--- a/ir-2016-2-report-24-V0.docx
+++ b/ir-2016-2-report-24-V0.docx
@@ -1,6 +1,6 @@
 
 <file path=word/document.xml><?xml version="1.0" encoding="utf-8"?>
-<w:document xmlns:wpc="http://schemas.microsoft.com/office/word/2010/wordprocessingCanvas" xmlns:cx="http://schemas.microsoft.com/office/drawing/2014/chartex" xmlns:cx1="http://schemas.microsoft.com/office/drawing/2015/9/8/chartex" xmlns:cx2="http://schemas.microsoft.com/office/drawing/2015/10/21/chartex" xmlns:mc="http://schemas.openxmlformats.org/markup-compatibility/2006" xmlns:o="urn:schemas-microsoft-com:office:office" xmlns:r="http://schemas.openxmlformats.org/officeDocument/2006/relationships" xmlns:m="http://schemas.openxmlformats.org/officeDocument/2006/math" xmlns:v="urn:schemas-microsoft-com:vml" xmlns:wp14="http://schemas.microsoft.com/office/word/2010/wordprocessingDrawing" xmlns:wp="http://schemas.openxmlformats.org/drawingml/2006/wordprocessingDrawing" xmlns:w10="urn:schemas-microsoft-com:office:word" xmlns:w="http://schemas.openxmlformats.org/wordprocessingml/2006/main" xmlns:w14="http://schemas.microsoft.com/office/word/2010/wordml" xmlns:w15="http://schemas.microsoft.com/office/word/2012/wordml" xmlns:w16se="http://schemas.microsoft.com/office/word/2015/wordml/symex" xmlns:wpg="http://schemas.microsoft.com/office/word/2010/wordprocessingGroup" xmlns:wpi="http://schemas.microsoft.com/office/word/2010/wordprocessingInk" xmlns:wne="http://schemas.microsoft.com/office/word/2006/wordml" xmlns:wps="http://schemas.microsoft.com/office/word/2010/wordprocessingShape" mc:Ignorable="w14 w15 w16se wp14">
+<w:document xmlns:wpc="http://schemas.microsoft.com/office/word/2010/wordprocessingCanvas" xmlns:mo="http://schemas.microsoft.com/office/mac/office/2008/main" xmlns:mc="http://schemas.openxmlformats.org/markup-compatibility/2006" xmlns:mv="urn:schemas-microsoft-com:mac:vml" xmlns:o="urn:schemas-microsoft-com:office:office" xmlns:r="http://schemas.openxmlformats.org/officeDocument/2006/relationships" xmlns:m="http://schemas.openxmlformats.org/officeDocument/2006/math" xmlns:v="urn:schemas-microsoft-com:vml" xmlns:wp14="http://schemas.microsoft.com/office/word/2010/wordprocessingDrawing" xmlns:wp="http://schemas.openxmlformats.org/drawingml/2006/wordprocessingDrawing" xmlns:w10="urn:schemas-microsoft-com:office:word" xmlns:w="http://schemas.openxmlformats.org/wordprocessingml/2006/main" xmlns:w14="http://schemas.microsoft.com/office/word/2010/wordml" xmlns:wpg="http://schemas.microsoft.com/office/word/2010/wordprocessingGroup" xmlns:wpi="http://schemas.microsoft.com/office/word/2010/wordprocessingInk" xmlns:wne="http://schemas.microsoft.com/office/word/2006/wordml" xmlns:wps="http://schemas.microsoft.com/office/word/2010/wordprocessingShape" mc:Ignorable="w14 wp14">
   <w:body>
     <w:p>
       <w:pPr>
@@ -179,7 +179,7 @@
                 <w:rFonts w:asciiTheme="majorBidi" w:hAnsiTheme="majorBidi" w:cstheme="majorBidi"/>
               </w:rPr>
             </w:pPr>
-            <w:hyperlink r:id="rId8" w:history="1">
+            <w:hyperlink r:id="rId9" w:history="1">
               <w:r>
                 <w:rPr>
                   <w:rStyle w:val="Hyperlink"/>
@@ -223,12 +223,28 @@
                 <w:rFonts w:asciiTheme="majorBidi" w:hAnsiTheme="majorBidi" w:cstheme="majorBidi"/>
               </w:rPr>
             </w:pPr>
+            <w:proofErr w:type="spellStart"/>
             <w:r>
               <w:rPr>
                 <w:rFonts w:asciiTheme="majorBidi" w:hAnsiTheme="majorBidi" w:cstheme="majorBidi"/>
               </w:rPr>
-              <w:t>Raiskin Yarden</w:t>
+              <w:t>Raiskin</w:t>
             </w:r>
+            <w:proofErr w:type="spellEnd"/>
+            <w:r>
+              <w:rPr>
+                <w:rFonts w:asciiTheme="majorBidi" w:hAnsiTheme="majorBidi" w:cstheme="majorBidi"/>
+              </w:rPr>
+              <w:t xml:space="preserve"> </w:t>
+            </w:r>
+            <w:proofErr w:type="spellStart"/>
+            <w:r>
+              <w:rPr>
+                <w:rFonts w:asciiTheme="majorBidi" w:hAnsiTheme="majorBidi" w:cstheme="majorBidi"/>
+              </w:rPr>
+              <w:t>Yarden</w:t>
+            </w:r>
+            <w:proofErr w:type="spellEnd"/>
           </w:p>
           <w:p>
             <w:pPr>
@@ -238,7 +254,7 @@
                 <w:rFonts w:asciiTheme="majorBidi" w:hAnsiTheme="majorBidi" w:cstheme="majorBidi"/>
               </w:rPr>
             </w:pPr>
-            <w:hyperlink r:id="rId9" w:history="1">
+            <w:hyperlink r:id="rId10" w:history="1">
               <w:r>
                 <w:rPr>
                   <w:rStyle w:val="Hyperlink"/>
@@ -285,7 +301,39 @@
           <w:rFonts w:asciiTheme="majorBidi" w:hAnsiTheme="majorBidi" w:cstheme="majorBidi"/>
           <w:highlight w:val="yellow"/>
         </w:rPr>
-        <w:t>report-[groupid].pdf : a short report (max. 2 pages) that describes your system, your retrieval models as well as your training set performance in terms of MAP. You should also report average (per query) running times when using an inverted index versus when passing the document collection sequentially for each query.</w:t>
+        <w:t>report-[</w:t>
+      </w:r>
+      <w:proofErr w:type="spellStart"/>
+      <w:r>
+        <w:rPr>
+          <w:rFonts w:asciiTheme="majorBidi" w:hAnsiTheme="majorBidi" w:cstheme="majorBidi"/>
+          <w:highlight w:val="yellow"/>
+        </w:rPr>
+        <w:t>groupid</w:t>
+      </w:r>
+      <w:proofErr w:type="spellEnd"/>
+      <w:r>
+        <w:rPr>
+          <w:rFonts w:asciiTheme="majorBidi" w:hAnsiTheme="majorBidi" w:cstheme="majorBidi"/>
+          <w:highlight w:val="yellow"/>
+        </w:rPr>
+        <w:t>].</w:t>
+      </w:r>
+      <w:proofErr w:type="spellStart"/>
+      <w:r>
+        <w:rPr>
+          <w:rFonts w:asciiTheme="majorBidi" w:hAnsiTheme="majorBidi" w:cstheme="majorBidi"/>
+          <w:highlight w:val="yellow"/>
+        </w:rPr>
+        <w:t>pdf</w:t>
+      </w:r>
+      <w:proofErr w:type="spellEnd"/>
+      <w:r>
+        <w:rPr>
+          <w:rFonts w:asciiTheme="majorBidi" w:hAnsiTheme="majorBidi" w:cstheme="majorBidi"/>
+          <w:highlight w:val="yellow"/>
+        </w:rPr>
+        <w:t xml:space="preserve"> : a short report (max. 2 pages) that describes your system, your retrieval models as well as your training set performance in terms of MAP. You should also report average (per query) running times when using an inverted index versus when passing the document collection sequentially for each query.</w:t>
       </w:r>
     </w:p>
     <w:p>
@@ -579,19 +627,7 @@
         <w:rPr>
           <w:rFonts w:asciiTheme="majorBidi" w:hAnsiTheme="majorBidi" w:cstheme="majorBidi"/>
         </w:rPr>
-        <w:t xml:space="preserve">documents returned by the </w:t>
-      </w:r>
-      <w:r>
-        <w:rPr>
-          <w:rFonts w:asciiTheme="majorBidi" w:hAnsiTheme="majorBidi" w:cstheme="majorBidi"/>
-        </w:rPr>
-        <w:t>inverted index</w:t>
-      </w:r>
-      <w:r>
-        <w:rPr>
-          <w:rFonts w:asciiTheme="majorBidi" w:hAnsiTheme="majorBidi" w:cstheme="majorBidi"/>
-        </w:rPr>
-        <w:t xml:space="preserve">. Since this set </w:t>
+        <w:t xml:space="preserve">documents returned by the inverted index. Since this set </w:t>
       </w:r>
       <w:r>
         <w:rPr>
@@ -907,42 +943,47 @@
         </w:rPr>
         <w:t xml:space="preserve"> </w:t>
       </w:r>
-      <w:r>
-        <w:rPr>
-          <w:rFonts w:asciiTheme="majorBidi" w:hAnsiTheme="majorBidi" w:cstheme="majorBidi"/>
-          <w:highlight w:val="yellow"/>
-        </w:rPr>
-        <w:t>bla bla bla</w:t>
-      </w:r>
-    </w:p>
-    <w:p>
-      <w:pPr>
-        <w:spacing w:line="240" w:lineRule="auto"/>
-        <w:rPr>
-          <w:rFonts w:asciiTheme="majorBidi" w:hAnsiTheme="majorBidi" w:cstheme="majorBidi"/>
-          <w:b/>
-          <w:bCs/>
-          <w:u w:val="single"/>
-        </w:rPr>
-      </w:pPr>
-      <w:r>
-        <w:rPr>
-          <w:rFonts w:asciiTheme="majorBidi" w:hAnsiTheme="majorBidi" w:cstheme="majorBidi"/>
-          <w:b/>
-          <w:bCs/>
-          <w:u w:val="single"/>
-        </w:rPr>
-        <w:t>Language</w:t>
-      </w:r>
-      <w:r>
-        <w:rPr>
-          <w:rFonts w:asciiTheme="majorBidi" w:hAnsiTheme="majorBidi" w:cstheme="majorBidi"/>
-          <w:b/>
-          <w:bCs/>
-          <w:u w:val="single"/>
-        </w:rPr>
-        <w:t xml:space="preserve"> model</w:t>
-      </w:r>
+      <w:proofErr w:type="spellStart"/>
+      <w:r>
+        <w:rPr>
+          <w:rFonts w:asciiTheme="majorBidi" w:hAnsiTheme="majorBidi" w:cstheme="majorBidi"/>
+          <w:highlight w:val="yellow"/>
+        </w:rPr>
+        <w:t>bla</w:t>
+      </w:r>
+      <w:proofErr w:type="spellEnd"/>
+      <w:r>
+        <w:rPr>
+          <w:rFonts w:asciiTheme="majorBidi" w:hAnsiTheme="majorBidi" w:cstheme="majorBidi"/>
+          <w:highlight w:val="yellow"/>
+        </w:rPr>
+        <w:t xml:space="preserve"> </w:t>
+      </w:r>
+      <w:proofErr w:type="spellStart"/>
+      <w:r>
+        <w:rPr>
+          <w:rFonts w:asciiTheme="majorBidi" w:hAnsiTheme="majorBidi" w:cstheme="majorBidi"/>
+          <w:highlight w:val="yellow"/>
+        </w:rPr>
+        <w:t>bla</w:t>
+      </w:r>
+      <w:proofErr w:type="spellEnd"/>
+      <w:r>
+        <w:rPr>
+          <w:rFonts w:asciiTheme="majorBidi" w:hAnsiTheme="majorBidi" w:cstheme="majorBidi"/>
+          <w:highlight w:val="yellow"/>
+        </w:rPr>
+        <w:t xml:space="preserve"> </w:t>
+      </w:r>
+      <w:proofErr w:type="spellStart"/>
+      <w:r>
+        <w:rPr>
+          <w:rFonts w:asciiTheme="majorBidi" w:hAnsiTheme="majorBidi" w:cstheme="majorBidi"/>
+          <w:highlight w:val="yellow"/>
+        </w:rPr>
+        <w:t>bla</w:t>
+      </w:r>
+      <w:proofErr w:type="spellEnd"/>
     </w:p>
     <w:p>
       <w:pPr>
@@ -952,86 +993,134 @@
           <w:numId w:val="1"/>
         </w:numPr>
         <w:spacing w:line="240" w:lineRule="auto"/>
-        <w:rPr>
-          <w:rFonts w:asciiTheme="majorBidi" w:hAnsiTheme="majorBidi" w:cstheme="majorBidi"/>
-        </w:rPr>
-      </w:pPr>
-      <w:r>
-        <w:rPr>
-          <w:rFonts w:asciiTheme="majorBidi" w:hAnsiTheme="majorBidi" w:cstheme="majorBidi"/>
-          <w:u w:val="single"/>
-        </w:rPr>
-        <w:t>Model description</w:t>
-      </w:r>
-      <w:r>
-        <w:rPr>
-          <w:rFonts w:asciiTheme="majorBidi" w:hAnsiTheme="majorBidi" w:cstheme="majorBidi"/>
-          <w:u w:val="single"/>
-        </w:rPr>
-        <w:t>:</w:t>
-      </w:r>
-      <w:r>
-        <w:rPr>
-          <w:rFonts w:asciiTheme="majorBidi" w:hAnsiTheme="majorBidi" w:cstheme="majorBidi"/>
+        <w:jc w:val="both"/>
+        <w:rPr>
+          <w:rFonts w:asciiTheme="majorBidi" w:hAnsiTheme="majorBidi" w:cstheme="majorBidi"/>
+          <w:b/>
+          <w:bCs/>
+          <w:highlight w:val="yellow"/>
+          <w:u w:val="single"/>
+        </w:rPr>
+      </w:pPr>
+      <w:r>
+        <w:rPr>
+          <w:rFonts w:asciiTheme="majorBidi" w:hAnsiTheme="majorBidi" w:cstheme="majorBidi"/>
+          <w:highlight w:val="yellow"/>
+          <w:u w:val="single"/>
+        </w:rPr>
+        <w:t>Speed-</w:t>
+      </w:r>
+      <w:r>
+        <w:rPr>
+          <w:rFonts w:asciiTheme="majorBidi" w:hAnsiTheme="majorBidi" w:cstheme="majorBidi"/>
+          <w:bCs/>
+          <w:highlight w:val="yellow"/>
+          <w:u w:val="single"/>
+        </w:rPr>
+        <w:t xml:space="preserve">up: </w:t>
+      </w:r>
+      <w:r>
+        <w:rPr>
+          <w:rFonts w:asciiTheme="majorBidi" w:hAnsiTheme="majorBidi" w:cstheme="majorBidi"/>
+          <w:bCs/>
+          <w:highlight w:val="yellow"/>
+          <w:u w:val="single"/>
+        </w:rPr>
+        <w:t xml:space="preserve">with inverted index: </w:t>
+      </w:r>
+      <w:r>
+        <w:rPr>
+          <w:rFonts w:ascii="Courier" w:hAnsi="Courier" w:cs="Courier"/>
+          <w:color w:val="0B5401"/>
+          <w:sz w:val="28"/>
+          <w:szCs w:val="28"/>
+        </w:rPr>
+        <w:t>1.7774306742666668</w:t>
+      </w:r>
+      <w:r>
+        <w:rPr>
+          <w:rFonts w:ascii="Courier" w:hAnsi="Courier" w:cs="Courier"/>
+          <w:color w:val="0B5401"/>
+          <w:sz w:val="28"/>
+          <w:szCs w:val="28"/>
+        </w:rPr>
+        <w:t>,</w:t>
+      </w:r>
+      <w:r>
+        <w:rPr>
+          <w:rFonts w:asciiTheme="majorBidi" w:hAnsiTheme="majorBidi" w:cstheme="majorBidi"/>
+          <w:bCs/>
+          <w:highlight w:val="yellow"/>
+          <w:u w:val="single"/>
         </w:rPr>
         <w:t xml:space="preserve"> </w:t>
       </w:r>
       <w:r>
         <w:rPr>
           <w:rFonts w:asciiTheme="majorBidi" w:hAnsiTheme="majorBidi" w:cstheme="majorBidi"/>
-        </w:rPr>
-        <w:t>We have implemented a MLE, combined with linear smoothing with the collection frequencies (Jelinek-Mercer s</w:t>
+          <w:bCs/>
+          <w:highlight w:val="yellow"/>
+          <w:u w:val="single"/>
+        </w:rPr>
+        <w:t>with</w:t>
+      </w:r>
+      <w:r>
+        <w:rPr>
+          <w:rFonts w:asciiTheme="majorBidi" w:hAnsiTheme="majorBidi" w:cstheme="majorBidi"/>
+          <w:bCs/>
+          <w:highlight w:val="yellow"/>
+          <w:u w:val="single"/>
+        </w:rPr>
+        <w:t>out</w:t>
+      </w:r>
+      <w:r>
+        <w:rPr>
+          <w:rFonts w:asciiTheme="majorBidi" w:hAnsiTheme="majorBidi" w:cstheme="majorBidi"/>
+          <w:bCs/>
+          <w:highlight w:val="yellow"/>
+          <w:u w:val="single"/>
+        </w:rPr>
+        <w:t xml:space="preserve"> inverted index</w:t>
+      </w:r>
+      <w:r>
+        <w:rPr>
+          <w:rFonts w:asciiTheme="majorBidi" w:hAnsiTheme="majorBidi" w:cstheme="majorBidi"/>
+          <w:bCs/>
+          <w:highlight w:val="yellow"/>
+          <w:u w:val="single"/>
+        </w:rPr>
+        <w:t xml:space="preserve">: </w:t>
+      </w:r>
+      <w:r>
+        <w:rPr>
+          <w:rFonts w:asciiTheme="majorBidi" w:hAnsiTheme="majorBidi" w:cstheme="majorBidi"/>
+          <w:bCs/>
+          <w:highlight w:val="yellow"/>
+          <w:u w:val="single"/>
+        </w:rPr>
+        <w:t>3.030879855883333</w:t>
       </w:r>
       <w:bookmarkStart w:id="0" w:name="_GoBack"/>
       <w:bookmarkEnd w:id="0"/>
-      <w:r>
-        <w:rPr>
-          <w:rFonts w:asciiTheme="majorBidi" w:hAnsiTheme="majorBidi" w:cstheme="majorBidi"/>
-        </w:rPr>
-        <w:t>moothing). We constrained the smoothing parameter to be constant across documents, λ</w:t>
-      </w:r>
-      <w:r>
-        <w:rPr>
-          <w:rFonts w:asciiTheme="majorBidi" w:hAnsiTheme="majorBidi" w:cstheme="majorBidi"/>
-          <w:vertAlign w:val="subscript"/>
-        </w:rPr>
-        <w:t>d</w:t>
-      </w:r>
-      <w:r>
-        <w:rPr>
-          <w:rFonts w:asciiTheme="majorBidi" w:hAnsiTheme="majorBidi" w:cstheme="majorBidi"/>
-        </w:rPr>
-        <w:t xml:space="preserve"> = </w:t>
-      </w:r>
-      <w:r>
-        <w:rPr>
-          <w:rFonts w:asciiTheme="majorBidi" w:hAnsiTheme="majorBidi" w:cstheme="majorBidi"/>
-        </w:rPr>
-        <w:t>λ</w:t>
-      </w:r>
-      <w:r>
-        <w:rPr>
-          <w:rFonts w:asciiTheme="majorBidi" w:hAnsiTheme="majorBidi" w:cstheme="majorBidi"/>
-        </w:rPr>
-        <w:t>.</w:t>
-      </w:r>
-      <w:r>
-        <w:rPr>
-          <w:rFonts w:asciiTheme="majorBidi" w:hAnsiTheme="majorBidi" w:cstheme="majorBidi"/>
-        </w:rPr>
-        <w:t xml:space="preserve"> We allowed for two different possible representations of term frequencies and document frequencies; raw term counts and a log(1+x) transformation. Furthermore, we considered different threshold values for our c</w:t>
-      </w:r>
-      <w:r>
-        <w:rPr>
-          <w:rFonts w:asciiTheme="majorBidi" w:hAnsiTheme="majorBidi" w:cstheme="majorBidi"/>
-        </w:rPr>
-        <w:t>andidate documents policy</w:t>
-      </w:r>
-      <w:r>
-        <w:rPr>
-          <w:rFonts w:asciiTheme="majorBidi" w:hAnsiTheme="majorBidi" w:cstheme="majorBidi"/>
-        </w:rPr>
-        <w:t>.</w:t>
+    </w:p>
+    <w:p>
+      <w:pPr>
+        <w:spacing w:line="240" w:lineRule="auto"/>
+        <w:rPr>
+          <w:rFonts w:asciiTheme="majorBidi" w:hAnsiTheme="majorBidi" w:cstheme="majorBidi"/>
+          <w:b/>
+          <w:bCs/>
+          <w:u w:val="single"/>
+        </w:rPr>
+      </w:pPr>
+      <w:r>
+        <w:rPr>
+          <w:rFonts w:asciiTheme="majorBidi" w:hAnsiTheme="majorBidi" w:cstheme="majorBidi"/>
+          <w:b/>
+          <w:bCs/>
+          <w:u w:val="single"/>
+        </w:rPr>
+        <w:t>Language model</w:t>
       </w:r>
     </w:p>
     <w:p>
@@ -1051,6 +1140,98 @@
           <w:rFonts w:asciiTheme="majorBidi" w:hAnsiTheme="majorBidi" w:cstheme="majorBidi"/>
           <w:u w:val="single"/>
         </w:rPr>
+        <w:t>Model description</w:t>
+      </w:r>
+      <w:r>
+        <w:rPr>
+          <w:rFonts w:asciiTheme="majorBidi" w:hAnsiTheme="majorBidi" w:cstheme="majorBidi"/>
+          <w:u w:val="single"/>
+        </w:rPr>
+        <w:t>:</w:t>
+      </w:r>
+      <w:r>
+        <w:rPr>
+          <w:rFonts w:asciiTheme="majorBidi" w:hAnsiTheme="majorBidi" w:cstheme="majorBidi"/>
+        </w:rPr>
+        <w:t xml:space="preserve"> </w:t>
+      </w:r>
+      <w:r>
+        <w:rPr>
+          <w:rFonts w:asciiTheme="majorBidi" w:hAnsiTheme="majorBidi" w:cstheme="majorBidi"/>
+        </w:rPr>
+        <w:t>We have implemented a MLE, combined with linear smoothing with the collection frequencies (</w:t>
+      </w:r>
+      <w:proofErr w:type="spellStart"/>
+      <w:r>
+        <w:rPr>
+          <w:rFonts w:asciiTheme="majorBidi" w:hAnsiTheme="majorBidi" w:cstheme="majorBidi"/>
+        </w:rPr>
+        <w:t>Jelinek</w:t>
+      </w:r>
+      <w:proofErr w:type="spellEnd"/>
+      <w:r>
+        <w:rPr>
+          <w:rFonts w:asciiTheme="majorBidi" w:hAnsiTheme="majorBidi" w:cstheme="majorBidi"/>
+        </w:rPr>
+        <w:t xml:space="preserve">-Mercer smoothing). We constrained the smoothing parameter to be constant across documents, </w:t>
+      </w:r>
+      <w:proofErr w:type="spellStart"/>
+      <w:r>
+        <w:rPr>
+          <w:rFonts w:asciiTheme="majorBidi" w:hAnsiTheme="majorBidi" w:cstheme="majorBidi"/>
+        </w:rPr>
+        <w:t>λ</w:t>
+      </w:r>
+      <w:r>
+        <w:rPr>
+          <w:rFonts w:asciiTheme="majorBidi" w:hAnsiTheme="majorBidi" w:cstheme="majorBidi"/>
+          <w:vertAlign w:val="subscript"/>
+        </w:rPr>
+        <w:t>d</w:t>
+      </w:r>
+      <w:proofErr w:type="spellEnd"/>
+      <w:r>
+        <w:rPr>
+          <w:rFonts w:asciiTheme="majorBidi" w:hAnsiTheme="majorBidi" w:cstheme="majorBidi"/>
+        </w:rPr>
+        <w:t xml:space="preserve"> = λ.</w:t>
+      </w:r>
+      <w:r>
+        <w:rPr>
+          <w:rFonts w:asciiTheme="majorBidi" w:hAnsiTheme="majorBidi" w:cstheme="majorBidi"/>
+        </w:rPr>
+        <w:t xml:space="preserve"> We allowed for two different possible representations of term frequencies and document frequencies; raw term counts and a log(1+x) transformation. Furthermore, we considered different threshold values for our c</w:t>
+      </w:r>
+      <w:r>
+        <w:rPr>
+          <w:rFonts w:asciiTheme="majorBidi" w:hAnsiTheme="majorBidi" w:cstheme="majorBidi"/>
+        </w:rPr>
+        <w:t>andidate documents policy</w:t>
+      </w:r>
+      <w:r>
+        <w:rPr>
+          <w:rFonts w:asciiTheme="majorBidi" w:hAnsiTheme="majorBidi" w:cstheme="majorBidi"/>
+        </w:rPr>
+        <w:t>.</w:t>
+      </w:r>
+    </w:p>
+    <w:p>
+      <w:pPr>
+        <w:pStyle w:val="ListParagraph"/>
+        <w:numPr>
+          <w:ilvl w:val="0"/>
+          <w:numId w:val="1"/>
+        </w:numPr>
+        <w:spacing w:line="240" w:lineRule="auto"/>
+        <w:rPr>
+          <w:rFonts w:asciiTheme="majorBidi" w:hAnsiTheme="majorBidi" w:cstheme="majorBidi"/>
+        </w:rPr>
+      </w:pPr>
+      <w:r>
+        <w:rPr>
+          <w:rFonts w:asciiTheme="majorBidi" w:hAnsiTheme="majorBidi" w:cstheme="majorBidi"/>
+          <w:u w:val="single"/>
+        </w:rPr>
         <w:t>Model hyper-parameters and configuration</w:t>
       </w:r>
       <w:r>
@@ -1127,43 +1308,7 @@
         <w:rPr>
           <w:rFonts w:asciiTheme="majorBidi" w:hAnsiTheme="majorBidi" w:cstheme="majorBidi"/>
         </w:rPr>
-        <w:t xml:space="preserve"> different candidate documents thresholds {100, 1,000} and different term counts transformations {linear, </w:t>
-      </w:r>
-      <w:r>
-        <w:rPr>
-          <w:rFonts w:asciiTheme="majorBidi" w:hAnsiTheme="majorBidi" w:cstheme="majorBidi"/>
-        </w:rPr>
-        <w:t>log(1+x)</w:t>
-      </w:r>
-      <w:r>
-        <w:rPr>
-          <w:rFonts w:asciiTheme="majorBidi" w:hAnsiTheme="majorBidi" w:cstheme="majorBidi"/>
-        </w:rPr>
-        <w:t xml:space="preserve">}. Unsurprisingly, </w:t>
-      </w:r>
-      <w:r>
-        <w:rPr>
-          <w:rFonts w:asciiTheme="majorBidi" w:hAnsiTheme="majorBidi" w:cstheme="majorBidi"/>
-        </w:rPr>
-        <w:t>λ</w:t>
-      </w:r>
-      <w:r>
-        <w:rPr>
-          <w:rFonts w:asciiTheme="majorBidi" w:hAnsiTheme="majorBidi" w:cstheme="majorBidi"/>
-        </w:rPr>
-        <w:t xml:space="preserve">=1 performed the worst over all configurations. However, the linear term frequency representation slightly but consistently over performed the log </w:t>
-      </w:r>
-      <w:r>
-        <w:rPr>
-          <w:rFonts w:asciiTheme="majorBidi" w:hAnsiTheme="majorBidi" w:cstheme="majorBidi"/>
-        </w:rPr>
-        <w:t>term frequency representation</w:t>
-      </w:r>
-      <w:r>
-        <w:rPr>
-          <w:rFonts w:asciiTheme="majorBidi" w:hAnsiTheme="majorBidi" w:cstheme="majorBidi"/>
-        </w:rPr>
-        <w:t>.</w:t>
+        <w:t xml:space="preserve"> different candidate documents thresholds {100, 1,000} and different term counts transformations {linear, log(1+x)}. Unsurprisingly, λ=1 performed the worst over all configurations. However, the linear term frequency representation slightly but consistently over performed the log term frequency representation.</w:t>
       </w:r>
       <w:r>
         <w:rPr>
@@ -1245,7 +1390,6 @@
         <w:rPr>
           <w:rFonts w:asciiTheme="majorBidi" w:hAnsiTheme="majorBidi" w:cstheme="majorBidi"/>
           <w:noProof/>
-          <w:lang w:bidi="he-IL"/>
         </w:rPr>
         <w:lastRenderedPageBreak/>
         <w:drawing>
@@ -1264,7 +1408,7 @@
                     <pic:cNvPicPr/>
                   </pic:nvPicPr>
                   <pic:blipFill rotWithShape="1">
-                    <a:blip r:embed="rId10"/>
+                    <a:blip r:embed="rId11"/>
                     <a:srcRect l="1179" r="868" b="1387"/>
                     <a:stretch/>
                   </pic:blipFill>
@@ -1280,7 +1424,7 @@
                       <a:noFill/>
                     </a:ln>
                     <a:extLst>
-                      <a:ext uri="{53640926-AAD7-44D8-BBD7-CCE9431645EC}">
+                      <a:ext uri="{53640926-AAD7-44d8-BBD7-CCE9431645EC}">
                         <a14:shadowObscured xmlns:a14="http://schemas.microsoft.com/office/drawing/2010/main"/>
                       </a:ext>
                     </a:extLst>
@@ -1303,7 +1447,7 @@
 </file>
 
 <file path=word/endnotes.xml><?xml version="1.0" encoding="utf-8"?>
-<w:endnotes xmlns:wpc="http://schemas.microsoft.com/office/word/2010/wordprocessingCanvas" xmlns:cx="http://schemas.microsoft.com/office/drawing/2014/chartex" xmlns:cx1="http://schemas.microsoft.com/office/drawing/2015/9/8/chartex" xmlns:cx2="http://schemas.microsoft.com/office/drawing/2015/10/21/chartex" xmlns:mc="http://schemas.openxmlformats.org/markup-compatibility/2006" xmlns:o="urn:schemas-microsoft-com:office:office" xmlns:r="http://schemas.openxmlformats.org/officeDocument/2006/relationships" xmlns:m="http://schemas.openxmlformats.org/officeDocument/2006/math" xmlns:v="urn:schemas-microsoft-com:vml" xmlns:wp14="http://schemas.microsoft.com/office/word/2010/wordprocessingDrawing" xmlns:wp="http://schemas.openxmlformats.org/drawingml/2006/wordprocessingDrawing" xmlns:w10="urn:schemas-microsoft-com:office:word" xmlns:w="http://schemas.openxmlformats.org/wordprocessingml/2006/main" xmlns:w14="http://schemas.microsoft.com/office/word/2010/wordml" xmlns:w15="http://schemas.microsoft.com/office/word/2012/wordml" xmlns:w16se="http://schemas.microsoft.com/office/word/2015/wordml/symex" xmlns:wpg="http://schemas.microsoft.com/office/word/2010/wordprocessingGroup" xmlns:wpi="http://schemas.microsoft.com/office/word/2010/wordprocessingInk" xmlns:wne="http://schemas.microsoft.com/office/word/2006/wordml" xmlns:wps="http://schemas.microsoft.com/office/word/2010/wordprocessingShape" mc:Ignorable="w14 w15 w16se wp14">
+<w:endnotes xmlns:wpc="http://schemas.microsoft.com/office/word/2010/wordprocessingCanvas" xmlns:mo="http://schemas.microsoft.com/office/mac/office/2008/main" xmlns:mc="http://schemas.openxmlformats.org/markup-compatibility/2006" xmlns:mv="urn:schemas-microsoft-com:mac:vml" xmlns:o="urn:schemas-microsoft-com:office:office" xmlns:r="http://schemas.openxmlformats.org/officeDocument/2006/relationships" xmlns:m="http://schemas.openxmlformats.org/officeDocument/2006/math" xmlns:v="urn:schemas-microsoft-com:vml" xmlns:wp14="http://schemas.microsoft.com/office/word/2010/wordprocessingDrawing" xmlns:wp="http://schemas.openxmlformats.org/drawingml/2006/wordprocessingDrawing" xmlns:w10="urn:schemas-microsoft-com:office:word" xmlns:w="http://schemas.openxmlformats.org/wordprocessingml/2006/main" xmlns:w14="http://schemas.microsoft.com/office/word/2010/wordml" xmlns:wpg="http://schemas.microsoft.com/office/word/2010/wordprocessingGroup" xmlns:wpi="http://schemas.microsoft.com/office/word/2010/wordprocessingInk" xmlns:wne="http://schemas.microsoft.com/office/word/2006/wordml" xmlns:wps="http://schemas.microsoft.com/office/word/2010/wordprocessingShape" mc:Ignorable="w14 wp14">
   <w:endnote w:type="separator" w:id="-1">
     <w:p>
       <w:pPr>
@@ -1328,7 +1472,7 @@
 </file>
 
 <file path=word/footnotes.xml><?xml version="1.0" encoding="utf-8"?>
-<w:footnotes xmlns:wpc="http://schemas.microsoft.com/office/word/2010/wordprocessingCanvas" xmlns:cx="http://schemas.microsoft.com/office/drawing/2014/chartex" xmlns:cx1="http://schemas.microsoft.com/office/drawing/2015/9/8/chartex" xmlns:cx2="http://schemas.microsoft.com/office/drawing/2015/10/21/chartex" xmlns:mc="http://schemas.openxmlformats.org/markup-compatibility/2006" xmlns:o="urn:schemas-microsoft-com:office:office" xmlns:r="http://schemas.openxmlformats.org/officeDocument/2006/relationships" xmlns:m="http://schemas.openxmlformats.org/officeDocument/2006/math" xmlns:v="urn:schemas-microsoft-com:vml" xmlns:wp14="http://schemas.microsoft.com/office/word/2010/wordprocessingDrawing" xmlns:wp="http://schemas.openxmlformats.org/drawingml/2006/wordprocessingDrawing" xmlns:w10="urn:schemas-microsoft-com:office:word" xmlns:w="http://schemas.openxmlformats.org/wordprocessingml/2006/main" xmlns:w14="http://schemas.microsoft.com/office/word/2010/wordml" xmlns:w15="http://schemas.microsoft.com/office/word/2012/wordml" xmlns:w16se="http://schemas.microsoft.com/office/word/2015/wordml/symex" xmlns:wpg="http://schemas.microsoft.com/office/word/2010/wordprocessingGroup" xmlns:wpi="http://schemas.microsoft.com/office/word/2010/wordprocessingInk" xmlns:wne="http://schemas.microsoft.com/office/word/2006/wordml" xmlns:wps="http://schemas.microsoft.com/office/word/2010/wordprocessingShape" mc:Ignorable="w14 w15 w16se wp14">
+<w:footnotes xmlns:wpc="http://schemas.microsoft.com/office/word/2010/wordprocessingCanvas" xmlns:mo="http://schemas.microsoft.com/office/mac/office/2008/main" xmlns:mc="http://schemas.openxmlformats.org/markup-compatibility/2006" xmlns:mv="urn:schemas-microsoft-com:mac:vml" xmlns:o="urn:schemas-microsoft-com:office:office" xmlns:r="http://schemas.openxmlformats.org/officeDocument/2006/relationships" xmlns:m="http://schemas.openxmlformats.org/officeDocument/2006/math" xmlns:v="urn:schemas-microsoft-com:vml" xmlns:wp14="http://schemas.microsoft.com/office/word/2010/wordprocessingDrawing" xmlns:wp="http://schemas.openxmlformats.org/drawingml/2006/wordprocessingDrawing" xmlns:w10="urn:schemas-microsoft-com:office:word" xmlns:w="http://schemas.openxmlformats.org/wordprocessingml/2006/main" xmlns:w14="http://schemas.microsoft.com/office/word/2010/wordml" xmlns:wpg="http://schemas.microsoft.com/office/word/2010/wordprocessingGroup" xmlns:wpi="http://schemas.microsoft.com/office/word/2010/wordprocessingInk" xmlns:wne="http://schemas.microsoft.com/office/word/2006/wordml" xmlns:wps="http://schemas.microsoft.com/office/word/2010/wordprocessingShape" mc:Ignorable="w14 wp14">
   <w:footnote w:type="separator" w:id="-1">
     <w:p>
       <w:pPr>
@@ -1353,8 +1497,8 @@
 </file>
 
 <file path=word/numbering.xml><?xml version="1.0" encoding="utf-8"?>
-<w:numbering xmlns:wpc="http://schemas.microsoft.com/office/word/2010/wordprocessingCanvas" xmlns:cx="http://schemas.microsoft.com/office/drawing/2014/chartex" xmlns:cx1="http://schemas.microsoft.com/office/drawing/2015/9/8/chartex" xmlns:cx2="http://schemas.microsoft.com/office/drawing/2015/10/21/chartex" xmlns:mc="http://schemas.openxmlformats.org/markup-compatibility/2006" xmlns:o="urn:schemas-microsoft-com:office:office" xmlns:r="http://schemas.openxmlformats.org/officeDocument/2006/relationships" xmlns:m="http://schemas.openxmlformats.org/officeDocument/2006/math" xmlns:v="urn:schemas-microsoft-com:vml" xmlns:wp14="http://schemas.microsoft.com/office/word/2010/wordprocessingDrawing" xmlns:wp="http://schemas.openxmlformats.org/drawingml/2006/wordprocessingDrawing" xmlns:w10="urn:schemas-microsoft-com:office:word" xmlns:w="http://schemas.openxmlformats.org/wordprocessingml/2006/main" xmlns:w14="http://schemas.microsoft.com/office/word/2010/wordml" xmlns:w15="http://schemas.microsoft.com/office/word/2012/wordml" xmlns:w16se="http://schemas.microsoft.com/office/word/2015/wordml/symex" xmlns:wpg="http://schemas.microsoft.com/office/word/2010/wordprocessingGroup" xmlns:wpi="http://schemas.microsoft.com/office/word/2010/wordprocessingInk" xmlns:wne="http://schemas.microsoft.com/office/word/2006/wordml" xmlns:wps="http://schemas.microsoft.com/office/word/2010/wordprocessingShape" mc:Ignorable="w14 w15 w16se wp14">
-  <w:abstractNum w:abstractNumId="0" w15:restartNumberingAfterBreak="0">
+<w:numbering xmlns:wpc="http://schemas.microsoft.com/office/word/2010/wordprocessingCanvas" xmlns:mo="http://schemas.microsoft.com/office/mac/office/2008/main" xmlns:mc="http://schemas.openxmlformats.org/markup-compatibility/2006" xmlns:mv="urn:schemas-microsoft-com:mac:vml" xmlns:o="urn:schemas-microsoft-com:office:office" xmlns:r="http://schemas.openxmlformats.org/officeDocument/2006/relationships" xmlns:m="http://schemas.openxmlformats.org/officeDocument/2006/math" xmlns:v="urn:schemas-microsoft-com:vml" xmlns:wp14="http://schemas.microsoft.com/office/word/2010/wordprocessingDrawing" xmlns:wp="http://schemas.openxmlformats.org/drawingml/2006/wordprocessingDrawing" xmlns:w10="urn:schemas-microsoft-com:office:word" xmlns:w="http://schemas.openxmlformats.org/wordprocessingml/2006/main" xmlns:w14="http://schemas.microsoft.com/office/word/2010/wordml" xmlns:wpg="http://schemas.microsoft.com/office/word/2010/wordprocessingGroup" xmlns:wpi="http://schemas.microsoft.com/office/word/2010/wordprocessingInk" xmlns:wne="http://schemas.microsoft.com/office/word/2006/wordml" xmlns:wps="http://schemas.microsoft.com/office/word/2010/wordprocessingShape" mc:Ignorable="w14 wp14">
+  <w:abstractNum w:abstractNumId="0">
     <w:nsid w:val="55765919"/>
     <w:multiLevelType w:val="hybridMultilevel"/>
     <w:tmpl w:val="C2DA9F12"/>
@@ -1474,7 +1618,7 @@
 </file>
 
 <file path=word/styles.xml><?xml version="1.0" encoding="utf-8"?>
-<w:styles xmlns:mc="http://schemas.openxmlformats.org/markup-compatibility/2006" xmlns:r="http://schemas.openxmlformats.org/officeDocument/2006/relationships" xmlns:w="http://schemas.openxmlformats.org/wordprocessingml/2006/main" xmlns:w14="http://schemas.microsoft.com/office/word/2010/wordml" xmlns:w15="http://schemas.microsoft.com/office/word/2012/wordml" xmlns:w16se="http://schemas.microsoft.com/office/word/2015/wordml/symex" mc:Ignorable="w14 w15 w16se">
+<w:styles xmlns:mc="http://schemas.openxmlformats.org/markup-compatibility/2006" xmlns:r="http://schemas.openxmlformats.org/officeDocument/2006/relationships" xmlns:w="http://schemas.openxmlformats.org/wordprocessingml/2006/main" xmlns:w14="http://schemas.microsoft.com/office/word/2010/wordml" mc:Ignorable="w14">
   <w:docDefaults>
     <w:rPrDefault>
       <w:rPr>
@@ -1490,370 +1634,153 @@
       </w:pPr>
     </w:pPrDefault>
   </w:docDefaults>
-  <w:latentStyles w:defLockedState="0" w:defUIPriority="99" w:defSemiHidden="0" w:defUnhideWhenUsed="0" w:defQFormat="0" w:count="372">
-    <w:lsdException w:name="Normal" w:uiPriority="0" w:qFormat="1"/>
-    <w:lsdException w:name="heading 1" w:uiPriority="9" w:qFormat="1"/>
-    <w:lsdException w:name="heading 2" w:semiHidden="1" w:uiPriority="9" w:unhideWhenUsed="1" w:qFormat="1"/>
-    <w:lsdException w:name="heading 3" w:semiHidden="1" w:uiPriority="9" w:unhideWhenUsed="1" w:qFormat="1"/>
-    <w:lsdException w:name="heading 4" w:semiHidden="1" w:uiPriority="9" w:unhideWhenUsed="1" w:qFormat="1"/>
-    <w:lsdException w:name="heading 5" w:semiHidden="1" w:uiPriority="9" w:unhideWhenUsed="1" w:qFormat="1"/>
-    <w:lsdException w:name="heading 6" w:semiHidden="1" w:uiPriority="9" w:unhideWhenUsed="1" w:qFormat="1"/>
-    <w:lsdException w:name="heading 7" w:semiHidden="1" w:uiPriority="9" w:unhideWhenUsed="1" w:qFormat="1"/>
-    <w:lsdException w:name="heading 8" w:semiHidden="1" w:uiPriority="9" w:unhideWhenUsed="1" w:qFormat="1"/>
-    <w:lsdException w:name="heading 9" w:semiHidden="1" w:uiPriority="9" w:unhideWhenUsed="1" w:qFormat="1"/>
-    <w:lsdException w:name="index 1" w:semiHidden="1" w:unhideWhenUsed="1"/>
-    <w:lsdException w:name="index 2" w:semiHidden="1" w:unhideWhenUsed="1"/>
-    <w:lsdException w:name="index 3" w:semiHidden="1" w:unhideWhenUsed="1"/>
-    <w:lsdException w:name="index 4" w:semiHidden="1" w:unhideWhenUsed="1"/>
-    <w:lsdException w:name="index 5" w:semiHidden="1" w:unhideWhenUsed="1"/>
-    <w:lsdException w:name="index 6" w:semiHidden="1" w:unhideWhenUsed="1"/>
-    <w:lsdException w:name="index 7" w:semiHidden="1" w:unhideWhenUsed="1"/>
-    <w:lsdException w:name="index 8" w:semiHidden="1" w:unhideWhenUsed="1"/>
-    <w:lsdException w:name="index 9" w:semiHidden="1" w:unhideWhenUsed="1"/>
-    <w:lsdException w:name="toc 1" w:semiHidden="1" w:uiPriority="39" w:unhideWhenUsed="1"/>
-    <w:lsdException w:name="toc 2" w:semiHidden="1" w:uiPriority="39" w:unhideWhenUsed="1"/>
-    <w:lsdException w:name="toc 3" w:semiHidden="1" w:uiPriority="39" w:unhideWhenUsed="1"/>
-    <w:lsdException w:name="toc 4" w:semiHidden="1" w:uiPriority="39" w:unhideWhenUsed="1"/>
-    <w:lsdException w:name="toc 5" w:semiHidden="1" w:uiPriority="39" w:unhideWhenUsed="1"/>
-    <w:lsdException w:name="toc 6" w:semiHidden="1" w:uiPriority="39" w:unhideWhenUsed="1"/>
-    <w:lsdException w:name="toc 7" w:semiHidden="1" w:uiPriority="39" w:unhideWhenUsed="1"/>
-    <w:lsdException w:name="toc 8" w:semiHidden="1" w:uiPriority="39" w:unhideWhenUsed="1"/>
-    <w:lsdException w:name="toc 9" w:semiHidden="1" w:uiPriority="39" w:unhideWhenUsed="1"/>
-    <w:lsdException w:name="Normal Indent" w:semiHidden="1" w:unhideWhenUsed="1"/>
-    <w:lsdException w:name="footnote text" w:semiHidden="1" w:unhideWhenUsed="1"/>
-    <w:lsdException w:name="annotation text" w:semiHidden="1" w:unhideWhenUsed="1"/>
-    <w:lsdException w:name="header" w:semiHidden="1" w:unhideWhenUsed="1"/>
-    <w:lsdException w:name="footer" w:semiHidden="1" w:unhideWhenUsed="1"/>
-    <w:lsdException w:name="index heading" w:semiHidden="1" w:unhideWhenUsed="1"/>
-    <w:lsdException w:name="caption" w:semiHidden="1" w:uiPriority="35" w:unhideWhenUsed="1" w:qFormat="1"/>
-    <w:lsdException w:name="table of figures" w:semiHidden="1" w:unhideWhenUsed="1"/>
-    <w:lsdException w:name="envelope address" w:semiHidden="1" w:unhideWhenUsed="1"/>
-    <w:lsdException w:name="envelope return" w:semiHidden="1" w:unhideWhenUsed="1"/>
-    <w:lsdException w:name="footnote reference" w:semiHidden="1" w:unhideWhenUsed="1"/>
-    <w:lsdException w:name="annotation reference" w:semiHidden="1" w:unhideWhenUsed="1"/>
-    <w:lsdException w:name="line number" w:semiHidden="1" w:unhideWhenUsed="1"/>
-    <w:lsdException w:name="page number" w:semiHidden="1" w:unhideWhenUsed="1"/>
-    <w:lsdException w:name="endnote reference" w:semiHidden="1" w:unhideWhenUsed="1"/>
-    <w:lsdException w:name="endnote text" w:semiHidden="1" w:unhideWhenUsed="1"/>
-    <w:lsdException w:name="table of authorities" w:semiHidden="1" w:unhideWhenUsed="1"/>
-    <w:lsdException w:name="macro" w:semiHidden="1" w:unhideWhenUsed="1"/>
-    <w:lsdException w:name="toa heading" w:semiHidden="1" w:unhideWhenUsed="1"/>
-    <w:lsdException w:name="List" w:semiHidden="1" w:unhideWhenUsed="1"/>
-    <w:lsdException w:name="List Bullet" w:semiHidden="1" w:unhideWhenUsed="1"/>
-    <w:lsdException w:name="List Number" w:semiHidden="1" w:unhideWhenUsed="1"/>
-    <w:lsdException w:name="List 2" w:semiHidden="1" w:unhideWhenUsed="1"/>
-    <w:lsdException w:name="List 3" w:semiHidden="1" w:unhideWhenUsed="1"/>
-    <w:lsdException w:name="List 4" w:semiHidden="1" w:unhideWhenUsed="1"/>
-    <w:lsdException w:name="List 5" w:semiHidden="1" w:unhideWhenUsed="1"/>
-    <w:lsdException w:name="List Bullet 2" w:semiHidden="1" w:unhideWhenUsed="1"/>
-    <w:lsdException w:name="List Bullet 3" w:semiHidden="1" w:unhideWhenUsed="1"/>
-    <w:lsdException w:name="List Bullet 4" w:semiHidden="1" w:unhideWhenUsed="1"/>
-    <w:lsdException w:name="List Bullet 5" w:semiHidden="1" w:unhideWhenUsed="1"/>
-    <w:lsdException w:name="List Number 2" w:semiHidden="1" w:unhideWhenUsed="1"/>
-    <w:lsdException w:name="List Number 3" w:semiHidden="1" w:unhideWhenUsed="1"/>
-    <w:lsdException w:name="List Number 4" w:semiHidden="1" w:unhideWhenUsed="1"/>
-    <w:lsdException w:name="List Number 5" w:semiHidden="1" w:unhideWhenUsed="1"/>
-    <w:lsdException w:name="Title" w:uiPriority="10" w:qFormat="1"/>
-    <w:lsdException w:name="Closing" w:semiHidden="1" w:unhideWhenUsed="1"/>
-    <w:lsdException w:name="Signature" w:semiHidden="1" w:unhideWhenUsed="1"/>
-    <w:lsdException w:name="Default Paragraph Font" w:semiHidden="1" w:uiPriority="1" w:unhideWhenUsed="1"/>
-    <w:lsdException w:name="Body Text" w:semiHidden="1" w:unhideWhenUsed="1"/>
-    <w:lsdException w:name="Body Text Indent" w:semiHidden="1" w:unhideWhenUsed="1"/>
-    <w:lsdException w:name="List Continue" w:semiHidden="1" w:unhideWhenUsed="1"/>
-    <w:lsdException w:name="List Continue 2" w:semiHidden="1" w:unhideWhenUsed="1"/>
-    <w:lsdException w:name="List Continue 3" w:semiHidden="1" w:unhideWhenUsed="1"/>
-    <w:lsdException w:name="List Continue 4" w:semiHidden="1" w:unhideWhenUsed="1"/>
-    <w:lsdException w:name="List Continue 5" w:semiHidden="1" w:unhideWhenUsed="1"/>
-    <w:lsdException w:name="Message Header" w:semiHidden="1" w:unhideWhenUsed="1"/>
-    <w:lsdException w:name="Subtitle" w:uiPriority="11" w:qFormat="1"/>
-    <w:lsdException w:name="Salutation" w:semiHidden="1" w:unhideWhenUsed="1"/>
-    <w:lsdException w:name="Date" w:semiHidden="1" w:unhideWhenUsed="1"/>
-    <w:lsdException w:name="Body Text First Indent" w:semiHidden="1" w:unhideWhenUsed="1"/>
-    <w:lsdException w:name="Body Text First Indent 2" w:semiHidden="1" w:unhideWhenUsed="1"/>
-    <w:lsdException w:name="Note Heading" w:semiHidden="1" w:unhideWhenUsed="1"/>
-    <w:lsdException w:name="Body Text 2" w:semiHidden="1" w:unhideWhenUsed="1"/>
-    <w:lsdException w:name="Body Text 3" w:semiHidden="1" w:unhideWhenUsed="1"/>
-    <w:lsdException w:name="Body Text Indent 2" w:semiHidden="1" w:unhideWhenUsed="1"/>
-    <w:lsdException w:name="Body Text Indent 3" w:semiHidden="1" w:unhideWhenUsed="1"/>
-    <w:lsdException w:name="Block Text" w:semiHidden="1" w:unhideWhenUsed="1"/>
-    <w:lsdException w:name="Hyperlink" w:semiHidden="1" w:unhideWhenUsed="1"/>
-    <w:lsdException w:name="FollowedHyperlink" w:semiHidden="1" w:unhideWhenUsed="1"/>
-    <w:lsdException w:name="Strong" w:uiPriority="22" w:qFormat="1"/>
-    <w:lsdException w:name="Emphasis" w:uiPriority="20" w:qFormat="1"/>
-    <w:lsdException w:name="Document Map" w:semiHidden="1" w:unhideWhenUsed="1"/>
-    <w:lsdException w:name="Plain Text" w:semiHidden="1" w:unhideWhenUsed="1"/>
-    <w:lsdException w:name="E-mail Signature" w:semiHidden="1" w:unhideWhenUsed="1"/>
-    <w:lsdException w:name="HTML Top of Form" w:semiHidden="1" w:unhideWhenUsed="1"/>
-    <w:lsdException w:name="HTML Bottom of Form" w:semiHidden="1" w:unhideWhenUsed="1"/>
-    <w:lsdException w:name="Normal (Web)" w:semiHidden="1" w:unhideWhenUsed="1"/>
-    <w:lsdException w:name="HTML Acronym" w:semiHidden="1" w:unhideWhenUsed="1"/>
-    <w:lsdException w:name="HTML Address" w:semiHidden="1" w:unhideWhenUsed="1"/>
-    <w:lsdException w:name="HTML Cite" w:semiHidden="1" w:unhideWhenUsed="1"/>
-    <w:lsdException w:name="HTML Code" w:semiHidden="1" w:unhideWhenUsed="1"/>
-    <w:lsdException w:name="HTML Definition" w:semiHidden="1" w:unhideWhenUsed="1"/>
-    <w:lsdException w:name="HTML Keyboard" w:semiHidden="1" w:unhideWhenUsed="1"/>
-    <w:lsdException w:name="HTML Preformatted" w:semiHidden="1" w:unhideWhenUsed="1"/>
-    <w:lsdException w:name="HTML Sample" w:semiHidden="1" w:unhideWhenUsed="1"/>
-    <w:lsdException w:name="HTML Typewriter" w:semiHidden="1" w:unhideWhenUsed="1"/>
-    <w:lsdException w:name="HTML Variable" w:semiHidden="1" w:unhideWhenUsed="1"/>
-    <w:lsdException w:name="Normal Table" w:semiHidden="1" w:unhideWhenUsed="1"/>
-    <w:lsdException w:name="annotation subject" w:semiHidden="1" w:unhideWhenUsed="1"/>
-    <w:lsdException w:name="No List" w:semiHidden="1" w:unhideWhenUsed="1"/>
-    <w:lsdException w:name="Outline List 1" w:semiHidden="1" w:unhideWhenUsed="1"/>
-    <w:lsdException w:name="Outline List 2" w:semiHidden="1" w:unhideWhenUsed="1"/>
-    <w:lsdException w:name="Outline List 3" w:semiHidden="1" w:unhideWhenUsed="1"/>
-    <w:lsdException w:name="Table Simple 1" w:semiHidden="1" w:unhideWhenUsed="1"/>
-    <w:lsdException w:name="Table Simple 2" w:semiHidden="1" w:unhideWhenUsed="1"/>
-    <w:lsdException w:name="Table Simple 3" w:semiHidden="1" w:unhideWhenUsed="1"/>
-    <w:lsdException w:name="Table Classic 1" w:semiHidden="1" w:unhideWhenUsed="1"/>
-    <w:lsdException w:name="Table Classic 2" w:semiHidden="1" w:unhideWhenUsed="1"/>
-    <w:lsdException w:name="Table Classic 3" w:semiHidden="1" w:unhideWhenUsed="1"/>
-    <w:lsdException w:name="Table Classic 4" w:semiHidden="1" w:unhideWhenUsed="1"/>
-    <w:lsdException w:name="Table Colorful 1" w:semiHidden="1" w:unhideWhenUsed="1"/>
-    <w:lsdException w:name="Table Colorful 2" w:semiHidden="1" w:unhideWhenUsed="1"/>
-    <w:lsdException w:name="Table Colorful 3" w:semiHidden="1" w:unhideWhenUsed="1"/>
-    <w:lsdException w:name="Table Columns 1" w:semiHidden="1" w:unhideWhenUsed="1"/>
-    <w:lsdException w:name="Table Columns 2" w:semiHidden="1" w:unhideWhenUsed="1"/>
-    <w:lsdException w:name="Table Columns 3" w:semiHidden="1" w:unhideWhenUsed="1"/>
-    <w:lsdException w:name="Table Columns 4" w:semiHidden="1" w:unhideWhenUsed="1"/>
-    <w:lsdException w:name="Table Columns 5" w:semiHidden="1" w:unhideWhenUsed="1"/>
-    <w:lsdException w:name="Table Grid 1" w:semiHidden="1" w:unhideWhenUsed="1"/>
-    <w:lsdException w:name="Table Grid 2" w:semiHidden="1" w:unhideWhenUsed="1"/>
-    <w:lsdException w:name="Table Grid 3" w:semiHidden="1" w:unhideWhenUsed="1"/>
-    <w:lsdException w:name="Table Grid 4" w:semiHidden="1" w:unhideWhenUsed="1"/>
-    <w:lsdException w:name="Table Grid 5" w:semiHidden="1" w:unhideWhenUsed="1"/>
-    <w:lsdException w:name="Table Grid 6" w:semiHidden="1" w:unhideWhenUsed="1"/>
-    <w:lsdException w:name="Table Grid 7" w:semiHidden="1" w:unhideWhenUsed="1"/>
-    <w:lsdException w:name="Table Grid 8" w:semiHidden="1" w:unhideWhenUsed="1"/>
-    <w:lsdException w:name="Table List 1" w:semiHidden="1" w:unhideWhenUsed="1"/>
-    <w:lsdException w:name="Table List 2" w:semiHidden="1" w:unhideWhenUsed="1"/>
-    <w:lsdException w:name="Table List 3" w:semiHidden="1" w:unhideWhenUsed="1"/>
-    <w:lsdException w:name="Table List 4" w:semiHidden="1" w:unhideWhenUsed="1"/>
-    <w:lsdException w:name="Table List 5" w:semiHidden="1" w:unhideWhenUsed="1"/>
-    <w:lsdException w:name="Table List 6" w:semiHidden="1" w:unhideWhenUsed="1"/>
-    <w:lsdException w:name="Table List 7" w:semiHidden="1" w:unhideWhenUsed="1"/>
-    <w:lsdException w:name="Table List 8" w:semiHidden="1" w:unhideWhenUsed="1"/>
-    <w:lsdException w:name="Table 3D effects 1" w:semiHidden="1" w:unhideWhenUsed="1"/>
-    <w:lsdException w:name="Table 3D effects 2" w:semiHidden="1" w:unhideWhenUsed="1"/>
-    <w:lsdException w:name="Table 3D effects 3" w:semiHidden="1" w:unhideWhenUsed="1"/>
-    <w:lsdException w:name="Table Contemporary" w:semiHidden="1" w:unhideWhenUsed="1"/>
-    <w:lsdException w:name="Table Elegant" w:semiHidden="1" w:unhideWhenUsed="1"/>
-    <w:lsdException w:name="Table Professional" w:semiHidden="1" w:unhideWhenUsed="1"/>
-    <w:lsdException w:name="Table Subtle 1" w:semiHidden="1" w:unhideWhenUsed="1"/>
-    <w:lsdException w:name="Table Subtle 2" w:semiHidden="1" w:unhideWhenUsed="1"/>
-    <w:lsdException w:name="Table Web 1" w:semiHidden="1" w:unhideWhenUsed="1"/>
-    <w:lsdException w:name="Table Web 2" w:semiHidden="1" w:unhideWhenUsed="1"/>
-    <w:lsdException w:name="Table Web 3" w:semiHidden="1" w:unhideWhenUsed="1"/>
-    <w:lsdException w:name="Balloon Text" w:semiHidden="1" w:unhideWhenUsed="1"/>
-    <w:lsdException w:name="Table Grid" w:uiPriority="39"/>
-    <w:lsdException w:name="Table Theme" w:semiHidden="1" w:unhideWhenUsed="1"/>
-    <w:lsdException w:name="Placeholder Text" w:semiHidden="1"/>
-    <w:lsdException w:name="No Spacing" w:uiPriority="1" w:qFormat="1"/>
-    <w:lsdException w:name="Light Shading" w:uiPriority="60"/>
-    <w:lsdException w:name="Light List" w:uiPriority="61"/>
-    <w:lsdException w:name="Light Grid" w:uiPriority="62"/>
-    <w:lsdException w:name="Medium Shading 1" w:uiPriority="63"/>
-    <w:lsdException w:name="Medium Shading 2" w:uiPriority="64"/>
-    <w:lsdException w:name="Medium List 1" w:uiPriority="65"/>
-    <w:lsdException w:name="Medium List 2" w:uiPriority="66"/>
-    <w:lsdException w:name="Medium Grid 1" w:uiPriority="67"/>
-    <w:lsdException w:name="Medium Grid 2" w:uiPriority="68"/>
-    <w:lsdException w:name="Medium Grid 3" w:uiPriority="69"/>
-    <w:lsdException w:name="Dark List" w:uiPriority="70"/>
-    <w:lsdException w:name="Colorful Shading" w:uiPriority="71"/>
-    <w:lsdException w:name="Colorful List" w:uiPriority="72"/>
-    <w:lsdException w:name="Colorful Grid" w:uiPriority="73"/>
-    <w:lsdException w:name="Light Shading Accent 1" w:uiPriority="60"/>
-    <w:lsdException w:name="Light List Accent 1" w:uiPriority="61"/>
-    <w:lsdException w:name="Light Grid Accent 1" w:uiPriority="62"/>
-    <w:lsdException w:name="Medium Shading 1 Accent 1" w:uiPriority="63"/>
-    <w:lsdException w:name="Medium Shading 2 Accent 1" w:uiPriority="64"/>
-    <w:lsdException w:name="Medium List 1 Accent 1" w:uiPriority="65"/>
-    <w:lsdException w:name="Revision" w:semiHidden="1"/>
-    <w:lsdException w:name="List Paragraph" w:uiPriority="34" w:qFormat="1"/>
-    <w:lsdException w:name="Quote" w:uiPriority="29" w:qFormat="1"/>
-    <w:lsdException w:name="Intense Quote" w:uiPriority="30" w:qFormat="1"/>
-    <w:lsdException w:name="Medium List 2 Accent 1" w:uiPriority="66"/>
-    <w:lsdException w:name="Medium Grid 1 Accent 1" w:uiPriority="67"/>
-    <w:lsdException w:name="Medium Grid 2 Accent 1" w:uiPriority="68"/>
-    <w:lsdException w:name="Medium Grid 3 Accent 1" w:uiPriority="69"/>
-    <w:lsdException w:name="Dark List Accent 1" w:uiPriority="70"/>
-    <w:lsdException w:name="Colorful Shading Accent 1" w:uiPriority="71"/>
-    <w:lsdException w:name="Colorful List Accent 1" w:uiPriority="72"/>
-    <w:lsdException w:name="Colorful Grid Accent 1" w:uiPriority="73"/>
-    <w:lsdException w:name="Light Shading Accent 2" w:uiPriority="60"/>
-    <w:lsdException w:name="Light List Accent 2" w:uiPriority="61"/>
-    <w:lsdException w:name="Light Grid Accent 2" w:uiPriority="62"/>
-    <w:lsdException w:name="Medium Shading 1 Accent 2" w:uiPriority="63"/>
-    <w:lsdException w:name="Medium Shading 2 Accent 2" w:uiPriority="64"/>
-    <w:lsdException w:name="Medium List 1 Accent 2" w:uiPriority="65"/>
-    <w:lsdException w:name="Medium List 2 Accent 2" w:uiPriority="66"/>
-    <w:lsdException w:name="Medium Grid 1 Accent 2" w:uiPriority="67"/>
-    <w:lsdException w:name="Medium Grid 2 Accent 2" w:uiPriority="68"/>
-    <w:lsdException w:name="Medium Grid 3 Accent 2" w:uiPriority="69"/>
-    <w:lsdException w:name="Dark List Accent 2" w:uiPriority="70"/>
-    <w:lsdException w:name="Colorful Shading Accent 2" w:uiPriority="71"/>
-    <w:lsdException w:name="Colorful List Accent 2" w:uiPriority="72"/>
-    <w:lsdException w:name="Colorful Grid Accent 2" w:uiPriority="73"/>
-    <w:lsdException w:name="Light Shading Accent 3" w:uiPriority="60"/>
-    <w:lsdException w:name="Light List Accent 3" w:uiPriority="61"/>
-    <w:lsdException w:name="Light Grid Accent 3" w:uiPriority="62"/>
-    <w:lsdException w:name="Medium Shading 1 Accent 3" w:uiPriority="63"/>
-    <w:lsdException w:name="Medium Shading 2 Accent 3" w:uiPriority="64"/>
-    <w:lsdException w:name="Medium List 1 Accent 3" w:uiPriority="65"/>
-    <w:lsdException w:name="Medium List 2 Accent 3" w:uiPriority="66"/>
-    <w:lsdException w:name="Medium Grid 1 Accent 3" w:uiPriority="67"/>
-    <w:lsdException w:name="Medium Grid 2 Accent 3" w:uiPriority="68"/>
-    <w:lsdException w:name="Medium Grid 3 Accent 3" w:uiPriority="69"/>
-    <w:lsdException w:name="Dark List Accent 3" w:uiPriority="70"/>
-    <w:lsdException w:name="Colorful Shading Accent 3" w:uiPriority="71"/>
-    <w:lsdException w:name="Colorful List Accent 3" w:uiPriority="72"/>
-    <w:lsdException w:name="Colorful Grid Accent 3" w:uiPriority="73"/>
-    <w:lsdException w:name="Light Shading Accent 4" w:uiPriority="60"/>
-    <w:lsdException w:name="Light List Accent 4" w:uiPriority="61"/>
-    <w:lsdException w:name="Light Grid Accent 4" w:uiPriority="62"/>
-    <w:lsdException w:name="Medium Shading 1 Accent 4" w:uiPriority="63"/>
-    <w:lsdException w:name="Medium Shading 2 Accent 4" w:uiPriority="64"/>
-    <w:lsdException w:name="Medium List 1 Accent 4" w:uiPriority="65"/>
-    <w:lsdException w:name="Medium List 2 Accent 4" w:uiPriority="66"/>
-    <w:lsdException w:name="Medium Grid 1 Accent 4" w:uiPriority="67"/>
-    <w:lsdException w:name="Medium Grid 2 Accent 4" w:uiPriority="68"/>
-    <w:lsdException w:name="Medium Grid 3 Accent 4" w:uiPriority="69"/>
-    <w:lsdException w:name="Dark List Accent 4" w:uiPriority="70"/>
-    <w:lsdException w:name="Colorful Shading Accent 4" w:uiPriority="71"/>
-    <w:lsdException w:name="Colorful List Accent 4" w:uiPriority="72"/>
-    <w:lsdException w:name="Colorful Grid Accent 4" w:uiPriority="73"/>
-    <w:lsdException w:name="Light Shading Accent 5" w:uiPriority="60"/>
-    <w:lsdException w:name="Light List Accent 5" w:uiPriority="61"/>
-    <w:lsdException w:name="Light Grid Accent 5" w:uiPriority="62"/>
-    <w:lsdException w:name="Medium Shading 1 Accent 5" w:uiPriority="63"/>
-    <w:lsdException w:name="Medium Shading 2 Accent 5" w:uiPriority="64"/>
-    <w:lsdException w:name="Medium List 1 Accent 5" w:uiPriority="65"/>
-    <w:lsdException w:name="Medium List 2 Accent 5" w:uiPriority="66"/>
-    <w:lsdException w:name="Medium Grid 1 Accent 5" w:uiPriority="67"/>
-    <w:lsdException w:name="Medium Grid 2 Accent 5" w:uiPriority="68"/>
-    <w:lsdException w:name="Medium Grid 3 Accent 5" w:uiPriority="69"/>
-    <w:lsdException w:name="Dark List Accent 5" w:uiPriority="70"/>
-    <w:lsdException w:name="Colorful Shading Accent 5" w:uiPriority="71"/>
-    <w:lsdException w:name="Colorful List Accent 5" w:uiPriority="72"/>
-    <w:lsdException w:name="Colorful Grid Accent 5" w:uiPriority="73"/>
-    <w:lsdException w:name="Light Shading Accent 6" w:uiPriority="60"/>
-    <w:lsdException w:name="Light List Accent 6" w:uiPriority="61"/>
-    <w:lsdException w:name="Light Grid Accent 6" w:uiPriority="62"/>
-    <w:lsdException w:name="Medium Shading 1 Accent 6" w:uiPriority="63"/>
-    <w:lsdException w:name="Medium Shading 2 Accent 6" w:uiPriority="64"/>
-    <w:lsdException w:name="Medium List 1 Accent 6" w:uiPriority="65"/>
-    <w:lsdException w:name="Medium List 2 Accent 6" w:uiPriority="66"/>
-    <w:lsdException w:name="Medium Grid 1 Accent 6" w:uiPriority="67"/>
-    <w:lsdException w:name="Medium Grid 2 Accent 6" w:uiPriority="68"/>
-    <w:lsdException w:name="Medium Grid 3 Accent 6" w:uiPriority="69"/>
-    <w:lsdException w:name="Dark List Accent 6" w:uiPriority="70"/>
-    <w:lsdException w:name="Colorful Shading Accent 6" w:uiPriority="71"/>
-    <w:lsdException w:name="Colorful List Accent 6" w:uiPriority="72"/>
-    <w:lsdException w:name="Colorful Grid Accent 6" w:uiPriority="73"/>
-    <w:lsdException w:name="Subtle Emphasis" w:uiPriority="19" w:qFormat="1"/>
-    <w:lsdException w:name="Intense Emphasis" w:uiPriority="21" w:qFormat="1"/>
-    <w:lsdException w:name="Subtle Reference" w:uiPriority="31" w:qFormat="1"/>
-    <w:lsdException w:name="Intense Reference" w:uiPriority="32" w:qFormat="1"/>
-    <w:lsdException w:name="Book Title" w:uiPriority="33" w:qFormat="1"/>
-    <w:lsdException w:name="Bibliography" w:semiHidden="1" w:uiPriority="37" w:unhideWhenUsed="1"/>
-    <w:lsdException w:name="TOC Heading" w:semiHidden="1" w:uiPriority="39" w:unhideWhenUsed="1" w:qFormat="1"/>
-    <w:lsdException w:name="Grid Table 4" w:uiPriority="49"/>
-    <w:lsdException w:name="Grid Table 5 Dark" w:uiPriority="50"/>
-    <w:lsdException w:name="Grid Table 6 Colorful" w:uiPriority="51"/>
-    <w:lsdException w:name="Grid Table 7 Colorful" w:uiPriority="52"/>
-    <w:lsdException w:name="Grid Table 1 Light Accent 1" w:uiPriority="46"/>
-    <w:lsdException w:name="Grid Table 2 Accent 1" w:uiPriority="47"/>
-    <w:lsdException w:name="Grid Table 3 Accent 1" w:uiPriority="48"/>
-    <w:lsdException w:name="Grid Table 4 Accent 1" w:uiPriority="49"/>
-    <w:lsdException w:name="Grid Table 5 Dark Accent 1" w:uiPriority="50"/>
-    <w:lsdException w:name="Grid Table 6 Colorful Accent 1" w:uiPriority="51"/>
-    <w:lsdException w:name="Grid Table 7 Colorful Accent 1" w:uiPriority="52"/>
-    <w:lsdException w:name="Grid Table 1 Light Accent 2" w:uiPriority="46"/>
-    <w:lsdException w:name="Grid Table 2 Accent 2" w:uiPriority="47"/>
-    <w:lsdException w:name="Grid Table 3 Accent 2" w:uiPriority="48"/>
-    <w:lsdException w:name="Grid Table 4 Accent 2" w:uiPriority="49"/>
-    <w:lsdException w:name="Grid Table 5 Dark Accent 2" w:uiPriority="50"/>
-    <w:lsdException w:name="Grid Table 6 Colorful Accent 2" w:uiPriority="51"/>
-    <w:lsdException w:name="Grid Table 7 Colorful Accent 2" w:uiPriority="52"/>
-    <w:lsdException w:name="Grid Table 1 Light Accent 3" w:uiPriority="46"/>
-    <w:lsdException w:name="Grid Table 2 Accent 3" w:uiPriority="47"/>
-    <w:lsdException w:name="Grid Table 3 Accent 3" w:uiPriority="48"/>
-    <w:lsdException w:name="Grid Table 4 Accent 3" w:uiPriority="49"/>
-    <w:lsdException w:name="Grid Table 5 Dark Accent 3" w:uiPriority="50"/>
-    <w:lsdException w:name="Grid Table 6 Colorful Accent 3" w:uiPriority="51"/>
-    <w:lsdException w:name="Grid Table 7 Colorful Accent 3" w:uiPriority="52"/>
-    <w:lsdException w:name="Grid Table 1 Light Accent 4" w:uiPriority="46"/>
-    <w:lsdException w:name="Grid Table 2 Accent 4" w:uiPriority="47"/>
-    <w:lsdException w:name="Grid Table 3 Accent 4" w:uiPriority="48"/>
-    <w:lsdException w:name="Grid Table 4 Accent 4" w:uiPriority="49"/>
-    <w:lsdException w:name="Grid Table 5 Dark Accent 4" w:uiPriority="50"/>
-    <w:lsdException w:name="Grid Table 6 Colorful Accent 4" w:uiPriority="51"/>
-    <w:lsdException w:name="Grid Table 7 Colorful Accent 4" w:uiPriority="52"/>
-    <w:lsdException w:name="Grid Table 1 Light Accent 5" w:uiPriority="46"/>
-    <w:lsdException w:name="Grid Table 2 Accent 5" w:uiPriority="47"/>
-    <w:lsdException w:name="Grid Table 3 Accent 5" w:uiPriority="48"/>
-    <w:lsdException w:name="Grid Table 4 Accent 5" w:uiPriority="49"/>
-    <w:lsdException w:name="Grid Table 5 Dark Accent 5" w:uiPriority="50"/>
-    <w:lsdException w:name="Grid Table 6 Colorful Accent 5" w:uiPriority="51"/>
-    <w:lsdException w:name="Grid Table 7 Colorful Accent 5" w:uiPriority="52"/>
-    <w:lsdException w:name="Grid Table 1 Light Accent 6" w:uiPriority="46"/>
-    <w:lsdException w:name="Grid Table 2 Accent 6" w:uiPriority="47"/>
-    <w:lsdException w:name="Grid Table 3 Accent 6" w:uiPriority="48"/>
-    <w:lsdException w:name="Grid Table 4 Accent 6" w:uiPriority="49"/>
-    <w:lsdException w:name="Grid Table 5 Dark Accent 6" w:uiPriority="50"/>
-    <w:lsdException w:name="Grid Table 6 Colorful Accent 6" w:uiPriority="51"/>
-    <w:lsdException w:name="Grid Table 7 Colorful Accent 6" w:uiPriority="52"/>
-    <w:lsdException w:name="List Table 1 Light" w:uiPriority="46"/>
-    <w:lsdException w:name="List Table 2" w:uiPriority="47"/>
-    <w:lsdException w:name="List Table 3" w:uiPriority="48"/>
-    <w:lsdException w:name="List Table 4" w:uiPriority="49"/>
-    <w:lsdException w:name="List Table 5 Dark" w:uiPriority="50"/>
-    <w:lsdException w:name="List Table 6 Colorful" w:uiPriority="51"/>
-    <w:lsdException w:name="List Table 7 Colorful" w:uiPriority="52"/>
-    <w:lsdException w:name="List Table 1 Light Accent 1" w:uiPriority="46"/>
-    <w:lsdException w:name="List Table 2 Accent 1" w:uiPriority="47"/>
-    <w:lsdException w:name="List Table 3 Accent 1" w:uiPriority="48"/>
-    <w:lsdException w:name="List Table 4 Accent 1" w:uiPriority="49"/>
-    <w:lsdException w:name="List Table 5 Dark Accent 1" w:uiPriority="50"/>
-    <w:lsdException w:name="List Table 6 Colorful Accent 1" w:uiPriority="51"/>
-    <w:lsdException w:name="List Table 7 Colorful Accent 1" w:uiPriority="52"/>
-    <w:lsdException w:name="List Table 1 Light Accent 2" w:uiPriority="46"/>
-    <w:lsdException w:name="List Table 2 Accent 2" w:uiPriority="47"/>
-    <w:lsdException w:name="List Table 3 Accent 2" w:uiPriority="48"/>
-    <w:lsdException w:name="List Table 4 Accent 2" w:uiPriority="49"/>
-    <w:lsdException w:name="List Table 5 Dark Accent 2" w:uiPriority="50"/>
-    <w:lsdException w:name="List Table 6 Colorful Accent 2" w:uiPriority="51"/>
-    <w:lsdException w:name="List Table 7 Colorful Accent 2" w:uiPriority="52"/>
-    <w:lsdException w:name="List Table 1 Light Accent 3" w:uiPriority="46"/>
-    <w:lsdException w:name="List Table 2 Accent 3" w:uiPriority="47"/>
-    <w:lsdException w:name="List Table 3 Accent 3" w:uiPriority="48"/>
-    <w:lsdException w:name="List Table 4 Accent 3" w:uiPriority="49"/>
-    <w:lsdException w:name="List Table 5 Dark Accent 3" w:uiPriority="50"/>
-    <w:lsdException w:name="List Table 6 Colorful Accent 3" w:uiPriority="51"/>
-    <w:lsdException w:name="List Table 7 Colorful Accent 3" w:uiPriority="52"/>
-    <w:lsdException w:name="List Table 1 Light Accent 4" w:uiPriority="46"/>
-    <w:lsdException w:name="List Table 2 Accent 4" w:uiPriority="47"/>
-    <w:lsdException w:name="List Table 3 Accent 4" w:uiPriority="48"/>
-    <w:lsdException w:name="List Table 4 Accent 4" w:uiPriority="49"/>
-    <w:lsdException w:name="List Table 5 Dark Accent 4" w:uiPriority="50"/>
-    <w:lsdException w:name="List Table 6 Colorful Accent 4" w:uiPriority="51"/>
-    <w:lsdException w:name="List Table 7 Colorful Accent 4" w:uiPriority="52"/>
-    <w:lsdException w:name="List Table 1 Light Accent 5" w:uiPriority="46"/>
-    <w:lsdException w:name="List Table 2 Accent 5" w:uiPriority="47"/>
-    <w:lsdException w:name="List Table 3 Accent 5" w:uiPriority="48"/>
-    <w:lsdException w:name="List Table 4 Accent 5" w:uiPriority="49"/>
-    <w:lsdException w:name="List Table 5 Dark Accent 5" w:uiPriority="50"/>
-    <w:lsdException w:name="List Table 6 Colorful Accent 5" w:uiPriority="51"/>
-    <w:lsdException w:name="List Table 7 Colorful Accent 5" w:uiPriority="52"/>
-    <w:lsdException w:name="List Table 1 Light Accent 6" w:uiPriority="46"/>
-    <w:lsdException w:name="List Table 2 Accent 6" w:uiPriority="47"/>
-    <w:lsdException w:name="List Table 3 Accent 6" w:uiPriority="48"/>
-    <w:lsdException w:name="List Table 4 Accent 6" w:uiPriority="49"/>
-    <w:lsdException w:name="List Table 5 Dark Accent 6" w:uiPriority="50"/>
-    <w:lsdException w:name="List Table 6 Colorful Accent 6" w:uiPriority="51"/>
-    <w:lsdException w:name="List Table 7 Colorful Accent 6" w:uiPriority="52"/>
-    <w:lsdException w:name="Mention" w:semiHidden="1" w:unhideWhenUsed="1"/>
+  <w:latentStyles w:defLockedState="0" w:defUIPriority="99" w:defSemiHidden="1" w:defUnhideWhenUsed="1" w:defQFormat="0" w:count="276">
+    <w:lsdException w:name="Normal" w:semiHidden="0" w:uiPriority="0" w:unhideWhenUsed="0" w:qFormat="1"/>
+    <w:lsdException w:name="heading 1" w:semiHidden="0" w:uiPriority="9" w:unhideWhenUsed="0" w:qFormat="1"/>
+    <w:lsdException w:name="heading 2" w:uiPriority="9" w:qFormat="1"/>
+    <w:lsdException w:name="heading 3" w:uiPriority="9" w:qFormat="1"/>
+    <w:lsdException w:name="heading 4" w:uiPriority="9" w:qFormat="1"/>
+    <w:lsdException w:name="heading 5" w:uiPriority="9" w:qFormat="1"/>
+    <w:lsdException w:name="heading 6" w:uiPriority="9" w:qFormat="1"/>
+    <w:lsdException w:name="heading 7" w:uiPriority="9" w:qFormat="1"/>
+    <w:lsdException w:name="heading 8" w:uiPriority="9" w:qFormat="1"/>
+    <w:lsdException w:name="heading 9" w:uiPriority="9" w:qFormat="1"/>
+    <w:lsdException w:name="toc 1" w:uiPriority="39"/>
+    <w:lsdException w:name="toc 2" w:uiPriority="39"/>
+    <w:lsdException w:name="toc 3" w:uiPriority="39"/>
+    <w:lsdException w:name="toc 4" w:uiPriority="39"/>
+    <w:lsdException w:name="toc 5" w:uiPriority="39"/>
+    <w:lsdException w:name="toc 6" w:uiPriority="39"/>
+    <w:lsdException w:name="toc 7" w:uiPriority="39"/>
+    <w:lsdException w:name="toc 8" w:uiPriority="39"/>
+    <w:lsdException w:name="toc 9" w:uiPriority="39"/>
+    <w:lsdException w:name="caption" w:uiPriority="35" w:qFormat="1"/>
+    <w:lsdException w:name="Title" w:semiHidden="0" w:uiPriority="10" w:unhideWhenUsed="0" w:qFormat="1"/>
+    <w:lsdException w:name="Default Paragraph Font" w:uiPriority="1"/>
+    <w:lsdException w:name="Subtitle" w:semiHidden="0" w:uiPriority="11" w:unhideWhenUsed="0" w:qFormat="1"/>
+    <w:lsdException w:name="Strong" w:semiHidden="0" w:uiPriority="22" w:unhideWhenUsed="0" w:qFormat="1"/>
+    <w:lsdException w:name="Emphasis" w:semiHidden="0" w:uiPriority="20" w:unhideWhenUsed="0" w:qFormat="1"/>
+    <w:lsdException w:name="Table Grid" w:semiHidden="0" w:uiPriority="39" w:unhideWhenUsed="0"/>
+    <w:lsdException w:name="Note Level 1" w:semiHidden="0" w:unhideWhenUsed="0"/>
+    <w:lsdException w:name="Note Level 2" w:semiHidden="0" w:unhideWhenUsed="0"/>
+    <w:lsdException w:name="Note Level 3" w:semiHidden="0" w:unhideWhenUsed="0"/>
+    <w:lsdException w:name="Note Level 4" w:semiHidden="0" w:unhideWhenUsed="0"/>
+    <w:lsdException w:name="Note Level 5" w:semiHidden="0" w:unhideWhenUsed="0"/>
+    <w:lsdException w:name="Note Level 6" w:semiHidden="0" w:unhideWhenUsed="0"/>
+    <w:lsdException w:name="Note Level 7" w:semiHidden="0" w:unhideWhenUsed="0"/>
+    <w:lsdException w:name="Note Level 8" w:semiHidden="0" w:unhideWhenUsed="0"/>
+    <w:lsdException w:name="Note Level 9" w:semiHidden="0" w:unhideWhenUsed="0"/>
+    <w:lsdException w:name="Placeholder Text" w:unhideWhenUsed="0"/>
+    <w:lsdException w:name="No Spacing" w:semiHidden="0" w:uiPriority="1" w:unhideWhenUsed="0" w:qFormat="1"/>
+    <w:lsdException w:name="Light Shading" w:semiHidden="0" w:uiPriority="60" w:unhideWhenUsed="0"/>
+    <w:lsdException w:name="Light List" w:semiHidden="0" w:uiPriority="61" w:unhideWhenUsed="0"/>
+    <w:lsdException w:name="Light Grid" w:semiHidden="0" w:uiPriority="62" w:unhideWhenUsed="0"/>
+    <w:lsdException w:name="Medium Shading 1" w:semiHidden="0" w:uiPriority="63" w:unhideWhenUsed="0"/>
+    <w:lsdException w:name="Medium Shading 2" w:semiHidden="0" w:uiPriority="64" w:unhideWhenUsed="0"/>
+    <w:lsdException w:name="Medium List 1" w:semiHidden="0" w:uiPriority="65" w:unhideWhenUsed="0"/>
+    <w:lsdException w:name="Medium List 2" w:semiHidden="0" w:uiPriority="66" w:unhideWhenUsed="0"/>
+    <w:lsdException w:name="Medium Grid 1" w:semiHidden="0" w:uiPriority="67" w:unhideWhenUsed="0"/>
+    <w:lsdException w:name="Medium Grid 2" w:semiHidden="0" w:uiPriority="68" w:unhideWhenUsed="0"/>
+    <w:lsdException w:name="Medium Grid 3" w:semiHidden="0" w:uiPriority="69" w:unhideWhenUsed="0"/>
+    <w:lsdException w:name="Dark List" w:semiHidden="0" w:uiPriority="70" w:unhideWhenUsed="0"/>
+    <w:lsdException w:name="Colorful Shading" w:semiHidden="0" w:uiPriority="71" w:unhideWhenUsed="0"/>
+    <w:lsdException w:name="Colorful List" w:semiHidden="0" w:uiPriority="72" w:unhideWhenUsed="0"/>
+    <w:lsdException w:name="Colorful Grid" w:semiHidden="0" w:uiPriority="73" w:unhideWhenUsed="0"/>
+    <w:lsdException w:name="Light Shading Accent 1" w:semiHidden="0" w:uiPriority="60" w:unhideWhenUsed="0"/>
+    <w:lsdException w:name="Light List Accent 1" w:semiHidden="0" w:uiPriority="61" w:unhideWhenUsed="0"/>
+    <w:lsdException w:name="Light Grid Accent 1" w:semiHidden="0" w:uiPriority="62" w:unhideWhenUsed="0"/>
+    <w:lsdException w:name="Medium Shading 1 Accent 1" w:semiHidden="0" w:uiPriority="63" w:unhideWhenUsed="0"/>
+    <w:lsdException w:name="Medium Shading 2 Accent 1" w:semiHidden="0" w:uiPriority="64" w:unhideWhenUsed="0"/>
+    <w:lsdException w:name="Medium List 1 Accent 1" w:semiHidden="0" w:uiPriority="65" w:unhideWhenUsed="0"/>
+    <w:lsdException w:name="Revision" w:unhideWhenUsed="0"/>
+    <w:lsdException w:name="List Paragraph" w:semiHidden="0" w:uiPriority="34" w:unhideWhenUsed="0" w:qFormat="1"/>
+    <w:lsdException w:name="Quote" w:semiHidden="0" w:uiPriority="29" w:unhideWhenUsed="0" w:qFormat="1"/>
+    <w:lsdException w:name="Intense Quote" w:semiHidden="0" w:uiPriority="30" w:unhideWhenUsed="0" w:qFormat="1"/>
+    <w:lsdException w:name="Medium List 2 Accent 1" w:semiHidden="0" w:uiPriority="66" w:unhideWhenUsed="0"/>
+    <w:lsdException w:name="Medium Grid 1 Accent 1" w:semiHidden="0" w:uiPriority="67" w:unhideWhenUsed="0"/>
+    <w:lsdException w:name="Medium Grid 2 Accent 1" w:semiHidden="0" w:uiPriority="68" w:unhideWhenUsed="0"/>
+    <w:lsdException w:name="Medium Grid 3 Accent 1" w:semiHidden="0" w:uiPriority="69" w:unhideWhenUsed="0"/>
+    <w:lsdException w:name="Dark List Accent 1" w:semiHidden="0" w:uiPriority="70" w:unhideWhenUsed="0"/>
+    <w:lsdException w:name="Colorful Shading Accent 1" w:semiHidden="0" w:uiPriority="71" w:unhideWhenUsed="0"/>
+    <w:lsdException w:name="Colorful List Accent 1" w:semiHidden="0" w:uiPriority="72" w:unhideWhenUsed="0"/>
+    <w:lsdException w:name="Colorful Grid Accent 1" w:semiHidden="0" w:uiPriority="73" w:unhideWhenUsed="0"/>
+    <w:lsdException w:name="Light Shading Accent 2" w:semiHidden="0" w:uiPriority="60" w:unhideWhenUsed="0"/>
+    <w:lsdException w:name="Light List Accent 2" w:semiHidden="0" w:uiPriority="61" w:unhideWhenUsed="0"/>
+    <w:lsdException w:name="Light Grid Accent 2" w:semiHidden="0" w:uiPriority="62" w:unhideWhenUsed="0"/>
+    <w:lsdException w:name="Medium Shading 1 Accent 2" w:semiHidden="0" w:uiPriority="63" w:unhideWhenUsed="0"/>
+    <w:lsdException w:name="Medium Shading 2 Accent 2" w:semiHidden="0" w:uiPriority="64" w:unhideWhenUsed="0"/>
+    <w:lsdException w:name="Medium List 1 Accent 2" w:semiHidden="0" w:uiPriority="65" w:unhideWhenUsed="0"/>
+    <w:lsdException w:name="Medium List 2 Accent 2" w:semiHidden="0" w:uiPriority="66" w:unhideWhenUsed="0"/>
+    <w:lsdException w:name="Medium Grid 1 Accent 2" w:semiHidden="0" w:uiPriority="67" w:unhideWhenUsed="0"/>
+    <w:lsdException w:name="Medium Grid 2 Accent 2" w:semiHidden="0" w:uiPriority="68" w:unhideWhenUsed="0"/>
+    <w:lsdException w:name="Medium Grid 3 Accent 2" w:semiHidden="0" w:uiPriority="69" w:unhideWhenUsed="0"/>
+    <w:lsdException w:name="Dark List Accent 2" w:semiHidden="0" w:uiPriority="70" w:unhideWhenUsed="0"/>
+    <w:lsdException w:name="Colorful Shading Accent 2" w:semiHidden="0" w:uiPriority="71" w:unhideWhenUsed="0"/>
+    <w:lsdException w:name="Colorful List Accent 2" w:semiHidden="0" w:uiPriority="72" w:unhideWhenUsed="0"/>
+    <w:lsdException w:name="Colorful Grid Accent 2" w:semiHidden="0" w:uiPriority="73" w:unhideWhenUsed="0"/>
+    <w:lsdException w:name="Light Shading Accent 3" w:semiHidden="0" w:uiPriority="60" w:unhideWhenUsed="0"/>
+    <w:lsdException w:name="Light List Accent 3" w:semiHidden="0" w:uiPriority="61" w:unhideWhenUsed="0"/>
+    <w:lsdException w:name="Light Grid Accent 3" w:semiHidden="0" w:uiPriority="62" w:unhideWhenUsed="0"/>
+    <w:lsdException w:name="Medium Shading 1 Accent 3" w:semiHidden="0" w:uiPriority="63" w:unhideWhenUsed="0"/>
+    <w:lsdException w:name="Medium Shading 2 Accent 3" w:semiHidden="0" w:uiPriority="64" w:unhideWhenUsed="0"/>
+    <w:lsdException w:name="Medium List 1 Accent 3" w:semiHidden="0" w:uiPriority="65" w:unhideWhenUsed="0"/>
+    <w:lsdException w:name="Medium List 2 Accent 3" w:semiHidden="0" w:uiPriority="66" w:unhideWhenUsed="0"/>
+    <w:lsdException w:name="Medium Grid 1 Accent 3" w:semiHidden="0" w:uiPriority="67" w:unhideWhenUsed="0"/>
+    <w:lsdException w:name="Medium Grid 2 Accent 3" w:semiHidden="0" w:uiPriority="68" w:unhideWhenUsed="0"/>
+    <w:lsdException w:name="Medium Grid 3 Accent 3" w:semiHidden="0" w:uiPriority="69" w:unhideWhenUsed="0"/>
+    <w:lsdException w:name="Dark List Accent 3" w:semiHidden="0" w:uiPriority="70" w:unhideWhenUsed="0"/>
+    <w:lsdException w:name="Colorful Shading Accent 3" w:semiHidden="0" w:uiPriority="71" w:unhideWhenUsed="0"/>
+    <w:lsdException w:name="Colorful List Accent 3" w:semiHidden="0" w:uiPriority="72" w:unhideWhenUsed="0"/>
+    <w:lsdException w:name="Colorful Grid Accent 3" w:semiHidden="0" w:uiPriority="73" w:unhideWhenUsed="0"/>
+    <w:lsdException w:name="Light Shading Accent 4" w:semiHidden="0" w:uiPriority="60" w:unhideWhenUsed="0"/>
+    <w:lsdException w:name="Light List Accent 4" w:semiHidden="0" w:uiPriority="61" w:unhideWhenUsed="0"/>
+    <w:lsdException w:name="Light Grid Accent 4" w:semiHidden="0" w:uiPriority="62" w:unhideWhenUsed="0"/>
+    <w:lsdException w:name="Medium Shading 1 Accent 4" w:semiHidden="0" w:uiPriority="63" w:unhideWhenUsed="0"/>
+    <w:lsdException w:name="Medium Shading 2 Accent 4" w:semiHidden="0" w:uiPriority="64" w:unhideWhenUsed="0"/>
+    <w:lsdException w:name="Medium List 1 Accent 4" w:semiHidden="0" w:uiPriority="65" w:unhideWhenUsed="0"/>
+    <w:lsdException w:name="Medium List 2 Accent 4" w:semiHidden="0" w:uiPriority="66" w:unhideWhenUsed="0"/>
+    <w:lsdException w:name="Medium Grid 1 Accent 4" w:semiHidden="0" w:uiPriority="67" w:unhideWhenUsed="0"/>
+    <w:lsdException w:name="Medium Grid 2 Accent 4" w:semiHidden="0" w:uiPriority="68" w:unhideWhenUsed="0"/>
+    <w:lsdException w:name="Medium Grid 3 Accent 4" w:semiHidden="0" w:uiPriority="69" w:unhideWhenUsed="0"/>
+    <w:lsdException w:name="Dark List Accent 4" w:semiHidden="0" w:uiPriority="70" w:unhideWhenUsed="0"/>
+    <w:lsdException w:name="Colorful Shading Accent 4" w:semiHidden="0" w:uiPriority="71" w:unhideWhenUsed="0"/>
+    <w:lsdException w:name="Colorful List Accent 4" w:semiHidden="0" w:uiPriority="72" w:unhideWhenUsed="0"/>
+    <w:lsdException w:name="Colorful Grid Accent 4" w:semiHidden="0" w:uiPriority="73" w:unhideWhenUsed="0"/>
+    <w:lsdException w:name="Light Shading Accent 5" w:semiHidden="0" w:uiPriority="60" w:unhideWhenUsed="0"/>
+    <w:lsdException w:name="Light List Accent 5" w:semiHidden="0" w:uiPriority="61" w:unhideWhenUsed="0"/>
+    <w:lsdException w:name="Light Grid Accent 5" w:semiHidden="0" w:uiPriority="62" w:unhideWhenUsed="0"/>
+    <w:lsdException w:name="Medium Shading 1 Accent 5" w:semiHidden="0" w:uiPriority="63" w:unhideWhenUsed="0"/>
+    <w:lsdException w:name="Medium Shading 2 Accent 5" w:semiHidden="0" w:uiPriority="64" w:unhideWhenUsed="0"/>
+    <w:lsdException w:name="Medium List 1 Accent 5" w:semiHidden="0" w:uiPriority="65" w:unhideWhenUsed="0"/>
+    <w:lsdException w:name="Medium List 2 Accent 5" w:semiHidden="0" w:uiPriority="66" w:unhideWhenUsed="0"/>
+    <w:lsdException w:name="Medium Grid 1 Accent 5" w:semiHidden="0" w:uiPriority="67" w:unhideWhenUsed="0"/>
+    <w:lsdException w:name="Medium Grid 2 Accent 5" w:semiHidden="0" w:uiPriority="68" w:unhideWhenUsed="0"/>
+    <w:lsdException w:name="Medium Grid 3 Accent 5" w:semiHidden="0" w:uiPriority="69" w:unhideWhenUsed="0"/>
+    <w:lsdException w:name="Dark List Accent 5" w:semiHidden="0" w:uiPriority="70" w:unhideWhenUsed="0"/>
+    <w:lsdException w:name="Colorful Shading Accent 5" w:semiHidden="0" w:uiPriority="71" w:unhideWhenUsed="0"/>
+    <w:lsdException w:name="Colorful List Accent 5" w:semiHidden="0" w:uiPriority="72" w:unhideWhenUsed="0"/>
+    <w:lsdException w:name="Colorful Grid Accent 5" w:semiHidden="0" w:uiPriority="73" w:unhideWhenUsed="0"/>
+    <w:lsdException w:name="Light Shading Accent 6" w:semiHidden="0" w:uiPriority="60" w:unhideWhenUsed="0"/>
+    <w:lsdException w:name="Light List Accent 6" w:semiHidden="0" w:uiPriority="61" w:unhideWhenUsed="0"/>
+    <w:lsdException w:name="Light Grid Accent 6" w:semiHidden="0" w:uiPriority="62" w:unhideWhenUsed="0"/>
+    <w:lsdException w:name="Medium Shading 1 Accent 6" w:semiHidden="0" w:uiPriority="63" w:unhideWhenUsed="0"/>
+    <w:lsdException w:name="Medium Shading 2 Accent 6" w:semiHidden="0" w:uiPriority="64" w:unhideWhenUsed="0"/>
+    <w:lsdException w:name="Medium List 1 Accent 6" w:semiHidden="0" w:uiPriority="65" w:unhideWhenUsed="0"/>
+    <w:lsdException w:name="Medium List 2 Accent 6" w:semiHidden="0" w:uiPriority="66" w:unhideWhenUsed="0"/>
+    <w:lsdException w:name="Medium Grid 1 Accent 6" w:semiHidden="0" w:uiPriority="67" w:unhideWhenUsed="0"/>
+    <w:lsdException w:name="Medium Grid 2 Accent 6" w:semiHidden="0" w:uiPriority="68" w:unhideWhenUsed="0"/>
+    <w:lsdException w:name="Medium Grid 3 Accent 6" w:semiHidden="0" w:uiPriority="69" w:unhideWhenUsed="0"/>
+    <w:lsdException w:name="Dark List Accent 6" w:semiHidden="0" w:uiPriority="70" w:unhideWhenUsed="0"/>
+    <w:lsdException w:name="Colorful Shading Accent 6" w:semiHidden="0" w:uiPriority="71" w:unhideWhenUsed="0"/>
+    <w:lsdException w:name="Colorful List Accent 6" w:semiHidden="0" w:uiPriority="72" w:unhideWhenUsed="0"/>
+    <w:lsdException w:name="Colorful Grid Accent 6" w:semiHidden="0" w:uiPriority="73" w:unhideWhenUsed="0"/>
+    <w:lsdException w:name="Subtle Emphasis" w:semiHidden="0" w:uiPriority="19" w:unhideWhenUsed="0" w:qFormat="1"/>
+    <w:lsdException w:name="Intense Emphasis" w:semiHidden="0" w:uiPriority="21" w:unhideWhenUsed="0" w:qFormat="1"/>
+    <w:lsdException w:name="Subtle Reference" w:semiHidden="0" w:uiPriority="31" w:unhideWhenUsed="0" w:qFormat="1"/>
+    <w:lsdException w:name="Intense Reference" w:semiHidden="0" w:uiPriority="32" w:unhideWhenUsed="0" w:qFormat="1"/>
+    <w:lsdException w:name="Book Title" w:semiHidden="0" w:uiPriority="33" w:unhideWhenUsed="0" w:qFormat="1"/>
+    <w:lsdException w:name="Bibliography" w:uiPriority="37"/>
+    <w:lsdException w:name="TOC Heading" w:uiPriority="39" w:qFormat="1"/>
   </w:latentStyles>
   <w:style w:type="paragraph" w:default="1" w:styleId="Normal">
     <w:name w:val="Normal"/>
@@ -1862,7 +1789,6 @@
   <w:style w:type="character" w:default="1" w:styleId="DefaultParagraphFont">
     <w:name w:val="Default Paragraph Font"/>
     <w:uiPriority w:val="1"/>
-    <w:semiHidden/>
     <w:unhideWhenUsed/>
   </w:style>
   <w:style w:type="table" w:default="1" w:styleId="TableNormal">
@@ -1961,6 +1887,7 @@
       <w:spacing w:after="0" w:line="240" w:lineRule="auto"/>
     </w:pPr>
     <w:tblPr>
+      <w:tblInd w:w="0" w:type="dxa"/>
       <w:tblBorders>
         <w:top w:val="single" w:sz="4" w:space="0" w:color="auto"/>
         <w:left w:val="single" w:sz="4" w:space="0" w:color="auto"/>
@@ -1969,6 +1896,302 @@
         <w:insideH w:val="single" w:sz="4" w:space="0" w:color="auto"/>
         <w:insideV w:val="single" w:sz="4" w:space="0" w:color="auto"/>
       </w:tblBorders>
+      <w:tblCellMar>
+        <w:top w:w="0" w:type="dxa"/>
+        <w:left w:w="108" w:type="dxa"/>
+        <w:bottom w:w="0" w:type="dxa"/>
+        <w:right w:w="108" w:type="dxa"/>
+      </w:tblCellMar>
+    </w:tblPr>
+  </w:style>
+</w:styles>
+</file>
+
+<file path=word/stylesWithEffects.xml><?xml version="1.0" encoding="utf-8"?>
+<w:styles xmlns:wpc="http://schemas.microsoft.com/office/word/2010/wordprocessingCanvas" xmlns:mo="http://schemas.microsoft.com/office/mac/office/2008/main" xmlns:mc="http://schemas.openxmlformats.org/markup-compatibility/2006" xmlns:mv="urn:schemas-microsoft-com:mac:vml" xmlns:o="urn:schemas-microsoft-com:office:office" xmlns:r="http://schemas.openxmlformats.org/officeDocument/2006/relationships" xmlns:m="http://schemas.openxmlformats.org/officeDocument/2006/math" xmlns:v="urn:schemas-microsoft-com:vml" xmlns:wp14="http://schemas.microsoft.com/office/word/2010/wordprocessingDrawing" xmlns:wp="http://schemas.openxmlformats.org/drawingml/2006/wordprocessingDrawing" xmlns:w10="urn:schemas-microsoft-com:office:word" xmlns:w="http://schemas.openxmlformats.org/wordprocessingml/2006/main" xmlns:w14="http://schemas.microsoft.com/office/word/2010/wordml" xmlns:wpg="http://schemas.microsoft.com/office/word/2010/wordprocessingGroup" xmlns:wpi="http://schemas.microsoft.com/office/word/2010/wordprocessingInk" xmlns:wne="http://schemas.microsoft.com/office/word/2006/wordml" xmlns:wps="http://schemas.microsoft.com/office/word/2010/wordprocessingShape" mc:Ignorable="w14 wp14">
+  <w:docDefaults>
+    <w:rPrDefault>
+      <w:rPr>
+        <w:rFonts w:asciiTheme="minorHAnsi" w:eastAsiaTheme="minorHAnsi" w:hAnsiTheme="minorHAnsi" w:cstheme="minorBidi"/>
+        <w:sz w:val="22"/>
+        <w:szCs w:val="22"/>
+        <w:lang w:val="en-US" w:eastAsia="en-US" w:bidi="ar-SA"/>
+      </w:rPr>
+    </w:rPrDefault>
+    <w:pPrDefault>
+      <w:pPr>
+        <w:spacing w:after="160" w:line="259" w:lineRule="auto"/>
+      </w:pPr>
+    </w:pPrDefault>
+  </w:docDefaults>
+  <w:latentStyles w:defLockedState="0" w:defUIPriority="99" w:defSemiHidden="1" w:defUnhideWhenUsed="1" w:defQFormat="0" w:count="276">
+    <w:lsdException w:name="Normal" w:semiHidden="0" w:uiPriority="0" w:unhideWhenUsed="0" w:qFormat="1"/>
+    <w:lsdException w:name="heading 1" w:semiHidden="0" w:uiPriority="9" w:unhideWhenUsed="0" w:qFormat="1"/>
+    <w:lsdException w:name="heading 2" w:uiPriority="9" w:qFormat="1"/>
+    <w:lsdException w:name="heading 3" w:uiPriority="9" w:qFormat="1"/>
+    <w:lsdException w:name="heading 4" w:uiPriority="9" w:qFormat="1"/>
+    <w:lsdException w:name="heading 5" w:uiPriority="9" w:qFormat="1"/>
+    <w:lsdException w:name="heading 6" w:uiPriority="9" w:qFormat="1"/>
+    <w:lsdException w:name="heading 7" w:uiPriority="9" w:qFormat="1"/>
+    <w:lsdException w:name="heading 8" w:uiPriority="9" w:qFormat="1"/>
+    <w:lsdException w:name="heading 9" w:uiPriority="9" w:qFormat="1"/>
+    <w:lsdException w:name="toc 1" w:uiPriority="39"/>
+    <w:lsdException w:name="toc 2" w:uiPriority="39"/>
+    <w:lsdException w:name="toc 3" w:uiPriority="39"/>
+    <w:lsdException w:name="toc 4" w:uiPriority="39"/>
+    <w:lsdException w:name="toc 5" w:uiPriority="39"/>
+    <w:lsdException w:name="toc 6" w:uiPriority="39"/>
+    <w:lsdException w:name="toc 7" w:uiPriority="39"/>
+    <w:lsdException w:name="toc 8" w:uiPriority="39"/>
+    <w:lsdException w:name="toc 9" w:uiPriority="39"/>
+    <w:lsdException w:name="caption" w:uiPriority="35" w:qFormat="1"/>
+    <w:lsdException w:name="Title" w:semiHidden="0" w:uiPriority="10" w:unhideWhenUsed="0" w:qFormat="1"/>
+    <w:lsdException w:name="Default Paragraph Font" w:uiPriority="1"/>
+    <w:lsdException w:name="Subtitle" w:semiHidden="0" w:uiPriority="11" w:unhideWhenUsed="0" w:qFormat="1"/>
+    <w:lsdException w:name="Strong" w:semiHidden="0" w:uiPriority="22" w:unhideWhenUsed="0" w:qFormat="1"/>
+    <w:lsdException w:name="Emphasis" w:semiHidden="0" w:uiPriority="20" w:unhideWhenUsed="0" w:qFormat="1"/>
+    <w:lsdException w:name="Table Grid" w:semiHidden="0" w:uiPriority="39" w:unhideWhenUsed="0"/>
+    <w:lsdException w:name="Note Level 1" w:semiHidden="0" w:unhideWhenUsed="0"/>
+    <w:lsdException w:name="Note Level 2" w:semiHidden="0" w:unhideWhenUsed="0"/>
+    <w:lsdException w:name="Note Level 3" w:semiHidden="0" w:unhideWhenUsed="0"/>
+    <w:lsdException w:name="Note Level 4" w:semiHidden="0" w:unhideWhenUsed="0"/>
+    <w:lsdException w:name="Note Level 5" w:semiHidden="0" w:unhideWhenUsed="0"/>
+    <w:lsdException w:name="Note Level 6" w:semiHidden="0" w:unhideWhenUsed="0"/>
+    <w:lsdException w:name="Note Level 7" w:semiHidden="0" w:unhideWhenUsed="0"/>
+    <w:lsdException w:name="Note Level 8" w:semiHidden="0" w:unhideWhenUsed="0"/>
+    <w:lsdException w:name="Note Level 9" w:semiHidden="0" w:unhideWhenUsed="0"/>
+    <w:lsdException w:name="Placeholder Text" w:unhideWhenUsed="0"/>
+    <w:lsdException w:name="No Spacing" w:semiHidden="0" w:uiPriority="1" w:unhideWhenUsed="0" w:qFormat="1"/>
+    <w:lsdException w:name="Light Shading" w:semiHidden="0" w:uiPriority="60" w:unhideWhenUsed="0"/>
+    <w:lsdException w:name="Light List" w:semiHidden="0" w:uiPriority="61" w:unhideWhenUsed="0"/>
+    <w:lsdException w:name="Light Grid" w:semiHidden="0" w:uiPriority="62" w:unhideWhenUsed="0"/>
+    <w:lsdException w:name="Medium Shading 1" w:semiHidden="0" w:uiPriority="63" w:unhideWhenUsed="0"/>
+    <w:lsdException w:name="Medium Shading 2" w:semiHidden="0" w:uiPriority="64" w:unhideWhenUsed="0"/>
+    <w:lsdException w:name="Medium List 1" w:semiHidden="0" w:uiPriority="65" w:unhideWhenUsed="0"/>
+    <w:lsdException w:name="Medium List 2" w:semiHidden="0" w:uiPriority="66" w:unhideWhenUsed="0"/>
+    <w:lsdException w:name="Medium Grid 1" w:semiHidden="0" w:uiPriority="67" w:unhideWhenUsed="0"/>
+    <w:lsdException w:name="Medium Grid 2" w:semiHidden="0" w:uiPriority="68" w:unhideWhenUsed="0"/>
+    <w:lsdException w:name="Medium Grid 3" w:semiHidden="0" w:uiPriority="69" w:unhideWhenUsed="0"/>
+    <w:lsdException w:name="Dark List" w:semiHidden="0" w:uiPriority="70" w:unhideWhenUsed="0"/>
+    <w:lsdException w:name="Colorful Shading" w:semiHidden="0" w:uiPriority="71" w:unhideWhenUsed="0"/>
+    <w:lsdException w:name="Colorful List" w:semiHidden="0" w:uiPriority="72" w:unhideWhenUsed="0"/>
+    <w:lsdException w:name="Colorful Grid" w:semiHidden="0" w:uiPriority="73" w:unhideWhenUsed="0"/>
+    <w:lsdException w:name="Light Shading Accent 1" w:semiHidden="0" w:uiPriority="60" w:unhideWhenUsed="0"/>
+    <w:lsdException w:name="Light List Accent 1" w:semiHidden="0" w:uiPriority="61" w:unhideWhenUsed="0"/>
+    <w:lsdException w:name="Light Grid Accent 1" w:semiHidden="0" w:uiPriority="62" w:unhideWhenUsed="0"/>
+    <w:lsdException w:name="Medium Shading 1 Accent 1" w:semiHidden="0" w:uiPriority="63" w:unhideWhenUsed="0"/>
+    <w:lsdException w:name="Medium Shading 2 Accent 1" w:semiHidden="0" w:uiPriority="64" w:unhideWhenUsed="0"/>
+    <w:lsdException w:name="Medium List 1 Accent 1" w:semiHidden="0" w:uiPriority="65" w:unhideWhenUsed="0"/>
+    <w:lsdException w:name="Revision" w:unhideWhenUsed="0"/>
+    <w:lsdException w:name="List Paragraph" w:semiHidden="0" w:uiPriority="34" w:unhideWhenUsed="0" w:qFormat="1"/>
+    <w:lsdException w:name="Quote" w:semiHidden="0" w:uiPriority="29" w:unhideWhenUsed="0" w:qFormat="1"/>
+    <w:lsdException w:name="Intense Quote" w:semiHidden="0" w:uiPriority="30" w:unhideWhenUsed="0" w:qFormat="1"/>
+    <w:lsdException w:name="Medium List 2 Accent 1" w:semiHidden="0" w:uiPriority="66" w:unhideWhenUsed="0"/>
+    <w:lsdException w:name="Medium Grid 1 Accent 1" w:semiHidden="0" w:uiPriority="67" w:unhideWhenUsed="0"/>
+    <w:lsdException w:name="Medium Grid 2 Accent 1" w:semiHidden="0" w:uiPriority="68" w:unhideWhenUsed="0"/>
+    <w:lsdException w:name="Medium Grid 3 Accent 1" w:semiHidden="0" w:uiPriority="69" w:unhideWhenUsed="0"/>
+    <w:lsdException w:name="Dark List Accent 1" w:semiHidden="0" w:uiPriority="70" w:unhideWhenUsed="0"/>
+    <w:lsdException w:name="Colorful Shading Accent 1" w:semiHidden="0" w:uiPriority="71" w:unhideWhenUsed="0"/>
+    <w:lsdException w:name="Colorful List Accent 1" w:semiHidden="0" w:uiPriority="72" w:unhideWhenUsed="0"/>
+    <w:lsdException w:name="Colorful Grid Accent 1" w:semiHidden="0" w:uiPriority="73" w:unhideWhenUsed="0"/>
+    <w:lsdException w:name="Light Shading Accent 2" w:semiHidden="0" w:uiPriority="60" w:unhideWhenUsed="0"/>
+    <w:lsdException w:name="Light List Accent 2" w:semiHidden="0" w:uiPriority="61" w:unhideWhenUsed="0"/>
+    <w:lsdException w:name="Light Grid Accent 2" w:semiHidden="0" w:uiPriority="62" w:unhideWhenUsed="0"/>
+    <w:lsdException w:name="Medium Shading 1 Accent 2" w:semiHidden="0" w:uiPriority="63" w:unhideWhenUsed="0"/>
+    <w:lsdException w:name="Medium Shading 2 Accent 2" w:semiHidden="0" w:uiPriority="64" w:unhideWhenUsed="0"/>
+    <w:lsdException w:name="Medium List 1 Accent 2" w:semiHidden="0" w:uiPriority="65" w:unhideWhenUsed="0"/>
+    <w:lsdException w:name="Medium List 2 Accent 2" w:semiHidden="0" w:uiPriority="66" w:unhideWhenUsed="0"/>
+    <w:lsdException w:name="Medium Grid 1 Accent 2" w:semiHidden="0" w:uiPriority="67" w:unhideWhenUsed="0"/>
+    <w:lsdException w:name="Medium Grid 2 Accent 2" w:semiHidden="0" w:uiPriority="68" w:unhideWhenUsed="0"/>
+    <w:lsdException w:name="Medium Grid 3 Accent 2" w:semiHidden="0" w:uiPriority="69" w:unhideWhenUsed="0"/>
+    <w:lsdException w:name="Dark List Accent 2" w:semiHidden="0" w:uiPriority="70" w:unhideWhenUsed="0"/>
+    <w:lsdException w:name="Colorful Shading Accent 2" w:semiHidden="0" w:uiPriority="71" w:unhideWhenUsed="0"/>
+    <w:lsdException w:name="Colorful List Accent 2" w:semiHidden="0" w:uiPriority="72" w:unhideWhenUsed="0"/>
+    <w:lsdException w:name="Colorful Grid Accent 2" w:semiHidden="0" w:uiPriority="73" w:unhideWhenUsed="0"/>
+    <w:lsdException w:name="Light Shading Accent 3" w:semiHidden="0" w:uiPriority="60" w:unhideWhenUsed="0"/>
+    <w:lsdException w:name="Light List Accent 3" w:semiHidden="0" w:uiPriority="61" w:unhideWhenUsed="0"/>
+    <w:lsdException w:name="Light Grid Accent 3" w:semiHidden="0" w:uiPriority="62" w:unhideWhenUsed="0"/>
+    <w:lsdException w:name="Medium Shading 1 Accent 3" w:semiHidden="0" w:uiPriority="63" w:unhideWhenUsed="0"/>
+    <w:lsdException w:name="Medium Shading 2 Accent 3" w:semiHidden="0" w:uiPriority="64" w:unhideWhenUsed="0"/>
+    <w:lsdException w:name="Medium List 1 Accent 3" w:semiHidden="0" w:uiPriority="65" w:unhideWhenUsed="0"/>
+    <w:lsdException w:name="Medium List 2 Accent 3" w:semiHidden="0" w:uiPriority="66" w:unhideWhenUsed="0"/>
+    <w:lsdException w:name="Medium Grid 1 Accent 3" w:semiHidden="0" w:uiPriority="67" w:unhideWhenUsed="0"/>
+    <w:lsdException w:name="Medium Grid 2 Accent 3" w:semiHidden="0" w:uiPriority="68" w:unhideWhenUsed="0"/>
+    <w:lsdException w:name="Medium Grid 3 Accent 3" w:semiHidden="0" w:uiPriority="69" w:unhideWhenUsed="0"/>
+    <w:lsdException w:name="Dark List Accent 3" w:semiHidden="0" w:uiPriority="70" w:unhideWhenUsed="0"/>
+    <w:lsdException w:name="Colorful Shading Accent 3" w:semiHidden="0" w:uiPriority="71" w:unhideWhenUsed="0"/>
+    <w:lsdException w:name="Colorful List Accent 3" w:semiHidden="0" w:uiPriority="72" w:unhideWhenUsed="0"/>
+    <w:lsdException w:name="Colorful Grid Accent 3" w:semiHidden="0" w:uiPriority="73" w:unhideWhenUsed="0"/>
+    <w:lsdException w:name="Light Shading Accent 4" w:semiHidden="0" w:uiPriority="60" w:unhideWhenUsed="0"/>
+    <w:lsdException w:name="Light List Accent 4" w:semiHidden="0" w:uiPriority="61" w:unhideWhenUsed="0"/>
+    <w:lsdException w:name="Light Grid Accent 4" w:semiHidden="0" w:uiPriority="62" w:unhideWhenUsed="0"/>
+    <w:lsdException w:name="Medium Shading 1 Accent 4" w:semiHidden="0" w:uiPriority="63" w:unhideWhenUsed="0"/>
+    <w:lsdException w:name="Medium Shading 2 Accent 4" w:semiHidden="0" w:uiPriority="64" w:unhideWhenUsed="0"/>
+    <w:lsdException w:name="Medium List 1 Accent 4" w:semiHidden="0" w:uiPriority="65" w:unhideWhenUsed="0"/>
+    <w:lsdException w:name="Medium List 2 Accent 4" w:semiHidden="0" w:uiPriority="66" w:unhideWhenUsed="0"/>
+    <w:lsdException w:name="Medium Grid 1 Accent 4" w:semiHidden="0" w:uiPriority="67" w:unhideWhenUsed="0"/>
+    <w:lsdException w:name="Medium Grid 2 Accent 4" w:semiHidden="0" w:uiPriority="68" w:unhideWhenUsed="0"/>
+    <w:lsdException w:name="Medium Grid 3 Accent 4" w:semiHidden="0" w:uiPriority="69" w:unhideWhenUsed="0"/>
+    <w:lsdException w:name="Dark List Accent 4" w:semiHidden="0" w:uiPriority="70" w:unhideWhenUsed="0"/>
+    <w:lsdException w:name="Colorful Shading Accent 4" w:semiHidden="0" w:uiPriority="71" w:unhideWhenUsed="0"/>
+    <w:lsdException w:name="Colorful List Accent 4" w:semiHidden="0" w:uiPriority="72" w:unhideWhenUsed="0"/>
+    <w:lsdException w:name="Colorful Grid Accent 4" w:semiHidden="0" w:uiPriority="73" w:unhideWhenUsed="0"/>
+    <w:lsdException w:name="Light Shading Accent 5" w:semiHidden="0" w:uiPriority="60" w:unhideWhenUsed="0"/>
+    <w:lsdException w:name="Light List Accent 5" w:semiHidden="0" w:uiPriority="61" w:unhideWhenUsed="0"/>
+    <w:lsdException w:name="Light Grid Accent 5" w:semiHidden="0" w:uiPriority="62" w:unhideWhenUsed="0"/>
+    <w:lsdException w:name="Medium Shading 1 Accent 5" w:semiHidden="0" w:uiPriority="63" w:unhideWhenUsed="0"/>
+    <w:lsdException w:name="Medium Shading 2 Accent 5" w:semiHidden="0" w:uiPriority="64" w:unhideWhenUsed="0"/>
+    <w:lsdException w:name="Medium List 1 Accent 5" w:semiHidden="0" w:uiPriority="65" w:unhideWhenUsed="0"/>
+    <w:lsdException w:name="Medium List 2 Accent 5" w:semiHidden="0" w:uiPriority="66" w:unhideWhenUsed="0"/>
+    <w:lsdException w:name="Medium Grid 1 Accent 5" w:semiHidden="0" w:uiPriority="67" w:unhideWhenUsed="0"/>
+    <w:lsdException w:name="Medium Grid 2 Accent 5" w:semiHidden="0" w:uiPriority="68" w:unhideWhenUsed="0"/>
+    <w:lsdException w:name="Medium Grid 3 Accent 5" w:semiHidden="0" w:uiPriority="69" w:unhideWhenUsed="0"/>
+    <w:lsdException w:name="Dark List Accent 5" w:semiHidden="0" w:uiPriority="70" w:unhideWhenUsed="0"/>
+    <w:lsdException w:name="Colorful Shading Accent 5" w:semiHidden="0" w:uiPriority="71" w:unhideWhenUsed="0"/>
+    <w:lsdException w:name="Colorful List Accent 5" w:semiHidden="0" w:uiPriority="72" w:unhideWhenUsed="0"/>
+    <w:lsdException w:name="Colorful Grid Accent 5" w:semiHidden="0" w:uiPriority="73" w:unhideWhenUsed="0"/>
+    <w:lsdException w:name="Light Shading Accent 6" w:semiHidden="0" w:uiPriority="60" w:unhideWhenUsed="0"/>
+    <w:lsdException w:name="Light List Accent 6" w:semiHidden="0" w:uiPriority="61" w:unhideWhenUsed="0"/>
+    <w:lsdException w:name="Light Grid Accent 6" w:semiHidden="0" w:uiPriority="62" w:unhideWhenUsed="0"/>
+    <w:lsdException w:name="Medium Shading 1 Accent 6" w:semiHidden="0" w:uiPriority="63" w:unhideWhenUsed="0"/>
+    <w:lsdException w:name="Medium Shading 2 Accent 6" w:semiHidden="0" w:uiPriority="64" w:unhideWhenUsed="0"/>
+    <w:lsdException w:name="Medium List 1 Accent 6" w:semiHidden="0" w:uiPriority="65" w:unhideWhenUsed="0"/>
+    <w:lsdException w:name="Medium List 2 Accent 6" w:semiHidden="0" w:uiPriority="66" w:unhideWhenUsed="0"/>
+    <w:lsdException w:name="Medium Grid 1 Accent 6" w:semiHidden="0" w:uiPriority="67" w:unhideWhenUsed="0"/>
+    <w:lsdException w:name="Medium Grid 2 Accent 6" w:semiHidden="0" w:uiPriority="68" w:unhideWhenUsed="0"/>
+    <w:lsdException w:name="Medium Grid 3 Accent 6" w:semiHidden="0" w:uiPriority="69" w:unhideWhenUsed="0"/>
+    <w:lsdException w:name="Dark List Accent 6" w:semiHidden="0" w:uiPriority="70" w:unhideWhenUsed="0"/>
+    <w:lsdException w:name="Colorful Shading Accent 6" w:semiHidden="0" w:uiPriority="71" w:unhideWhenUsed="0"/>
+    <w:lsdException w:name="Colorful List Accent 6" w:semiHidden="0" w:uiPriority="72" w:unhideWhenUsed="0"/>
+    <w:lsdException w:name="Colorful Grid Accent 6" w:semiHidden="0" w:uiPriority="73" w:unhideWhenUsed="0"/>
+    <w:lsdException w:name="Subtle Emphasis" w:semiHidden="0" w:uiPriority="19" w:unhideWhenUsed="0" w:qFormat="1"/>
+    <w:lsdException w:name="Intense Emphasis" w:semiHidden="0" w:uiPriority="21" w:unhideWhenUsed="0" w:qFormat="1"/>
+    <w:lsdException w:name="Subtle Reference" w:semiHidden="0" w:uiPriority="31" w:unhideWhenUsed="0" w:qFormat="1"/>
+    <w:lsdException w:name="Intense Reference" w:semiHidden="0" w:uiPriority="32" w:unhideWhenUsed="0" w:qFormat="1"/>
+    <w:lsdException w:name="Book Title" w:semiHidden="0" w:uiPriority="33" w:unhideWhenUsed="0" w:qFormat="1"/>
+    <w:lsdException w:name="Bibliography" w:uiPriority="37"/>
+    <w:lsdException w:name="TOC Heading" w:uiPriority="39" w:qFormat="1"/>
+  </w:latentStyles>
+  <w:style w:type="paragraph" w:default="1" w:styleId="Normal">
+    <w:name w:val="Normal"/>
+    <w:qFormat/>
+  </w:style>
+  <w:style w:type="character" w:default="1" w:styleId="DefaultParagraphFont">
+    <w:name w:val="Default Paragraph Font"/>
+    <w:uiPriority w:val="1"/>
+    <w:unhideWhenUsed/>
+  </w:style>
+  <w:style w:type="table" w:default="1" w:styleId="TableNormal">
+    <w:name w:val="Normal Table"/>
+    <w:uiPriority w:val="99"/>
+    <w:semiHidden/>
+    <w:unhideWhenUsed/>
+    <w:tblPr>
+      <w:tblInd w:w="0" w:type="dxa"/>
+      <w:tblCellMar>
+        <w:top w:w="0" w:type="dxa"/>
+        <w:left w:w="108" w:type="dxa"/>
+        <w:bottom w:w="0" w:type="dxa"/>
+        <w:right w:w="108" w:type="dxa"/>
+      </w:tblCellMar>
+    </w:tblPr>
+  </w:style>
+  <w:style w:type="numbering" w:default="1" w:styleId="NoList">
+    <w:name w:val="No List"/>
+    <w:uiPriority w:val="99"/>
+    <w:semiHidden/>
+    <w:unhideWhenUsed/>
+  </w:style>
+  <w:style w:type="character" w:styleId="Hyperlink">
+    <w:name w:val="Hyperlink"/>
+    <w:basedOn w:val="DefaultParagraphFont"/>
+    <w:uiPriority w:val="99"/>
+    <w:unhideWhenUsed/>
+    <w:rsid w:val="00F37130"/>
+    <w:rPr>
+      <w:color w:val="0563C1" w:themeColor="hyperlink"/>
+      <w:u w:val="single"/>
+    </w:rPr>
+  </w:style>
+  <w:style w:type="paragraph" w:styleId="ListParagraph">
+    <w:name w:val="List Paragraph"/>
+    <w:basedOn w:val="Normal"/>
+    <w:uiPriority w:val="34"/>
+    <w:qFormat/>
+    <w:rsid w:val="00946278"/>
+    <w:pPr>
+      <w:ind w:left="720"/>
+      <w:contextualSpacing/>
+    </w:pPr>
+  </w:style>
+  <w:style w:type="paragraph" w:styleId="Header">
+    <w:name w:val="header"/>
+    <w:basedOn w:val="Normal"/>
+    <w:link w:val="HeaderChar"/>
+    <w:uiPriority w:val="99"/>
+    <w:unhideWhenUsed/>
+    <w:rsid w:val="004D2EEE"/>
+    <w:pPr>
+      <w:tabs>
+        <w:tab w:val="center" w:pos="4320"/>
+        <w:tab w:val="right" w:pos="8640"/>
+      </w:tabs>
+      <w:spacing w:after="0" w:line="240" w:lineRule="auto"/>
+    </w:pPr>
+  </w:style>
+  <w:style w:type="character" w:customStyle="1" w:styleId="HeaderChar">
+    <w:name w:val="Header Char"/>
+    <w:basedOn w:val="DefaultParagraphFont"/>
+    <w:link w:val="Header"/>
+    <w:uiPriority w:val="99"/>
+    <w:rsid w:val="004D2EEE"/>
+  </w:style>
+  <w:style w:type="paragraph" w:styleId="Footer">
+    <w:name w:val="footer"/>
+    <w:basedOn w:val="Normal"/>
+    <w:link w:val="FooterChar"/>
+    <w:uiPriority w:val="99"/>
+    <w:unhideWhenUsed/>
+    <w:rsid w:val="004D2EEE"/>
+    <w:pPr>
+      <w:tabs>
+        <w:tab w:val="center" w:pos="4320"/>
+        <w:tab w:val="right" w:pos="8640"/>
+      </w:tabs>
+      <w:spacing w:after="0" w:line="240" w:lineRule="auto"/>
+    </w:pPr>
+  </w:style>
+  <w:style w:type="character" w:customStyle="1" w:styleId="FooterChar">
+    <w:name w:val="Footer Char"/>
+    <w:basedOn w:val="DefaultParagraphFont"/>
+    <w:link w:val="Footer"/>
+    <w:uiPriority w:val="99"/>
+    <w:rsid w:val="004D2EEE"/>
+  </w:style>
+  <w:style w:type="table" w:styleId="TableGrid">
+    <w:name w:val="Table Grid"/>
+    <w:basedOn w:val="TableNormal"/>
+    <w:uiPriority w:val="39"/>
+    <w:rsid w:val="00371A9E"/>
+    <w:pPr>
+      <w:spacing w:after="0" w:line="240" w:lineRule="auto"/>
+    </w:pPr>
+    <w:tblPr>
+      <w:tblInd w:w="0" w:type="dxa"/>
+      <w:tblBorders>
+        <w:top w:val="single" w:sz="4" w:space="0" w:color="auto"/>
+        <w:left w:val="single" w:sz="4" w:space="0" w:color="auto"/>
+        <w:bottom w:val="single" w:sz="4" w:space="0" w:color="auto"/>
+        <w:right w:val="single" w:sz="4" w:space="0" w:color="auto"/>
+        <w:insideH w:val="single" w:sz="4" w:space="0" w:color="auto"/>
+        <w:insideV w:val="single" w:sz="4" w:space="0" w:color="auto"/>
+      </w:tblBorders>
+      <w:tblCellMar>
+        <w:top w:w="0" w:type="dxa"/>
+        <w:left w:w="108" w:type="dxa"/>
+        <w:bottom w:w="0" w:type="dxa"/>
+        <w:right w:w="108" w:type="dxa"/>
+      </w:tblCellMar>
     </w:tblPr>
   </w:style>
 </w:styles>
@@ -2229,7 +2452,7 @@
   <a:extraClrSchemeLst/>
   <a:extLst>
     <a:ext uri="{05A4C25C-085E-4340-85A3-A5531E510DB2}">
-      <thm15:themeFamily xmlns:thm15="http://schemas.microsoft.com/office/thememl/2012/main" name="Office Theme" id="{62F939B6-93AF-4DB8-9C6B-D6C7DFDC589F}" vid="{4A3C46E8-61CC-4603-A589-7422A47A8E4A}"/>
+      <thm15:themeFamily xmlns:thm15="http://schemas.microsoft.com/office/thememl/2012/main" xmlns="" name="Office Theme" id="{62F939B6-93AF-4DB8-9C6B-D6C7DFDC589F}" vid="{4A3C46E8-61CC-4603-A589-7422A47A8E4A}"/>
     </a:ext>
   </a:extLst>
 </a:theme>
@@ -2240,7 +2463,7 @@
 </file>
 
 <file path=customXml/itemProps1.xml><?xml version="1.0" encoding="utf-8"?>
-<ds:datastoreItem xmlns:ds="http://schemas.openxmlformats.org/officeDocument/2006/customXml" ds:itemID="{73CA5612-509A-4497-AE5B-853F29D9DE23}">
+<ds:datastoreItem xmlns:ds="http://schemas.openxmlformats.org/officeDocument/2006/customXml" ds:itemID="{F237B57C-B05B-B942-8DA8-7CD498619A67}">
   <ds:schemaRefs>
     <ds:schemaRef ds:uri="http://schemas.openxmlformats.org/officeDocument/2006/bibliography"/>
   </ds:schemaRefs>

--- a/ir-2016-2-report-24-V0.docx
+++ b/ir-2016-2-report-24-V0.docx
@@ -223,28 +223,12 @@
                 <w:rFonts w:asciiTheme="majorBidi" w:hAnsiTheme="majorBidi" w:cstheme="majorBidi"/>
               </w:rPr>
             </w:pPr>
-            <w:proofErr w:type="spellStart"/>
             <w:r>
               <w:rPr>
                 <w:rFonts w:asciiTheme="majorBidi" w:hAnsiTheme="majorBidi" w:cstheme="majorBidi"/>
               </w:rPr>
-              <w:t>Raiskin</w:t>
+              <w:t>Raiskin Yarden</w:t>
             </w:r>
-            <w:proofErr w:type="spellEnd"/>
-            <w:r>
-              <w:rPr>
-                <w:rFonts w:asciiTheme="majorBidi" w:hAnsiTheme="majorBidi" w:cstheme="majorBidi"/>
-              </w:rPr>
-              <w:t xml:space="preserve"> </w:t>
-            </w:r>
-            <w:proofErr w:type="spellStart"/>
-            <w:r>
-              <w:rPr>
-                <w:rFonts w:asciiTheme="majorBidi" w:hAnsiTheme="majorBidi" w:cstheme="majorBidi"/>
-              </w:rPr>
-              <w:t>Yarden</w:t>
-            </w:r>
-            <w:proofErr w:type="spellEnd"/>
           </w:p>
           <w:p>
             <w:pPr>
@@ -301,39 +285,7 @@
           <w:rFonts w:asciiTheme="majorBidi" w:hAnsiTheme="majorBidi" w:cstheme="majorBidi"/>
           <w:highlight w:val="yellow"/>
         </w:rPr>
-        <w:t>report-[</w:t>
-      </w:r>
-      <w:proofErr w:type="spellStart"/>
-      <w:r>
-        <w:rPr>
-          <w:rFonts w:asciiTheme="majorBidi" w:hAnsiTheme="majorBidi" w:cstheme="majorBidi"/>
-          <w:highlight w:val="yellow"/>
-        </w:rPr>
-        <w:t>groupid</w:t>
-      </w:r>
-      <w:proofErr w:type="spellEnd"/>
-      <w:r>
-        <w:rPr>
-          <w:rFonts w:asciiTheme="majorBidi" w:hAnsiTheme="majorBidi" w:cstheme="majorBidi"/>
-          <w:highlight w:val="yellow"/>
-        </w:rPr>
-        <w:t>].</w:t>
-      </w:r>
-      <w:proofErr w:type="spellStart"/>
-      <w:r>
-        <w:rPr>
-          <w:rFonts w:asciiTheme="majorBidi" w:hAnsiTheme="majorBidi" w:cstheme="majorBidi"/>
-          <w:highlight w:val="yellow"/>
-        </w:rPr>
-        <w:t>pdf</w:t>
-      </w:r>
-      <w:proofErr w:type="spellEnd"/>
-      <w:r>
-        <w:rPr>
-          <w:rFonts w:asciiTheme="majorBidi" w:hAnsiTheme="majorBidi" w:cstheme="majorBidi"/>
-          <w:highlight w:val="yellow"/>
-        </w:rPr>
-        <w:t xml:space="preserve"> : a short report (max. 2 pages) that describes your system, your retrieval models as well as your training set performance in terms of MAP. You should also report average (per query) running times when using an inverted index versus when passing the document collection sequentially for each query.</w:t>
+        <w:t>report-[groupid].pdf : a short report (max. 2 pages) that describes your system, your retrieval models as well as your training set performance in terms of MAP. You should also report average (per query) running times when using an inverted index versus when passing the document collection sequentially for each query.</w:t>
       </w:r>
     </w:p>
     <w:p>
@@ -522,7 +474,31 @@
         <w:rPr>
           <w:rFonts w:asciiTheme="majorBidi" w:hAnsiTheme="majorBidi" w:cstheme="majorBidi"/>
         </w:rPr>
-        <w:t>While manually inspecting the tokens we have noticed that misspelled words we more frequent than we have expected. We ruled out bugs from the tokenization process by inspecting the raw XML files, which were the source of the problem. We hoped to alleviate this issue by the pruning step.</w:t>
+        <w:t>While manually inspecting the tokens we have noticed that misspelled words we</w:t>
+      </w:r>
+      <w:r>
+        <w:rPr>
+          <w:rFonts w:asciiTheme="majorBidi" w:hAnsiTheme="majorBidi" w:cstheme="majorBidi"/>
+        </w:rPr>
+        <w:t>re</w:t>
+      </w:r>
+      <w:r>
+        <w:rPr>
+          <w:rFonts w:asciiTheme="majorBidi" w:hAnsiTheme="majorBidi" w:cstheme="majorBidi"/>
+        </w:rPr>
+        <w:t xml:space="preserve"> more frequent than we ha</w:t>
+      </w:r>
+      <w:r>
+        <w:rPr>
+          <w:rFonts w:asciiTheme="majorBidi" w:hAnsiTheme="majorBidi" w:cstheme="majorBidi"/>
+        </w:rPr>
+        <w:t>d</w:t>
+      </w:r>
+      <w:r>
+        <w:rPr>
+          <w:rFonts w:asciiTheme="majorBidi" w:hAnsiTheme="majorBidi" w:cstheme="majorBidi"/>
+        </w:rPr>
+        <w:t xml:space="preserve"> expected. We ruled out bugs from the tokenization process by inspecting the raw XML files, which were the source of the problem. We hoped to alleviate this issue by the pruning step.</w:t>
       </w:r>
       <w:r>
         <w:rPr>
@@ -855,6 +831,12 @@
         </w:rPr>
         <w:t xml:space="preserve"> model</w:t>
       </w:r>
+      <w:r>
+        <w:rPr>
+          <w:rFonts w:asciiTheme="majorBidi" w:hAnsiTheme="majorBidi" w:cstheme="majorBidi"/>
+        </w:rPr>
+        <w:t>: 10.6 seconds / query with indexing 18.18 seconds / query without indexing</w:t>
+      </w:r>
     </w:p>
     <w:p>
       <w:pPr>
@@ -888,7 +870,6 @@
           <w:rFonts w:asciiTheme="majorBidi" w:hAnsiTheme="majorBidi" w:cstheme="majorBidi"/>
           <w:b/>
           <w:bCs/>
-          <w:highlight w:val="yellow"/>
           <w:u w:val="single"/>
         </w:rPr>
       </w:pPr>
@@ -897,10 +878,27 @@
           <w:rFonts w:asciiTheme="majorBidi" w:hAnsiTheme="majorBidi" w:cstheme="majorBidi"/>
           <w:b/>
           <w:bCs/>
-          <w:highlight w:val="yellow"/>
-          <w:u w:val="single"/>
-        </w:rPr>
-        <w:t>Term-based model</w:t>
+          <w:u w:val="single"/>
+        </w:rPr>
+        <w:t>Term</w:t>
+      </w:r>
+      <w:r>
+        <w:rPr>
+          <w:rFonts w:asciiTheme="majorBidi" w:hAnsiTheme="majorBidi" w:cstheme="majorBidi"/>
+          <w:b/>
+          <w:bCs/>
+          <w:u w:val="single"/>
+        </w:rPr>
+        <w:t>-frequency</w:t>
+      </w:r>
+      <w:r>
+        <w:rPr>
+          <w:rFonts w:asciiTheme="majorBidi" w:hAnsiTheme="majorBidi" w:cstheme="majorBidi"/>
+          <w:b/>
+          <w:bCs/>
+          <w:u w:val="single"/>
+        </w:rPr>
+        <w:t>-based model</w:t>
       </w:r>
     </w:p>
     <w:p>
@@ -914,24 +912,33 @@
         <w:jc w:val="both"/>
         <w:rPr>
           <w:rFonts w:asciiTheme="majorBidi" w:hAnsiTheme="majorBidi" w:cstheme="majorBidi"/>
+          <w:bCs/>
+          <w:u w:val="single"/>
+        </w:rPr>
+      </w:pPr>
+      <w:r>
+        <w:rPr>
+          <w:rFonts w:asciiTheme="majorBidi" w:hAnsiTheme="majorBidi" w:cstheme="majorBidi"/>
           <w:b/>
           <w:bCs/>
-          <w:highlight w:val="yellow"/>
-          <w:u w:val="single"/>
-        </w:rPr>
-      </w:pPr>
-      <w:r>
-        <w:rPr>
-          <w:rFonts w:asciiTheme="majorBidi" w:hAnsiTheme="majorBidi" w:cstheme="majorBidi"/>
-          <w:highlight w:val="yellow"/>
-          <w:u w:val="single"/>
-        </w:rPr>
-        <w:t>Prediction</w:t>
-      </w:r>
-      <w:r>
-        <w:rPr>
-          <w:rFonts w:asciiTheme="majorBidi" w:hAnsiTheme="majorBidi" w:cstheme="majorBidi"/>
-          <w:highlight w:val="yellow"/>
+          <w:u w:val="single"/>
+        </w:rPr>
+        <w:t>Simplest tf</w:t>
+      </w:r>
+      <w:r>
+        <w:rPr>
+          <w:rFonts w:asciiTheme="majorBidi" w:hAnsiTheme="majorBidi" w:cstheme="majorBidi"/>
+          <w:b/>
+          <w:bCs/>
+          <w:u w:val="single"/>
+        </w:rPr>
+        <w:t>-idf model</w:t>
+      </w:r>
+      <w:r>
+        <w:rPr>
+          <w:rFonts w:asciiTheme="majorBidi" w:hAnsiTheme="majorBidi" w:cstheme="majorBidi"/>
+          <w:b/>
+          <w:bCs/>
           <w:u w:val="single"/>
         </w:rPr>
         <w:t>:</w:t>
@@ -939,51 +946,80 @@
       <w:r>
         <w:rPr>
           <w:rFonts w:asciiTheme="majorBidi" w:hAnsiTheme="majorBidi" w:cstheme="majorBidi"/>
-          <w:highlight w:val="yellow"/>
+          <w:bCs/>
         </w:rPr>
         <w:t xml:space="preserve"> </w:t>
       </w:r>
-      <w:proofErr w:type="spellStart"/>
-      <w:r>
-        <w:rPr>
-          <w:rFonts w:asciiTheme="majorBidi" w:hAnsiTheme="majorBidi" w:cstheme="majorBidi"/>
-          <w:highlight w:val="yellow"/>
-        </w:rPr>
-        <w:t>bla</w:t>
-      </w:r>
-      <w:proofErr w:type="spellEnd"/>
-      <w:r>
-        <w:rPr>
-          <w:rFonts w:asciiTheme="majorBidi" w:hAnsiTheme="majorBidi" w:cstheme="majorBidi"/>
-          <w:highlight w:val="yellow"/>
-        </w:rPr>
-        <w:t xml:space="preserve"> </w:t>
-      </w:r>
-      <w:proofErr w:type="spellStart"/>
-      <w:r>
-        <w:rPr>
-          <w:rFonts w:asciiTheme="majorBidi" w:hAnsiTheme="majorBidi" w:cstheme="majorBidi"/>
-          <w:highlight w:val="yellow"/>
-        </w:rPr>
-        <w:t>bla</w:t>
-      </w:r>
-      <w:proofErr w:type="spellEnd"/>
-      <w:r>
-        <w:rPr>
-          <w:rFonts w:asciiTheme="majorBidi" w:hAnsiTheme="majorBidi" w:cstheme="majorBidi"/>
-          <w:highlight w:val="yellow"/>
-        </w:rPr>
-        <w:t xml:space="preserve"> </w:t>
-      </w:r>
-      <w:proofErr w:type="spellStart"/>
-      <w:r>
-        <w:rPr>
-          <w:rFonts w:asciiTheme="majorBidi" w:hAnsiTheme="majorBidi" w:cstheme="majorBidi"/>
-          <w:highlight w:val="yellow"/>
-        </w:rPr>
-        <w:t>bla</w:t>
-      </w:r>
-      <w:proofErr w:type="spellEnd"/>
+      <w:r>
+        <w:rPr>
+          <w:rFonts w:asciiTheme="majorBidi" w:hAnsiTheme="majorBidi" w:cstheme="majorBidi"/>
+          <w:bCs/>
+        </w:rPr>
+        <w:t xml:space="preserve">Our exploration began with implementing a simple tf-idf model. We computed the inverse document frequency to assess </w:t>
+      </w:r>
+      <w:r>
+        <w:rPr>
+          <w:rFonts w:asciiTheme="majorBidi" w:hAnsiTheme="majorBidi" w:cstheme="majorBidi"/>
+          <w:bCs/>
+        </w:rPr>
+        <w:t>how much information different terms in a query provided. This was deemed necessary as the number of query tokens ranged from 2 to 6 tokens across queries</w:t>
+      </w:r>
+      <w:r>
+        <w:rPr>
+          <w:rFonts w:asciiTheme="majorBidi" w:hAnsiTheme="majorBidi" w:cstheme="majorBidi"/>
+          <w:bCs/>
+        </w:rPr>
+        <w:t xml:space="preserve"> and different tokens could be relatively more or less important than others</w:t>
+      </w:r>
+      <w:r>
+        <w:rPr>
+          <w:rFonts w:asciiTheme="majorBidi" w:hAnsiTheme="majorBidi" w:cstheme="majorBidi"/>
+          <w:bCs/>
+        </w:rPr>
+        <w:t xml:space="preserve">. </w:t>
+      </w:r>
+      <w:r>
+        <w:rPr>
+          <w:rFonts w:asciiTheme="majorBidi" w:hAnsiTheme="majorBidi" w:cstheme="majorBidi"/>
+          <w:bCs/>
+        </w:rPr>
+        <w:t xml:space="preserve">In the simplest model, we computed the </w:t>
+      </w:r>
+      <w:r>
+        <w:rPr>
+          <w:rFonts w:asciiTheme="majorBidi" w:hAnsiTheme="majorBidi" w:cstheme="majorBidi"/>
+          <w:bCs/>
+        </w:rPr>
+        <w:t xml:space="preserve">tf-idf </w:t>
+      </w:r>
+      <w:r>
+        <w:rPr>
+          <w:rFonts w:asciiTheme="majorBidi" w:hAnsiTheme="majorBidi" w:cstheme="majorBidi"/>
+          <w:bCs/>
+        </w:rPr>
+        <w:t xml:space="preserve">based on the raw term-frequency and used the sum to create a ranking. </w:t>
+      </w:r>
+      <w:r>
+        <w:rPr>
+          <w:rFonts w:asciiTheme="majorBidi" w:hAnsiTheme="majorBidi" w:cstheme="majorBidi"/>
+          <w:bCs/>
+        </w:rPr>
+        <w:t xml:space="preserve">Because the computation was relatively cheap, all documents in the union (see above) were assessed and candidate document policy was not applied. The </w:t>
+      </w:r>
+      <w:r>
+        <w:rPr>
+          <w:rFonts w:asciiTheme="majorBidi" w:hAnsiTheme="majorBidi" w:cstheme="majorBidi"/>
+          <w:bCs/>
+        </w:rPr>
+        <w:t>results of this simple model were not satisfactory with 9 out of 40 training queries receiving no relevant document at all in the selection of top 100 and conse</w:t>
+      </w:r>
+      <w:r>
+        <w:rPr>
+          <w:rFonts w:asciiTheme="majorBidi" w:hAnsiTheme="majorBidi" w:cstheme="majorBidi"/>
+          <w:bCs/>
+        </w:rPr>
+        <w:t xml:space="preserve">quently a low MAP around 0.034. As potential sources of this poor performance, we noticed that the length of documents varied substantially between .. and .. , such that the term-frequency count should be normalized to take the document length into account. Moreover, a linear count gives </w:t>
+      </w:r>
     </w:p>
     <w:p>
       <w:pPr>
@@ -998,130 +1034,84 @@
           <w:rFonts w:asciiTheme="majorBidi" w:hAnsiTheme="majorBidi" w:cstheme="majorBidi"/>
           <w:b/>
           <w:bCs/>
-          <w:highlight w:val="yellow"/>
-          <w:u w:val="single"/>
-        </w:rPr>
-      </w:pPr>
-      <w:r>
-        <w:rPr>
-          <w:rFonts w:asciiTheme="majorBidi" w:hAnsiTheme="majorBidi" w:cstheme="majorBidi"/>
-          <w:highlight w:val="yellow"/>
-          <w:u w:val="single"/>
-        </w:rPr>
-        <w:t>Speed-</w:t>
-      </w:r>
-      <w:r>
-        <w:rPr>
-          <w:rFonts w:asciiTheme="majorBidi" w:hAnsiTheme="majorBidi" w:cstheme="majorBidi"/>
-          <w:bCs/>
-          <w:highlight w:val="yellow"/>
-          <w:u w:val="single"/>
-        </w:rPr>
-        <w:t xml:space="preserve">up: </w:t>
-      </w:r>
-      <w:r>
-        <w:rPr>
-          <w:rFonts w:asciiTheme="majorBidi" w:hAnsiTheme="majorBidi" w:cstheme="majorBidi"/>
-          <w:bCs/>
-          <w:highlight w:val="yellow"/>
-          <w:u w:val="single"/>
-        </w:rPr>
-        <w:t xml:space="preserve">with inverted index: </w:t>
-      </w:r>
-      <w:r>
-        <w:rPr>
-          <w:rFonts w:ascii="Courier" w:hAnsi="Courier" w:cs="Courier"/>
-          <w:color w:val="0B5401"/>
-          <w:sz w:val="28"/>
-          <w:szCs w:val="28"/>
-        </w:rPr>
-        <w:t>1.7774306742666668</w:t>
-      </w:r>
-      <w:r>
-        <w:rPr>
-          <w:rFonts w:ascii="Courier" w:hAnsi="Courier" w:cs="Courier"/>
-          <w:color w:val="0B5401"/>
-          <w:sz w:val="28"/>
-          <w:szCs w:val="28"/>
-        </w:rPr>
-        <w:t>,</w:t>
-      </w:r>
-      <w:r>
-        <w:rPr>
-          <w:rFonts w:asciiTheme="majorBidi" w:hAnsiTheme="majorBidi" w:cstheme="majorBidi"/>
-          <w:bCs/>
-          <w:highlight w:val="yellow"/>
-          <w:u w:val="single"/>
-        </w:rPr>
-        <w:t xml:space="preserve"> </w:t>
-      </w:r>
-      <w:r>
-        <w:rPr>
-          <w:rFonts w:asciiTheme="majorBidi" w:hAnsiTheme="majorBidi" w:cstheme="majorBidi"/>
-          <w:bCs/>
-          <w:highlight w:val="yellow"/>
-          <w:u w:val="single"/>
-        </w:rPr>
-        <w:t>with</w:t>
-      </w:r>
-      <w:r>
-        <w:rPr>
-          <w:rFonts w:asciiTheme="majorBidi" w:hAnsiTheme="majorBidi" w:cstheme="majorBidi"/>
-          <w:bCs/>
-          <w:highlight w:val="yellow"/>
-          <w:u w:val="single"/>
-        </w:rPr>
-        <w:t>out</w:t>
-      </w:r>
-      <w:r>
-        <w:rPr>
-          <w:rFonts w:asciiTheme="majorBidi" w:hAnsiTheme="majorBidi" w:cstheme="majorBidi"/>
-          <w:bCs/>
-          <w:highlight w:val="yellow"/>
-          <w:u w:val="single"/>
-        </w:rPr>
-        <w:t xml:space="preserve"> inverted index</w:t>
-      </w:r>
-      <w:r>
-        <w:rPr>
-          <w:rFonts w:asciiTheme="majorBidi" w:hAnsiTheme="majorBidi" w:cstheme="majorBidi"/>
-          <w:bCs/>
-          <w:highlight w:val="yellow"/>
-          <w:u w:val="single"/>
-        </w:rPr>
-        <w:t xml:space="preserve">: </w:t>
-      </w:r>
-      <w:r>
-        <w:rPr>
-          <w:rFonts w:asciiTheme="majorBidi" w:hAnsiTheme="majorBidi" w:cstheme="majorBidi"/>
-          <w:bCs/>
-          <w:highlight w:val="yellow"/>
-          <w:u w:val="single"/>
-        </w:rPr>
-        <w:t>3.030879855883333</w:t>
+          <w:u w:val="single"/>
+        </w:rPr>
+      </w:pPr>
+      <w:r>
+        <w:rPr>
+          <w:rFonts w:asciiTheme="majorBidi" w:hAnsiTheme="majorBidi" w:cstheme="majorBidi"/>
+          <w:b/>
+          <w:bCs/>
+          <w:u w:val="single"/>
+        </w:rPr>
+        <w:t>Okapi-BM25 model:</w:t>
+      </w:r>
+      <w:r>
+        <w:rPr>
+          <w:rFonts w:asciiTheme="majorBidi" w:hAnsiTheme="majorBidi" w:cstheme="majorBidi"/>
+          <w:bCs/>
+        </w:rPr>
+        <w:t xml:space="preserve"> While looking for possible ways to improve the simple term-frequency model and more sophisticated information retrieval systems, we encountered the Okapi-BM25 ranking function and implemented a variant of it</w:t>
+      </w:r>
+      <w:r>
+        <w:rPr>
+          <w:rFonts w:asciiTheme="majorBidi" w:hAnsiTheme="majorBidi" w:cstheme="majorBidi"/>
+          <w:bCs/>
+        </w:rPr>
+        <w:t xml:space="preserve"> (as described in the accompanying textbook, Manning et al., 2008)</w:t>
+      </w:r>
+      <w:r>
+        <w:rPr>
+          <w:rFonts w:asciiTheme="majorBidi" w:hAnsiTheme="majorBidi" w:cstheme="majorBidi"/>
+          <w:bCs/>
+        </w:rPr>
+        <w:t xml:space="preserve">. </w:t>
+      </w:r>
+      <w:r>
+        <w:rPr>
+          <w:rFonts w:asciiTheme="majorBidi" w:hAnsiTheme="majorBidi" w:cstheme="majorBidi"/>
+          <w:bCs/>
+        </w:rPr>
+        <w:t xml:space="preserve">The raw ingredients for this model are still the idf and the tf, but both are normalized to take account of varying document lengths or diminishing marginal importance of additional counts. </w:t>
+      </w:r>
+      <w:r>
+        <w:rPr>
+          <w:rFonts w:asciiTheme="majorBidi" w:hAnsiTheme="majorBidi" w:cstheme="majorBidi"/>
+          <w:bCs/>
+        </w:rPr>
+        <w:t xml:space="preserve">The model contains two hyperparameters that make this normalization explicit. After we experimented with different values of these hyper-parameters, but noticed that the performance was </w:t>
+      </w:r>
+      <w:r>
+        <w:rPr>
+          <w:rFonts w:asciiTheme="majorBidi" w:hAnsiTheme="majorBidi" w:cstheme="majorBidi"/>
+          <w:bCs/>
+        </w:rPr>
+        <w:lastRenderedPageBreak/>
+        <w:t xml:space="preserve">changing only marginally, we opted for the standard </w:t>
+      </w:r>
+      <w:r>
+        <w:rPr>
+          <w:rFonts w:asciiTheme="majorBidi" w:hAnsiTheme="majorBidi" w:cstheme="majorBidi"/>
+          <w:bCs/>
+        </w:rPr>
+        <w:t>parameter setting (k = 1.2, b = 0.75, see book or Wikipedia), which gave a MAP performance o</w:t>
+      </w:r>
+      <w:r>
+        <w:rPr>
+          <w:rFonts w:asciiTheme="majorBidi" w:hAnsiTheme="majorBidi" w:cstheme="majorBidi"/>
+          <w:bCs/>
+        </w:rPr>
+        <w:t>n the training set of 0.3XX?</w:t>
+      </w:r>
+      <w:r>
+        <w:rPr>
+          <w:rFonts w:asciiTheme="majorBidi" w:hAnsiTheme="majorBidi" w:cstheme="majorBidi"/>
+          <w:bCs/>
+        </w:rPr>
+        <w:t>.</w:t>
       </w:r>
       <w:bookmarkStart w:id="0" w:name="_GoBack"/>
       <w:bookmarkEnd w:id="0"/>
-    </w:p>
-    <w:p>
-      <w:pPr>
-        <w:spacing w:line="240" w:lineRule="auto"/>
-        <w:rPr>
-          <w:rFonts w:asciiTheme="majorBidi" w:hAnsiTheme="majorBidi" w:cstheme="majorBidi"/>
-          <w:b/>
-          <w:bCs/>
-          <w:u w:val="single"/>
-        </w:rPr>
-      </w:pPr>
-      <w:r>
-        <w:rPr>
-          <w:rFonts w:asciiTheme="majorBidi" w:hAnsiTheme="majorBidi" w:cstheme="majorBidi"/>
-          <w:b/>
-          <w:bCs/>
-          <w:u w:val="single"/>
-        </w:rPr>
-        <w:t>Language model</w:t>
-      </w:r>
     </w:p>
     <w:p>
       <w:pPr>
@@ -1131,89 +1121,14 @@
           <w:numId w:val="1"/>
         </w:numPr>
         <w:spacing w:line="240" w:lineRule="auto"/>
-        <w:rPr>
-          <w:rFonts w:asciiTheme="majorBidi" w:hAnsiTheme="majorBidi" w:cstheme="majorBidi"/>
-        </w:rPr>
-      </w:pPr>
-      <w:r>
-        <w:rPr>
-          <w:rFonts w:asciiTheme="majorBidi" w:hAnsiTheme="majorBidi" w:cstheme="majorBidi"/>
-          <w:u w:val="single"/>
-        </w:rPr>
-        <w:t>Model description</w:t>
-      </w:r>
-      <w:r>
-        <w:rPr>
-          <w:rFonts w:asciiTheme="majorBidi" w:hAnsiTheme="majorBidi" w:cstheme="majorBidi"/>
-          <w:u w:val="single"/>
-        </w:rPr>
-        <w:t>:</w:t>
-      </w:r>
-      <w:r>
-        <w:rPr>
-          <w:rFonts w:asciiTheme="majorBidi" w:hAnsiTheme="majorBidi" w:cstheme="majorBidi"/>
-        </w:rPr>
-        <w:t xml:space="preserve"> </w:t>
-      </w:r>
-      <w:r>
-        <w:rPr>
-          <w:rFonts w:asciiTheme="majorBidi" w:hAnsiTheme="majorBidi" w:cstheme="majorBidi"/>
-        </w:rPr>
-        <w:t>We have implemented a MLE, combined with linear smoothing with the collection frequencies (</w:t>
-      </w:r>
-      <w:proofErr w:type="spellStart"/>
-      <w:r>
-        <w:rPr>
-          <w:rFonts w:asciiTheme="majorBidi" w:hAnsiTheme="majorBidi" w:cstheme="majorBidi"/>
-        </w:rPr>
-        <w:t>Jelinek</w:t>
-      </w:r>
-      <w:proofErr w:type="spellEnd"/>
-      <w:r>
-        <w:rPr>
-          <w:rFonts w:asciiTheme="majorBidi" w:hAnsiTheme="majorBidi" w:cstheme="majorBidi"/>
-        </w:rPr>
-        <w:t xml:space="preserve">-Mercer smoothing). We constrained the smoothing parameter to be constant across documents, </w:t>
-      </w:r>
-      <w:proofErr w:type="spellStart"/>
-      <w:r>
-        <w:rPr>
-          <w:rFonts w:asciiTheme="majorBidi" w:hAnsiTheme="majorBidi" w:cstheme="majorBidi"/>
-        </w:rPr>
-        <w:t>λ</w:t>
-      </w:r>
-      <w:r>
-        <w:rPr>
-          <w:rFonts w:asciiTheme="majorBidi" w:hAnsiTheme="majorBidi" w:cstheme="majorBidi"/>
-          <w:vertAlign w:val="subscript"/>
-        </w:rPr>
-        <w:t>d</w:t>
-      </w:r>
-      <w:proofErr w:type="spellEnd"/>
-      <w:r>
-        <w:rPr>
-          <w:rFonts w:asciiTheme="majorBidi" w:hAnsiTheme="majorBidi" w:cstheme="majorBidi"/>
-        </w:rPr>
-        <w:t xml:space="preserve"> = λ.</w:t>
-      </w:r>
-      <w:r>
-        <w:rPr>
-          <w:rFonts w:asciiTheme="majorBidi" w:hAnsiTheme="majorBidi" w:cstheme="majorBidi"/>
-        </w:rPr>
-        <w:t xml:space="preserve"> We allowed for two different possible representations of term frequencies and document frequencies; raw term counts and a log(1+x) transformation. Furthermore, we considered different threshold values for our c</w:t>
-      </w:r>
-      <w:r>
-        <w:rPr>
-          <w:rFonts w:asciiTheme="majorBidi" w:hAnsiTheme="majorBidi" w:cstheme="majorBidi"/>
-        </w:rPr>
-        <w:t>andidate documents policy</w:t>
-      </w:r>
-      <w:r>
-        <w:rPr>
-          <w:rFonts w:asciiTheme="majorBidi" w:hAnsiTheme="majorBidi" w:cstheme="majorBidi"/>
-        </w:rPr>
-        <w:t>.</w:t>
-      </w:r>
+        <w:jc w:val="both"/>
+        <w:rPr>
+          <w:rFonts w:asciiTheme="majorBidi" w:hAnsiTheme="majorBidi" w:cstheme="majorBidi"/>
+          <w:b/>
+          <w:bCs/>
+          <w:u w:val="single"/>
+        </w:rPr>
+      </w:pPr>
     </w:p>
     <w:p>
       <w:pPr>
@@ -1223,6 +1138,145 @@
           <w:numId w:val="1"/>
         </w:numPr>
         <w:spacing w:line="240" w:lineRule="auto"/>
+        <w:jc w:val="both"/>
+        <w:rPr>
+          <w:rFonts w:asciiTheme="majorBidi" w:hAnsiTheme="majorBidi" w:cstheme="majorBidi"/>
+          <w:b/>
+          <w:bCs/>
+          <w:u w:val="single"/>
+        </w:rPr>
+      </w:pPr>
+      <w:r>
+        <w:rPr>
+          <w:rFonts w:asciiTheme="majorBidi" w:hAnsiTheme="majorBidi" w:cstheme="majorBidi"/>
+          <w:u w:val="single"/>
+        </w:rPr>
+        <w:t>Speed-</w:t>
+      </w:r>
+      <w:r>
+        <w:rPr>
+          <w:rFonts w:asciiTheme="majorBidi" w:hAnsiTheme="majorBidi" w:cstheme="majorBidi"/>
+          <w:bCs/>
+          <w:u w:val="single"/>
+        </w:rPr>
+        <w:t xml:space="preserve">up: with inverted index: </w:t>
+      </w:r>
+      <w:r>
+        <w:rPr>
+          <w:rFonts w:ascii="Courier" w:hAnsi="Courier" w:cs="Courier"/>
+          <w:color w:val="0B5401"/>
+          <w:sz w:val="28"/>
+          <w:szCs w:val="28"/>
+        </w:rPr>
+        <w:t>1.7774306742666668,</w:t>
+      </w:r>
+      <w:r>
+        <w:rPr>
+          <w:rFonts w:asciiTheme="majorBidi" w:hAnsiTheme="majorBidi" w:cstheme="majorBidi"/>
+          <w:bCs/>
+          <w:u w:val="single"/>
+        </w:rPr>
+        <w:t xml:space="preserve"> without inverted index: 3.030879855883333</w:t>
+      </w:r>
+    </w:p>
+    <w:p>
+      <w:pPr>
+        <w:spacing w:line="240" w:lineRule="auto"/>
+        <w:rPr>
+          <w:rFonts w:asciiTheme="majorBidi" w:hAnsiTheme="majorBidi" w:cstheme="majorBidi"/>
+          <w:b/>
+          <w:bCs/>
+          <w:u w:val="single"/>
+        </w:rPr>
+      </w:pPr>
+      <w:r>
+        <w:rPr>
+          <w:rFonts w:asciiTheme="majorBidi" w:hAnsiTheme="majorBidi" w:cstheme="majorBidi"/>
+          <w:b/>
+          <w:bCs/>
+          <w:u w:val="single"/>
+        </w:rPr>
+        <w:t>Language model</w:t>
+      </w:r>
+    </w:p>
+    <w:p>
+      <w:pPr>
+        <w:pStyle w:val="ListParagraph"/>
+        <w:numPr>
+          <w:ilvl w:val="0"/>
+          <w:numId w:val="1"/>
+        </w:numPr>
+        <w:spacing w:line="240" w:lineRule="auto"/>
+        <w:rPr>
+          <w:rFonts w:asciiTheme="majorBidi" w:hAnsiTheme="majorBidi" w:cstheme="majorBidi"/>
+        </w:rPr>
+      </w:pPr>
+      <w:r>
+        <w:rPr>
+          <w:rFonts w:asciiTheme="majorBidi" w:hAnsiTheme="majorBidi" w:cstheme="majorBidi"/>
+          <w:u w:val="single"/>
+        </w:rPr>
+        <w:t>Model description</w:t>
+      </w:r>
+      <w:r>
+        <w:rPr>
+          <w:rFonts w:asciiTheme="majorBidi" w:hAnsiTheme="majorBidi" w:cstheme="majorBidi"/>
+          <w:u w:val="single"/>
+        </w:rPr>
+        <w:t>:</w:t>
+      </w:r>
+      <w:r>
+        <w:rPr>
+          <w:rFonts w:asciiTheme="majorBidi" w:hAnsiTheme="majorBidi" w:cstheme="majorBidi"/>
+        </w:rPr>
+        <w:t xml:space="preserve"> </w:t>
+      </w:r>
+      <w:r>
+        <w:rPr>
+          <w:rFonts w:asciiTheme="majorBidi" w:hAnsiTheme="majorBidi" w:cstheme="majorBidi"/>
+        </w:rPr>
+        <w:t>We have implemented a MLE, combined with linear smoothing with the collection frequencies (Jelinek-Mercer smoothing). We constrained the smoothing parameter to be constant across documents, λ</w:t>
+      </w:r>
+      <w:r>
+        <w:rPr>
+          <w:rFonts w:asciiTheme="majorBidi" w:hAnsiTheme="majorBidi" w:cstheme="majorBidi"/>
+          <w:vertAlign w:val="subscript"/>
+        </w:rPr>
+        <w:t>d</w:t>
+      </w:r>
+      <w:r>
+        <w:rPr>
+          <w:rFonts w:asciiTheme="majorBidi" w:hAnsiTheme="majorBidi" w:cstheme="majorBidi"/>
+        </w:rPr>
+        <w:t xml:space="preserve"> = λ.</w:t>
+      </w:r>
+      <w:r>
+        <w:rPr>
+          <w:rFonts w:asciiTheme="majorBidi" w:hAnsiTheme="majorBidi" w:cstheme="majorBidi"/>
+        </w:rPr>
+        <w:t xml:space="preserve"> We allowed for two different possible representations of term frequencies and document frequencies; raw term counts and a log(1+x) transformation. Furthermore, we considered different threshold values for our c</w:t>
+      </w:r>
+      <w:r>
+        <w:rPr>
+          <w:rFonts w:asciiTheme="majorBidi" w:hAnsiTheme="majorBidi" w:cstheme="majorBidi"/>
+        </w:rPr>
+        <w:t>andidate documents policy</w:t>
+      </w:r>
+      <w:r>
+        <w:rPr>
+          <w:rFonts w:asciiTheme="majorBidi" w:hAnsiTheme="majorBidi" w:cstheme="majorBidi"/>
+        </w:rPr>
+        <w:t>.</w:t>
+      </w:r>
+    </w:p>
+    <w:p>
+      <w:pPr>
+        <w:pStyle w:val="ListParagraph"/>
+        <w:numPr>
+          <w:ilvl w:val="0"/>
+          <w:numId w:val="1"/>
+        </w:numPr>
+        <w:spacing w:line="240" w:lineRule="auto"/>
         <w:rPr>
           <w:rFonts w:asciiTheme="majorBidi" w:hAnsiTheme="majorBidi" w:cstheme="majorBidi"/>
         </w:rPr>
@@ -1391,7 +1445,6 @@
           <w:rFonts w:asciiTheme="majorBidi" w:hAnsiTheme="majorBidi" w:cstheme="majorBidi"/>
           <w:noProof/>
         </w:rPr>
-        <w:lastRenderedPageBreak/>
         <w:drawing>
           <wp:inline distT="0" distB="0" distL="0" distR="0" wp14:anchorId="1FB9AEF7" wp14:editId="3179F1B4">
             <wp:extent cx="4037610" cy="2031188"/>
@@ -1789,6 +1842,7 @@
   <w:style w:type="character" w:default="1" w:styleId="DefaultParagraphFont">
     <w:name w:val="Default Paragraph Font"/>
     <w:uiPriority w:val="1"/>
+    <w:semiHidden/>
     <w:unhideWhenUsed/>
   </w:style>
   <w:style w:type="table" w:default="1" w:styleId="TableNormal">
@@ -1903,6 +1957,36 @@
         <w:right w:w="108" w:type="dxa"/>
       </w:tblCellMar>
     </w:tblPr>
+  </w:style>
+  <w:style w:type="paragraph" w:styleId="BalloonText">
+    <w:name w:val="Balloon Text"/>
+    <w:basedOn w:val="Normal"/>
+    <w:link w:val="BalloonTextChar"/>
+    <w:uiPriority w:val="99"/>
+    <w:semiHidden/>
+    <w:unhideWhenUsed/>
+    <w:rsid w:val="005C440D"/>
+    <w:pPr>
+      <w:spacing w:after="0" w:line="240" w:lineRule="auto"/>
+    </w:pPr>
+    <w:rPr>
+      <w:rFonts w:ascii="Lucida Grande" w:hAnsi="Lucida Grande" w:cs="Lucida Grande"/>
+      <w:sz w:val="18"/>
+      <w:szCs w:val="18"/>
+    </w:rPr>
+  </w:style>
+  <w:style w:type="character" w:customStyle="1" w:styleId="BalloonTextChar">
+    <w:name w:val="Balloon Text Char"/>
+    <w:basedOn w:val="DefaultParagraphFont"/>
+    <w:link w:val="BalloonText"/>
+    <w:uiPriority w:val="99"/>
+    <w:semiHidden/>
+    <w:rsid w:val="005C440D"/>
+    <w:rPr>
+      <w:rFonts w:ascii="Lucida Grande" w:hAnsi="Lucida Grande" w:cs="Lucida Grande"/>
+      <w:sz w:val="18"/>
+      <w:szCs w:val="18"/>
+    </w:rPr>
   </w:style>
 </w:styles>
 </file>
@@ -2079,6 +2163,7 @@
   <w:style w:type="character" w:default="1" w:styleId="DefaultParagraphFont">
     <w:name w:val="Default Paragraph Font"/>
     <w:uiPriority w:val="1"/>
+    <w:semiHidden/>
     <w:unhideWhenUsed/>
   </w:style>
   <w:style w:type="table" w:default="1" w:styleId="TableNormal">
@@ -2193,6 +2278,36 @@
         <w:right w:w="108" w:type="dxa"/>
       </w:tblCellMar>
     </w:tblPr>
+  </w:style>
+  <w:style w:type="paragraph" w:styleId="BalloonText">
+    <w:name w:val="Balloon Text"/>
+    <w:basedOn w:val="Normal"/>
+    <w:link w:val="BalloonTextChar"/>
+    <w:uiPriority w:val="99"/>
+    <w:semiHidden/>
+    <w:unhideWhenUsed/>
+    <w:rsid w:val="005C440D"/>
+    <w:pPr>
+      <w:spacing w:after="0" w:line="240" w:lineRule="auto"/>
+    </w:pPr>
+    <w:rPr>
+      <w:rFonts w:ascii="Lucida Grande" w:hAnsi="Lucida Grande" w:cs="Lucida Grande"/>
+      <w:sz w:val="18"/>
+      <w:szCs w:val="18"/>
+    </w:rPr>
+  </w:style>
+  <w:style w:type="character" w:customStyle="1" w:styleId="BalloonTextChar">
+    <w:name w:val="Balloon Text Char"/>
+    <w:basedOn w:val="DefaultParagraphFont"/>
+    <w:link w:val="BalloonText"/>
+    <w:uiPriority w:val="99"/>
+    <w:semiHidden/>
+    <w:rsid w:val="005C440D"/>
+    <w:rPr>
+      <w:rFonts w:ascii="Lucida Grande" w:hAnsi="Lucida Grande" w:cs="Lucida Grande"/>
+      <w:sz w:val="18"/>
+      <w:szCs w:val="18"/>
+    </w:rPr>
   </w:style>
 </w:styles>
 </file>
@@ -2452,7 +2567,7 @@
   <a:extraClrSchemeLst/>
   <a:extLst>
     <a:ext uri="{05A4C25C-085E-4340-85A3-A5531E510DB2}">
-      <thm15:themeFamily xmlns:thm15="http://schemas.microsoft.com/office/thememl/2012/main" xmlns="" name="Office Theme" id="{62F939B6-93AF-4DB8-9C6B-D6C7DFDC589F}" vid="{4A3C46E8-61CC-4603-A589-7422A47A8E4A}"/>
+      <thm15:themeFamily xmlns="" xmlns:thm15="http://schemas.microsoft.com/office/thememl/2012/main" name="Office Theme" id="{62F939B6-93AF-4DB8-9C6B-D6C7DFDC589F}" vid="{4A3C46E8-61CC-4603-A589-7422A47A8E4A}"/>
     </a:ext>
   </a:extLst>
 </a:theme>
@@ -2463,7 +2578,7 @@
 </file>
 
 <file path=customXml/itemProps1.xml><?xml version="1.0" encoding="utf-8"?>
-<ds:datastoreItem xmlns:ds="http://schemas.openxmlformats.org/officeDocument/2006/customXml" ds:itemID="{F237B57C-B05B-B942-8DA8-7CD498619A67}">
+<ds:datastoreItem xmlns:ds="http://schemas.openxmlformats.org/officeDocument/2006/customXml" ds:itemID="{E19512B4-FA39-594F-819B-1DE8EC3DC4FB}">
   <ds:schemaRefs>
     <ds:schemaRef ds:uri="http://schemas.openxmlformats.org/officeDocument/2006/bibliography"/>
   </ds:schemaRefs>

--- a/ir-2016-2-report-24-V0.docx
+++ b/ir-2016-2-report-24-V0.docx
@@ -805,6 +805,12 @@
         </w:rPr>
         <w:t>collection and document frequencies (but not to the inverted index).</w:t>
       </w:r>
+      <w:r>
+        <w:rPr>
+          <w:rFonts w:asciiTheme="majorBidi" w:hAnsiTheme="majorBidi" w:cstheme="majorBidi"/>
+        </w:rPr>
+        <w:t xml:space="preserve"> Results varied substantially between different runs on our machines are reported on the test set. We observed faster results on the training set than on the test set.</w:t>
+      </w:r>
     </w:p>
     <w:p>
       <w:pPr>
@@ -821,7 +827,6 @@
       <w:r>
         <w:rPr>
           <w:rFonts w:asciiTheme="majorBidi" w:hAnsiTheme="majorBidi" w:cstheme="majorBidi"/>
-          <w:highlight w:val="yellow"/>
         </w:rPr>
         <w:t>Term-based</w:t>
       </w:r>
@@ -835,7 +840,67 @@
         <w:rPr>
           <w:rFonts w:asciiTheme="majorBidi" w:hAnsiTheme="majorBidi" w:cstheme="majorBidi"/>
         </w:rPr>
-        <w:t>: 10.6 seconds / query with indexing 18.18 seconds / query without indexing</w:t>
+        <w:t>: 1</w:t>
+      </w:r>
+      <w:r>
+        <w:rPr>
+          <w:rFonts w:asciiTheme="majorBidi" w:hAnsiTheme="majorBidi" w:cstheme="majorBidi"/>
+        </w:rPr>
+        <w:t>4</w:t>
+      </w:r>
+      <w:r>
+        <w:rPr>
+          <w:rFonts w:asciiTheme="majorBidi" w:hAnsiTheme="majorBidi" w:cstheme="majorBidi"/>
+        </w:rPr>
+        <w:t>.</w:t>
+      </w:r>
+      <w:r>
+        <w:rPr>
+          <w:rFonts w:asciiTheme="majorBidi" w:hAnsiTheme="majorBidi" w:cstheme="majorBidi"/>
+        </w:rPr>
+        <w:t>1</w:t>
+      </w:r>
+      <w:r>
+        <w:rPr>
+          <w:rFonts w:asciiTheme="majorBidi" w:hAnsiTheme="majorBidi" w:cstheme="majorBidi"/>
+        </w:rPr>
+        <w:t xml:space="preserve"> </w:t>
+      </w:r>
+      <w:r>
+        <w:rPr>
+          <w:rFonts w:asciiTheme="majorBidi" w:hAnsiTheme="majorBidi" w:cstheme="majorBidi"/>
+        </w:rPr>
+        <w:t xml:space="preserve">– 19.8 </w:t>
+      </w:r>
+      <w:r>
+        <w:rPr>
+          <w:rFonts w:asciiTheme="majorBidi" w:hAnsiTheme="majorBidi" w:cstheme="majorBidi"/>
+        </w:rPr>
+        <w:t xml:space="preserve">seconds / query with indexing </w:t>
+      </w:r>
+      <w:r>
+        <w:rPr>
+          <w:rFonts w:asciiTheme="majorBidi" w:hAnsiTheme="majorBidi" w:cstheme="majorBidi"/>
+        </w:rPr>
+        <w:t>21</w:t>
+      </w:r>
+      <w:r>
+        <w:rPr>
+          <w:rFonts w:asciiTheme="majorBidi" w:hAnsiTheme="majorBidi" w:cstheme="majorBidi"/>
+        </w:rPr>
+        <w:t>.</w:t>
+      </w:r>
+      <w:r>
+        <w:rPr>
+          <w:rFonts w:asciiTheme="majorBidi" w:hAnsiTheme="majorBidi" w:cstheme="majorBidi"/>
+        </w:rPr>
+        <w:t>3 – 29.2</w:t>
+      </w:r>
+      <w:r>
+        <w:rPr>
+          <w:rFonts w:asciiTheme="majorBidi" w:hAnsiTheme="majorBidi" w:cstheme="majorBidi"/>
+        </w:rPr>
+        <w:t xml:space="preserve"> seconds / query without indexing</w:t>
       </w:r>
     </w:p>
     <w:p>
@@ -1018,7 +1083,84 @@
           <w:rFonts w:asciiTheme="majorBidi" w:hAnsiTheme="majorBidi" w:cstheme="majorBidi"/>
           <w:bCs/>
         </w:rPr>
-        <w:t xml:space="preserve">quently a low MAP around 0.034. As potential sources of this poor performance, we noticed that the length of documents varied substantially between .. and .. , such that the term-frequency count should be normalized to take the document length into account. Moreover, a linear count gives </w:t>
+        <w:t xml:space="preserve">quently a low MAP </w:t>
+      </w:r>
+      <w:r>
+        <w:rPr>
+          <w:rFonts w:asciiTheme="majorBidi" w:hAnsiTheme="majorBidi" w:cstheme="majorBidi"/>
+          <w:bCs/>
+        </w:rPr>
+        <w:t>just slightly above zero</w:t>
+      </w:r>
+      <w:r>
+        <w:rPr>
+          <w:rFonts w:asciiTheme="majorBidi" w:hAnsiTheme="majorBidi" w:cstheme="majorBidi"/>
+          <w:bCs/>
+        </w:rPr>
+        <w:t xml:space="preserve">. </w:t>
+      </w:r>
+      <w:r>
+        <w:rPr>
+          <w:rFonts w:asciiTheme="majorBidi" w:hAnsiTheme="majorBidi" w:cstheme="majorBidi"/>
+          <w:bCs/>
+        </w:rPr>
+        <w:t>We identified several</w:t>
+      </w:r>
+      <w:r>
+        <w:rPr>
+          <w:rFonts w:asciiTheme="majorBidi" w:hAnsiTheme="majorBidi" w:cstheme="majorBidi"/>
+          <w:bCs/>
+        </w:rPr>
+        <w:t xml:space="preserve"> potential sources of this poor performance,</w:t>
+      </w:r>
+      <w:r>
+        <w:rPr>
+          <w:rFonts w:asciiTheme="majorBidi" w:hAnsiTheme="majorBidi" w:cstheme="majorBidi"/>
+          <w:bCs/>
+        </w:rPr>
+        <w:t xml:space="preserve"> for example</w:t>
+      </w:r>
+      <w:r>
+        <w:rPr>
+          <w:rFonts w:asciiTheme="majorBidi" w:hAnsiTheme="majorBidi" w:cstheme="majorBidi"/>
+          <w:bCs/>
+        </w:rPr>
+        <w:t xml:space="preserve"> we noticed that the length of documents varied substantially between </w:t>
+      </w:r>
+      <w:r>
+        <w:rPr>
+          <w:rFonts w:asciiTheme="majorBidi" w:hAnsiTheme="majorBidi" w:cstheme="majorBidi"/>
+          <w:bCs/>
+        </w:rPr>
+        <w:t>a single (0 respectively) token</w:t>
+      </w:r>
+      <w:r>
+        <w:rPr>
+          <w:rFonts w:asciiTheme="majorBidi" w:hAnsiTheme="majorBidi" w:cstheme="majorBidi"/>
+          <w:bCs/>
+        </w:rPr>
+        <w:t xml:space="preserve"> and </w:t>
+      </w:r>
+      <w:r>
+        <w:rPr>
+          <w:rFonts w:asciiTheme="majorBidi" w:hAnsiTheme="majorBidi" w:cstheme="majorBidi"/>
+          <w:bCs/>
+        </w:rPr>
+        <w:t>182367</w:t>
+      </w:r>
+      <w:r>
+        <w:rPr>
+          <w:rFonts w:asciiTheme="majorBidi" w:hAnsiTheme="majorBidi" w:cstheme="majorBidi"/>
+          <w:bCs/>
+        </w:rPr>
+        <w:t xml:space="preserve"> tokens</w:t>
+      </w:r>
+      <w:r>
+        <w:rPr>
+          <w:rFonts w:asciiTheme="majorBidi" w:hAnsiTheme="majorBidi" w:cstheme="majorBidi"/>
+          <w:bCs/>
+        </w:rPr>
+        <w:t xml:space="preserve">, such that the term-frequency count should be normalized to take the document length into account. </w:t>
       </w:r>
     </w:p>
     <w:p>
@@ -1072,14 +1214,28 @@
           <w:rFonts w:asciiTheme="majorBidi" w:hAnsiTheme="majorBidi" w:cstheme="majorBidi"/>
           <w:bCs/>
         </w:rPr>
-        <w:t xml:space="preserve">The raw ingredients for this model are still the idf and the tf, but both are normalized to take account of varying document lengths or diminishing marginal importance of additional counts. </w:t>
-      </w:r>
-      <w:r>
-        <w:rPr>
-          <w:rFonts w:asciiTheme="majorBidi" w:hAnsiTheme="majorBidi" w:cstheme="majorBidi"/>
-          <w:bCs/>
-        </w:rPr>
-        <w:t xml:space="preserve">The model contains two hyperparameters that make this normalization explicit. After we experimented with different values of these hyper-parameters, but noticed that the performance was </w:t>
+        <w:t>The raw ingredients for this model are still the idf and the tf, but both are normalized to take account of varying</w:t>
+      </w:r>
+      <w:r>
+        <w:rPr>
+          <w:rFonts w:asciiTheme="majorBidi" w:hAnsiTheme="majorBidi" w:cstheme="majorBidi"/>
+          <w:bCs/>
+        </w:rPr>
+        <w:t xml:space="preserve"> document lengths</w:t>
+      </w:r>
+      <w:r>
+        <w:rPr>
+          <w:rFonts w:asciiTheme="majorBidi" w:hAnsiTheme="majorBidi" w:cstheme="majorBidi"/>
+          <w:bCs/>
+        </w:rPr>
+        <w:t xml:space="preserve">. </w:t>
+      </w:r>
+      <w:r>
+        <w:rPr>
+          <w:rFonts w:asciiTheme="majorBidi" w:hAnsiTheme="majorBidi" w:cstheme="majorBidi"/>
+          <w:bCs/>
+        </w:rPr>
+        <w:t xml:space="preserve">The model contains </w:t>
       </w:r>
       <w:r>
         <w:rPr>
@@ -1087,31 +1243,142 @@
           <w:bCs/>
         </w:rPr>
         <w:lastRenderedPageBreak/>
-        <w:t xml:space="preserve">changing only marginally, we opted for the standard </w:t>
-      </w:r>
-      <w:r>
-        <w:rPr>
-          <w:rFonts w:asciiTheme="majorBidi" w:hAnsiTheme="majorBidi" w:cstheme="majorBidi"/>
-          <w:bCs/>
-        </w:rPr>
-        <w:t>parameter setting (k = 1.2, b = 0.75, see book or Wikipedia), which gave a MAP performance o</w:t>
-      </w:r>
-      <w:r>
-        <w:rPr>
-          <w:rFonts w:asciiTheme="majorBidi" w:hAnsiTheme="majorBidi" w:cstheme="majorBidi"/>
-          <w:bCs/>
-        </w:rPr>
-        <w:t>n the training set of 0.3XX?</w:t>
-      </w:r>
-      <w:r>
-        <w:rPr>
-          <w:rFonts w:asciiTheme="majorBidi" w:hAnsiTheme="majorBidi" w:cstheme="majorBidi"/>
-          <w:bCs/>
-        </w:rPr>
-        <w:t>.</w:t>
+        <w:t>two hyper</w:t>
+      </w:r>
+      <w:r>
+        <w:rPr>
+          <w:rFonts w:asciiTheme="majorBidi" w:hAnsiTheme="majorBidi" w:cstheme="majorBidi"/>
+          <w:bCs/>
+        </w:rPr>
+        <w:t>-</w:t>
       </w:r>
       <w:bookmarkStart w:id="0" w:name="_GoBack"/>
       <w:bookmarkEnd w:id="0"/>
+      <w:r>
+        <w:rPr>
+          <w:rFonts w:asciiTheme="majorBidi" w:hAnsiTheme="majorBidi" w:cstheme="majorBidi"/>
+          <w:bCs/>
+        </w:rPr>
+        <w:t xml:space="preserve">parameters that make this normalization explicit. After we experimented with different values of these hyper-parameters, but noticed that the performance was changing only marginally, we opted for the standard </w:t>
+      </w:r>
+      <w:r>
+        <w:rPr>
+          <w:rFonts w:asciiTheme="majorBidi" w:hAnsiTheme="majorBidi" w:cstheme="majorBidi"/>
+          <w:bCs/>
+        </w:rPr>
+        <w:t>parameter setting (k = 1.2, b = 0.75, see book or Wikipedia), which gave a</w:t>
+      </w:r>
+      <w:r>
+        <w:rPr>
+          <w:rFonts w:asciiTheme="majorBidi" w:hAnsiTheme="majorBidi" w:cstheme="majorBidi"/>
+          <w:bCs/>
+        </w:rPr>
+        <w:t xml:space="preserve"> (bounded)</w:t>
+      </w:r>
+      <w:r>
+        <w:rPr>
+          <w:rFonts w:asciiTheme="majorBidi" w:hAnsiTheme="majorBidi" w:cstheme="majorBidi"/>
+          <w:bCs/>
+        </w:rPr>
+        <w:t xml:space="preserve"> MAP performance o</w:t>
+      </w:r>
+      <w:r>
+        <w:rPr>
+          <w:rFonts w:asciiTheme="majorBidi" w:hAnsiTheme="majorBidi" w:cstheme="majorBidi"/>
+          <w:bCs/>
+        </w:rPr>
+        <w:t>n the training set of 0.3</w:t>
+      </w:r>
+      <w:r>
+        <w:rPr>
+          <w:rFonts w:asciiTheme="majorBidi" w:hAnsiTheme="majorBidi" w:cstheme="majorBidi"/>
+          <w:bCs/>
+        </w:rPr>
+        <w:t xml:space="preserve">23 on the training set, which was a significant improvement over the </w:t>
+      </w:r>
+      <w:r>
+        <w:rPr>
+          <w:rFonts w:asciiTheme="majorBidi" w:hAnsiTheme="majorBidi" w:cstheme="majorBidi"/>
+          <w:bCs/>
+        </w:rPr>
+        <w:t xml:space="preserve">simple tf-idf model. </w:t>
+      </w:r>
+      <w:r>
+        <w:rPr>
+          <w:rFonts w:asciiTheme="majorBidi" w:hAnsiTheme="majorBidi" w:cstheme="majorBidi"/>
+          <w:bCs/>
+        </w:rPr>
+        <w:t xml:space="preserve">As a final note, notice </w:t>
+      </w:r>
+      <w:r>
+        <w:rPr>
+          <w:rFonts w:asciiTheme="majorBidi" w:hAnsiTheme="majorBidi" w:cstheme="majorBidi"/>
+          <w:bCs/>
+        </w:rPr>
+        <w:t xml:space="preserve">that the query answering time of our term-frequency based model is larger </w:t>
+      </w:r>
+      <w:r>
+        <w:rPr>
+          <w:rFonts w:asciiTheme="majorBidi" w:hAnsiTheme="majorBidi" w:cstheme="majorBidi"/>
+          <w:bCs/>
+        </w:rPr>
+        <w:t xml:space="preserve">in a few cases </w:t>
+      </w:r>
+      <w:r>
+        <w:rPr>
+          <w:rFonts w:asciiTheme="majorBidi" w:hAnsiTheme="majorBidi" w:cstheme="majorBidi"/>
+          <w:bCs/>
+        </w:rPr>
+        <w:t xml:space="preserve">than that of the language model, but this is in large part attributable to the </w:t>
+      </w:r>
+      <w:r>
+        <w:rPr>
+          <w:rFonts w:asciiTheme="majorBidi" w:hAnsiTheme="majorBidi" w:cstheme="majorBidi"/>
+          <w:bCs/>
+        </w:rPr>
+        <w:t>term-frequency based model</w:t>
+      </w:r>
+      <w:r>
+        <w:rPr>
+          <w:rFonts w:asciiTheme="majorBidi" w:hAnsiTheme="majorBidi" w:cstheme="majorBidi"/>
+          <w:bCs/>
+        </w:rPr>
+        <w:t xml:space="preserve"> operating on the entire document union</w:t>
+      </w:r>
+      <w:r>
+        <w:rPr>
+          <w:rFonts w:asciiTheme="majorBidi" w:hAnsiTheme="majorBidi" w:cstheme="majorBidi"/>
+          <w:bCs/>
+        </w:rPr>
+        <w:t xml:space="preserve"> for a query while the language model operates on the candidate documents policy</w:t>
+      </w:r>
+      <w:r>
+        <w:rPr>
+          <w:rFonts w:asciiTheme="majorBidi" w:hAnsiTheme="majorBidi" w:cstheme="majorBidi"/>
+          <w:bCs/>
+        </w:rPr>
+        <w:t>.</w:t>
+      </w:r>
+    </w:p>
+    <w:p>
+      <w:pPr>
+        <w:spacing w:line="240" w:lineRule="auto"/>
+        <w:rPr>
+          <w:rFonts w:asciiTheme="majorBidi" w:hAnsiTheme="majorBidi" w:cstheme="majorBidi"/>
+          <w:b/>
+          <w:bCs/>
+          <w:u w:val="single"/>
+        </w:rPr>
+      </w:pPr>
+      <w:r>
+        <w:rPr>
+          <w:rFonts w:asciiTheme="majorBidi" w:hAnsiTheme="majorBidi" w:cstheme="majorBidi"/>
+          <w:b/>
+          <w:bCs/>
+          <w:u w:val="single"/>
+        </w:rPr>
+        <w:t>Language model</w:t>
+      </w:r>
     </w:p>
     <w:p>
       <w:pPr>
@@ -1121,14 +1388,67 @@
           <w:numId w:val="1"/>
         </w:numPr>
         <w:spacing w:line="240" w:lineRule="auto"/>
-        <w:jc w:val="both"/>
-        <w:rPr>
-          <w:rFonts w:asciiTheme="majorBidi" w:hAnsiTheme="majorBidi" w:cstheme="majorBidi"/>
-          <w:b/>
-          <w:bCs/>
+        <w:rPr>
+          <w:rFonts w:asciiTheme="majorBidi" w:hAnsiTheme="majorBidi" w:cstheme="majorBidi"/>
+        </w:rPr>
+      </w:pPr>
+      <w:r>
+        <w:rPr>
+          <w:rFonts w:asciiTheme="majorBidi" w:hAnsiTheme="majorBidi" w:cstheme="majorBidi"/>
           <w:u w:val="single"/>
         </w:rPr>
-      </w:pPr>
+        <w:t>Model description</w:t>
+      </w:r>
+      <w:r>
+        <w:rPr>
+          <w:rFonts w:asciiTheme="majorBidi" w:hAnsiTheme="majorBidi" w:cstheme="majorBidi"/>
+          <w:u w:val="single"/>
+        </w:rPr>
+        <w:t>:</w:t>
+      </w:r>
+      <w:r>
+        <w:rPr>
+          <w:rFonts w:asciiTheme="majorBidi" w:hAnsiTheme="majorBidi" w:cstheme="majorBidi"/>
+        </w:rPr>
+        <w:t xml:space="preserve"> </w:t>
+      </w:r>
+      <w:r>
+        <w:rPr>
+          <w:rFonts w:asciiTheme="majorBidi" w:hAnsiTheme="majorBidi" w:cstheme="majorBidi"/>
+        </w:rPr>
+        <w:t>We have implemented a MLE, combined with linear smoothing with the collection frequencies (Jelinek-Mercer smoothing). We constrained the smoothing parameter to be constant across documents, λ</w:t>
+      </w:r>
+      <w:r>
+        <w:rPr>
+          <w:rFonts w:asciiTheme="majorBidi" w:hAnsiTheme="majorBidi" w:cstheme="majorBidi"/>
+          <w:vertAlign w:val="subscript"/>
+        </w:rPr>
+        <w:t>d</w:t>
+      </w:r>
+      <w:r>
+        <w:rPr>
+          <w:rFonts w:asciiTheme="majorBidi" w:hAnsiTheme="majorBidi" w:cstheme="majorBidi"/>
+        </w:rPr>
+        <w:t xml:space="preserve"> = λ.</w:t>
+      </w:r>
+      <w:r>
+        <w:rPr>
+          <w:rFonts w:asciiTheme="majorBidi" w:hAnsiTheme="majorBidi" w:cstheme="majorBidi"/>
+        </w:rPr>
+        <w:t xml:space="preserve"> We allowed for two different possible representations of term frequencies and document frequencies; raw term counts and a log(1+x) transformation. Furthermore, we considered different threshold values for our c</w:t>
+      </w:r>
+      <w:r>
+        <w:rPr>
+          <w:rFonts w:asciiTheme="majorBidi" w:hAnsiTheme="majorBidi" w:cstheme="majorBidi"/>
+        </w:rPr>
+        <w:t>andidate documents policy</w:t>
+      </w:r>
+      <w:r>
+        <w:rPr>
+          <w:rFonts w:asciiTheme="majorBidi" w:hAnsiTheme="majorBidi" w:cstheme="majorBidi"/>
+        </w:rPr>
+        <w:t>.</w:t>
+      </w:r>
     </w:p>
     <w:p>
       <w:pPr>
@@ -1138,174 +1458,47 @@
           <w:numId w:val="1"/>
         </w:numPr>
         <w:spacing w:line="240" w:lineRule="auto"/>
-        <w:jc w:val="both"/>
-        <w:rPr>
-          <w:rFonts w:asciiTheme="majorBidi" w:hAnsiTheme="majorBidi" w:cstheme="majorBidi"/>
-          <w:b/>
-          <w:bCs/>
+        <w:rPr>
+          <w:rFonts w:asciiTheme="majorBidi" w:hAnsiTheme="majorBidi" w:cstheme="majorBidi"/>
+        </w:rPr>
+      </w:pPr>
+      <w:r>
+        <w:rPr>
+          <w:rFonts w:asciiTheme="majorBidi" w:hAnsiTheme="majorBidi" w:cstheme="majorBidi"/>
           <w:u w:val="single"/>
         </w:rPr>
-      </w:pPr>
+        <w:t>Model hyper-parameters and configuration</w:t>
+      </w:r>
       <w:r>
         <w:rPr>
           <w:rFonts w:asciiTheme="majorBidi" w:hAnsiTheme="majorBidi" w:cstheme="majorBidi"/>
           <w:u w:val="single"/>
         </w:rPr>
-        <w:t>Speed-</w:t>
-      </w:r>
-      <w:r>
-        <w:rPr>
-          <w:rFonts w:asciiTheme="majorBidi" w:hAnsiTheme="majorBidi" w:cstheme="majorBidi"/>
-          <w:bCs/>
-          <w:u w:val="single"/>
-        </w:rPr>
-        <w:t xml:space="preserve">up: with inverted index: </w:t>
-      </w:r>
-      <w:r>
-        <w:rPr>
-          <w:rFonts w:ascii="Courier" w:hAnsi="Courier" w:cs="Courier"/>
-          <w:color w:val="0B5401"/>
-          <w:sz w:val="28"/>
-          <w:szCs w:val="28"/>
-        </w:rPr>
-        <w:t>1.7774306742666668,</w:t>
-      </w:r>
-      <w:r>
-        <w:rPr>
-          <w:rFonts w:asciiTheme="majorBidi" w:hAnsiTheme="majorBidi" w:cstheme="majorBidi"/>
-          <w:bCs/>
-          <w:u w:val="single"/>
-        </w:rPr>
-        <w:t xml:space="preserve"> without inverted index: 3.030879855883333</w:t>
-      </w:r>
-    </w:p>
-    <w:p>
-      <w:pPr>
-        <w:spacing w:line="240" w:lineRule="auto"/>
-        <w:rPr>
-          <w:rFonts w:asciiTheme="majorBidi" w:hAnsiTheme="majorBidi" w:cstheme="majorBidi"/>
-          <w:b/>
-          <w:bCs/>
-          <w:u w:val="single"/>
-        </w:rPr>
-      </w:pPr>
-      <w:r>
-        <w:rPr>
-          <w:rFonts w:asciiTheme="majorBidi" w:hAnsiTheme="majorBidi" w:cstheme="majorBidi"/>
-          <w:b/>
-          <w:bCs/>
-          <w:u w:val="single"/>
-        </w:rPr>
-        <w:t>Language model</w:t>
-      </w:r>
-    </w:p>
-    <w:p>
-      <w:pPr>
-        <w:pStyle w:val="ListParagraph"/>
-        <w:numPr>
-          <w:ilvl w:val="0"/>
-          <w:numId w:val="1"/>
-        </w:numPr>
-        <w:spacing w:line="240" w:lineRule="auto"/>
-        <w:rPr>
-          <w:rFonts w:asciiTheme="majorBidi" w:hAnsiTheme="majorBidi" w:cstheme="majorBidi"/>
-        </w:rPr>
-      </w:pPr>
-      <w:r>
-        <w:rPr>
-          <w:rFonts w:asciiTheme="majorBidi" w:hAnsiTheme="majorBidi" w:cstheme="majorBidi"/>
-          <w:u w:val="single"/>
-        </w:rPr>
-        <w:t>Model description</w:t>
-      </w:r>
-      <w:r>
-        <w:rPr>
-          <w:rFonts w:asciiTheme="majorBidi" w:hAnsiTheme="majorBidi" w:cstheme="majorBidi"/>
-          <w:u w:val="single"/>
-        </w:rPr>
         <w:t>:</w:t>
       </w:r>
       <w:r>
         <w:rPr>
           <w:rFonts w:asciiTheme="majorBidi" w:hAnsiTheme="majorBidi" w:cstheme="majorBidi"/>
         </w:rPr>
-        <w:t xml:space="preserve"> </w:t>
-      </w:r>
-      <w:r>
-        <w:rPr>
-          <w:rFonts w:asciiTheme="majorBidi" w:hAnsiTheme="majorBidi" w:cstheme="majorBidi"/>
-        </w:rPr>
-        <w:t>We have implemented a MLE, combined with linear smoothing with the collection frequencies (Jelinek-Mercer smoothing). We constrained the smoothing parameter to be constant across documents, λ</w:t>
-      </w:r>
-      <w:r>
-        <w:rPr>
-          <w:rFonts w:asciiTheme="majorBidi" w:hAnsiTheme="majorBidi" w:cstheme="majorBidi"/>
-          <w:vertAlign w:val="subscript"/>
-        </w:rPr>
-        <w:t>d</w:t>
-      </w:r>
-      <w:r>
-        <w:rPr>
-          <w:rFonts w:asciiTheme="majorBidi" w:hAnsiTheme="majorBidi" w:cstheme="majorBidi"/>
-        </w:rPr>
-        <w:t xml:space="preserve"> = λ.</w:t>
-      </w:r>
-      <w:r>
-        <w:rPr>
-          <w:rFonts w:asciiTheme="majorBidi" w:hAnsiTheme="majorBidi" w:cstheme="majorBidi"/>
-        </w:rPr>
-        <w:t xml:space="preserve"> We allowed for two different possible representations of term frequencies and document frequencies; raw term counts and a log(1+x) transformation. Furthermore, we considered different threshold values for our c</w:t>
-      </w:r>
-      <w:r>
-        <w:rPr>
-          <w:rFonts w:asciiTheme="majorBidi" w:hAnsiTheme="majorBidi" w:cstheme="majorBidi"/>
-        </w:rPr>
-        <w:t>andidate documents policy</w:t>
-      </w:r>
-      <w:r>
-        <w:rPr>
-          <w:rFonts w:asciiTheme="majorBidi" w:hAnsiTheme="majorBidi" w:cstheme="majorBidi"/>
-        </w:rPr>
-        <w:t>.</w:t>
-      </w:r>
-    </w:p>
-    <w:p>
-      <w:pPr>
-        <w:pStyle w:val="ListParagraph"/>
-        <w:numPr>
-          <w:ilvl w:val="0"/>
-          <w:numId w:val="1"/>
-        </w:numPr>
-        <w:spacing w:line="240" w:lineRule="auto"/>
-        <w:rPr>
-          <w:rFonts w:asciiTheme="majorBidi" w:hAnsiTheme="majorBidi" w:cstheme="majorBidi"/>
-        </w:rPr>
-      </w:pPr>
-      <w:r>
-        <w:rPr>
-          <w:rFonts w:asciiTheme="majorBidi" w:hAnsiTheme="majorBidi" w:cstheme="majorBidi"/>
-          <w:u w:val="single"/>
-        </w:rPr>
-        <w:t>Model hyper-parameters and configuration</w:t>
-      </w:r>
-      <w:r>
-        <w:rPr>
-          <w:rFonts w:asciiTheme="majorBidi" w:hAnsiTheme="majorBidi" w:cstheme="majorBidi"/>
-          <w:u w:val="single"/>
-        </w:rPr>
-        <w:t>:</w:t>
-      </w:r>
-      <w:r>
-        <w:rPr>
-          <w:rFonts w:asciiTheme="majorBidi" w:hAnsiTheme="majorBidi" w:cstheme="majorBidi"/>
-        </w:rPr>
         <w:t xml:space="preserve"> We</w:t>
       </w:r>
       <w:r>
         <w:rPr>
           <w:rFonts w:asciiTheme="majorBidi" w:hAnsiTheme="majorBidi" w:cstheme="majorBidi"/>
         </w:rPr>
-        <w:t xml:space="preserve"> have estimated the MAP score over</w:t>
+        <w:t xml:space="preserve"> have estimated the</w:t>
+      </w:r>
+      <w:r>
+        <w:rPr>
+          <w:rFonts w:asciiTheme="majorBidi" w:hAnsiTheme="majorBidi" w:cstheme="majorBidi"/>
+        </w:rPr>
+        <w:t xml:space="preserve"> (bounded)</w:t>
+      </w:r>
+      <w:r>
+        <w:rPr>
+          <w:rFonts w:asciiTheme="majorBidi" w:hAnsiTheme="majorBidi" w:cstheme="majorBidi"/>
+        </w:rPr>
+        <w:t xml:space="preserve"> MAP score over</w:t>
       </w:r>
       <w:r>
         <w:rPr>
@@ -1842,7 +2035,6 @@
   <w:style w:type="character" w:default="1" w:styleId="DefaultParagraphFont">
     <w:name w:val="Default Paragraph Font"/>
     <w:uiPriority w:val="1"/>
-    <w:semiHidden/>
     <w:unhideWhenUsed/>
   </w:style>
   <w:style w:type="table" w:default="1" w:styleId="TableNormal">
@@ -2163,7 +2355,6 @@
   <w:style w:type="character" w:default="1" w:styleId="DefaultParagraphFont">
     <w:name w:val="Default Paragraph Font"/>
     <w:uiPriority w:val="1"/>
-    <w:semiHidden/>
     <w:unhideWhenUsed/>
   </w:style>
   <w:style w:type="table" w:default="1" w:styleId="TableNormal">
@@ -2567,7 +2758,7 @@
   <a:extraClrSchemeLst/>
   <a:extLst>
     <a:ext uri="{05A4C25C-085E-4340-85A3-A5531E510DB2}">
-      <thm15:themeFamily xmlns="" xmlns:thm15="http://schemas.microsoft.com/office/thememl/2012/main" name="Office Theme" id="{62F939B6-93AF-4DB8-9C6B-D6C7DFDC589F}" vid="{4A3C46E8-61CC-4603-A589-7422A47A8E4A}"/>
+      <thm15:themeFamily xmlns:thm15="http://schemas.microsoft.com/office/thememl/2012/main" xmlns="" name="Office Theme" id="{62F939B6-93AF-4DB8-9C6B-D6C7DFDC589F}" vid="{4A3C46E8-61CC-4603-A589-7422A47A8E4A}"/>
     </a:ext>
   </a:extLst>
 </a:theme>
@@ -2578,7 +2769,7 @@
 </file>
 
 <file path=customXml/itemProps1.xml><?xml version="1.0" encoding="utf-8"?>
-<ds:datastoreItem xmlns:ds="http://schemas.openxmlformats.org/officeDocument/2006/customXml" ds:itemID="{E19512B4-FA39-594F-819B-1DE8EC3DC4FB}">
+<ds:datastoreItem xmlns:ds="http://schemas.openxmlformats.org/officeDocument/2006/customXml" ds:itemID="{35BCCDAB-4377-A043-B8E2-3A1478825FDE}">
   <ds:schemaRefs>
     <ds:schemaRef ds:uri="http://schemas.openxmlformats.org/officeDocument/2006/bibliography"/>
   </ds:schemaRefs>

--- a/ir-2016-2-report-24-V0.docx
+++ b/ir-2016-2-report-24-V0.docx
@@ -1,6 +1,6 @@
 
 <file path=word/document.xml><?xml version="1.0" encoding="utf-8"?>
-<w:document xmlns:wpc="http://schemas.microsoft.com/office/word/2010/wordprocessingCanvas" xmlns:mo="http://schemas.microsoft.com/office/mac/office/2008/main" xmlns:mc="http://schemas.openxmlformats.org/markup-compatibility/2006" xmlns:mv="urn:schemas-microsoft-com:mac:vml" xmlns:o="urn:schemas-microsoft-com:office:office" xmlns:r="http://schemas.openxmlformats.org/officeDocument/2006/relationships" xmlns:m="http://schemas.openxmlformats.org/officeDocument/2006/math" xmlns:v="urn:schemas-microsoft-com:vml" xmlns:wp14="http://schemas.microsoft.com/office/word/2010/wordprocessingDrawing" xmlns:wp="http://schemas.openxmlformats.org/drawingml/2006/wordprocessingDrawing" xmlns:w10="urn:schemas-microsoft-com:office:word" xmlns:w="http://schemas.openxmlformats.org/wordprocessingml/2006/main" xmlns:w14="http://schemas.microsoft.com/office/word/2010/wordml" xmlns:wpg="http://schemas.microsoft.com/office/word/2010/wordprocessingGroup" xmlns:wpi="http://schemas.microsoft.com/office/word/2010/wordprocessingInk" xmlns:wne="http://schemas.microsoft.com/office/word/2006/wordml" xmlns:wps="http://schemas.microsoft.com/office/word/2010/wordprocessingShape" mc:Ignorable="w14 wp14">
+<w:document xmlns:wpc="http://schemas.microsoft.com/office/word/2010/wordprocessingCanvas" xmlns:cx="http://schemas.microsoft.com/office/drawing/2014/chartex" xmlns:cx1="http://schemas.microsoft.com/office/drawing/2015/9/8/chartex" xmlns:cx2="http://schemas.microsoft.com/office/drawing/2015/10/21/chartex" xmlns:mc="http://schemas.openxmlformats.org/markup-compatibility/2006" xmlns:o="urn:schemas-microsoft-com:office:office" xmlns:r="http://schemas.openxmlformats.org/officeDocument/2006/relationships" xmlns:m="http://schemas.openxmlformats.org/officeDocument/2006/math" xmlns:v="urn:schemas-microsoft-com:vml" xmlns:wp14="http://schemas.microsoft.com/office/word/2010/wordprocessingDrawing" xmlns:wp="http://schemas.openxmlformats.org/drawingml/2006/wordprocessingDrawing" xmlns:w10="urn:schemas-microsoft-com:office:word" xmlns:w="http://schemas.openxmlformats.org/wordprocessingml/2006/main" xmlns:w14="http://schemas.microsoft.com/office/word/2010/wordml" xmlns:w15="http://schemas.microsoft.com/office/word/2012/wordml" xmlns:w16se="http://schemas.microsoft.com/office/word/2015/wordml/symex" xmlns:wpg="http://schemas.microsoft.com/office/word/2010/wordprocessingGroup" xmlns:wpi="http://schemas.microsoft.com/office/word/2010/wordprocessingInk" xmlns:wne="http://schemas.microsoft.com/office/word/2006/wordml" xmlns:wps="http://schemas.microsoft.com/office/word/2010/wordprocessingShape" mc:Ignorable="w14 w15 w16se wp14">
   <w:body>
     <w:p>
       <w:pPr>
@@ -105,28 +105,30 @@
       <w:r>
         <w:rPr>
           <w:rFonts w:asciiTheme="majorBidi" w:hAnsiTheme="majorBidi" w:cstheme="majorBidi"/>
-          <w:highlight w:val="yellow"/>
         </w:rPr>
         <w:t>December</w:t>
       </w:r>
       <w:r>
         <w:rPr>
           <w:rFonts w:asciiTheme="majorBidi" w:hAnsiTheme="majorBidi" w:cstheme="majorBidi"/>
-          <w:highlight w:val="yellow"/>
         </w:rPr>
         <w:t xml:space="preserve"> </w:t>
       </w:r>
       <w:r>
         <w:rPr>
           <w:rFonts w:asciiTheme="majorBidi" w:hAnsiTheme="majorBidi" w:cstheme="majorBidi"/>
-          <w:highlight w:val="yellow"/>
-        </w:rPr>
-        <w:t>11</w:t>
-      </w:r>
-      <w:r>
-        <w:rPr>
-          <w:rFonts w:asciiTheme="majorBidi" w:hAnsiTheme="majorBidi" w:cstheme="majorBidi"/>
-          <w:highlight w:val="yellow"/>
+        </w:rPr>
+        <w:t>1</w:t>
+      </w:r>
+      <w:r>
+        <w:rPr>
+          <w:rFonts w:asciiTheme="majorBidi" w:hAnsiTheme="majorBidi" w:cstheme="majorBidi"/>
+        </w:rPr>
+        <w:t>2</w:t>
+      </w:r>
+      <w:r>
+        <w:rPr>
+          <w:rFonts w:asciiTheme="majorBidi" w:hAnsiTheme="majorBidi" w:cstheme="majorBidi"/>
         </w:rPr>
         <w:t>, 2016</w:t>
       </w:r>
@@ -179,7 +181,7 @@
                 <w:rFonts w:asciiTheme="majorBidi" w:hAnsiTheme="majorBidi" w:cstheme="majorBidi"/>
               </w:rPr>
             </w:pPr>
-            <w:hyperlink r:id="rId9" w:history="1">
+            <w:hyperlink r:id="rId8" w:history="1">
               <w:r>
                 <w:rPr>
                   <w:rStyle w:val="Hyperlink"/>
@@ -238,7 +240,7 @@
                 <w:rFonts w:asciiTheme="majorBidi" w:hAnsiTheme="majorBidi" w:cstheme="majorBidi"/>
               </w:rPr>
             </w:pPr>
-            <w:hyperlink r:id="rId10" w:history="1">
+            <w:hyperlink r:id="rId9" w:history="1">
               <w:r>
                 <w:rPr>
                   <w:rStyle w:val="Hyperlink"/>
@@ -270,37 +272,6 @@
         <w:spacing w:line="240" w:lineRule="auto"/>
         <w:rPr>
           <w:rFonts w:asciiTheme="majorBidi" w:hAnsiTheme="majorBidi" w:cstheme="majorBidi"/>
-        </w:rPr>
-      </w:pPr>
-    </w:p>
-    <w:p>
-      <w:pPr>
-        <w:spacing w:line="240" w:lineRule="auto"/>
-        <w:rPr>
-          <w:rFonts w:asciiTheme="majorBidi" w:hAnsiTheme="majorBidi" w:cstheme="majorBidi"/>
-        </w:rPr>
-      </w:pPr>
-      <w:r>
-        <w:rPr>
-          <w:rFonts w:asciiTheme="majorBidi" w:hAnsiTheme="majorBidi" w:cstheme="majorBidi"/>
-          <w:highlight w:val="yellow"/>
-        </w:rPr>
-        <w:t>report-[groupid].pdf : a short report (max. 2 pages) that describes your system, your retrieval models as well as your training set performance in terms of MAP. You should also report average (per query) running times when using an inverted index versus when passing the document collection sequentially for each query.</w:t>
-      </w:r>
-    </w:p>
-    <w:p>
-      <w:pPr>
-        <w:spacing w:line="240" w:lineRule="auto"/>
-        <w:rPr>
-          <w:rFonts w:asciiTheme="majorBidi" w:hAnsiTheme="majorBidi" w:cstheme="majorBidi"/>
-        </w:rPr>
-      </w:pPr>
-    </w:p>
-    <w:p>
-      <w:pPr>
-        <w:spacing w:line="240" w:lineRule="auto"/>
-        <w:rPr>
-          <w:rFonts w:asciiTheme="majorBidi" w:hAnsiTheme="majorBidi" w:cstheme="majorBidi"/>
           <w:b/>
           <w:bCs/>
           <w:u w:val="single"/>
@@ -827,20 +798,22 @@
       <w:r>
         <w:rPr>
           <w:rFonts w:asciiTheme="majorBidi" w:hAnsiTheme="majorBidi" w:cstheme="majorBidi"/>
-        </w:rPr>
-        <w:t>Term-based</w:t>
-      </w:r>
-      <w:r>
-        <w:rPr>
-          <w:rFonts w:asciiTheme="majorBidi" w:hAnsiTheme="majorBidi" w:cstheme="majorBidi"/>
-        </w:rPr>
-        <w:t xml:space="preserve"> model</w:t>
-      </w:r>
-      <w:r>
-        <w:rPr>
-          <w:rFonts w:asciiTheme="majorBidi" w:hAnsiTheme="majorBidi" w:cstheme="majorBidi"/>
-        </w:rPr>
-        <w:t>: 1</w:t>
+          <w:u w:val="single"/>
+        </w:rPr>
+        <w:t>Term-based model</w:t>
+      </w:r>
+      <w:r>
+        <w:rPr>
+          <w:rFonts w:asciiTheme="majorBidi" w:hAnsiTheme="majorBidi" w:cstheme="majorBidi"/>
+          <w:u w:val="single"/>
+        </w:rPr>
+        <w:t>:</w:t>
+      </w:r>
+      <w:r>
+        <w:rPr>
+          <w:rFonts w:asciiTheme="majorBidi" w:hAnsiTheme="majorBidi" w:cstheme="majorBidi"/>
+        </w:rPr>
+        <w:t xml:space="preserve"> 1</w:t>
       </w:r>
       <w:r>
         <w:rPr>
@@ -918,14 +891,22 @@
       <w:r>
         <w:rPr>
           <w:rFonts w:asciiTheme="majorBidi" w:hAnsiTheme="majorBidi" w:cstheme="majorBidi"/>
+          <w:u w:val="single"/>
         </w:rPr>
         <w:t>Language model</w:t>
       </w:r>
       <w:r>
         <w:rPr>
           <w:rFonts w:asciiTheme="majorBidi" w:hAnsiTheme="majorBidi" w:cstheme="majorBidi"/>
-        </w:rPr>
-        <w:t>: 14.8 seconds / query with indexing, 24.1 seconds / query without indexing</w:t>
+          <w:u w:val="single"/>
+        </w:rPr>
+        <w:t>:</w:t>
+      </w:r>
+      <w:r>
+        <w:rPr>
+          <w:rFonts w:asciiTheme="majorBidi" w:hAnsiTheme="majorBidi" w:cstheme="majorBidi"/>
+        </w:rPr>
+        <w:t xml:space="preserve"> 14.8 seconds / query with indexing, 24.1 seconds / query without indexing</w:t>
       </w:r>
     </w:p>
     <w:p>
@@ -1146,7 +1127,21 @@
           <w:rFonts w:asciiTheme="majorBidi" w:hAnsiTheme="majorBidi" w:cstheme="majorBidi"/>
           <w:bCs/>
         </w:rPr>
-        <w:t>182367</w:t>
+        <w:t>182</w:t>
+      </w:r>
+      <w:r>
+        <w:rPr>
+          <w:rFonts w:asciiTheme="majorBidi" w:hAnsiTheme="majorBidi" w:cstheme="majorBidi"/>
+          <w:bCs/>
+        </w:rPr>
+        <w:t>,</w:t>
+      </w:r>
+      <w:r>
+        <w:rPr>
+          <w:rFonts w:asciiTheme="majorBidi" w:hAnsiTheme="majorBidi" w:cstheme="majorBidi"/>
+          <w:bCs/>
+        </w:rPr>
+        <w:t>367</w:t>
       </w:r>
       <w:r>
         <w:rPr>
@@ -1235,15 +1230,7 @@
           <w:rFonts w:asciiTheme="majorBidi" w:hAnsiTheme="majorBidi" w:cstheme="majorBidi"/>
           <w:bCs/>
         </w:rPr>
-        <w:t xml:space="preserve">The model contains </w:t>
-      </w:r>
-      <w:r>
-        <w:rPr>
-          <w:rFonts w:asciiTheme="majorBidi" w:hAnsiTheme="majorBidi" w:cstheme="majorBidi"/>
-          <w:bCs/>
-        </w:rPr>
-        <w:lastRenderedPageBreak/>
-        <w:t>two hyper</w:t>
+        <w:t>The model contains two hyper</w:t>
       </w:r>
       <w:r>
         <w:rPr>
@@ -1252,8 +1239,6 @@
         </w:rPr>
         <w:t>-</w:t>
       </w:r>
-      <w:bookmarkStart w:id="0" w:name="_GoBack"/>
-      <w:bookmarkEnd w:id="0"/>
       <w:r>
         <w:rPr>
           <w:rFonts w:asciiTheme="majorBidi" w:hAnsiTheme="majorBidi" w:cstheme="majorBidi"/>
@@ -1336,14 +1321,7 @@
           <w:rFonts w:asciiTheme="majorBidi" w:hAnsiTheme="majorBidi" w:cstheme="majorBidi"/>
           <w:bCs/>
         </w:rPr>
-        <w:t>term-frequency based model</w:t>
-      </w:r>
-      <w:r>
-        <w:rPr>
-          <w:rFonts w:asciiTheme="majorBidi" w:hAnsiTheme="majorBidi" w:cstheme="majorBidi"/>
-          <w:bCs/>
-        </w:rPr>
-        <w:t xml:space="preserve"> operating on the entire document union</w:t>
+        <w:t>term-frequency based model operating on the entire document union</w:t>
       </w:r>
       <w:r>
         <w:rPr>
@@ -1377,6 +1355,7 @@
           <w:bCs/>
           <w:u w:val="single"/>
         </w:rPr>
+        <w:lastRenderedPageBreak/>
         <w:t>Language model</w:t>
       </w:r>
     </w:p>
@@ -1587,7 +1566,17 @@
           <w:noProof/>
           <w:lang w:bidi="he-IL"/>
         </w:rPr>
-        <w:t xml:space="preserve">, with 1,000 document candidate size, </w:t>
+        <w:t>, with 1,000 docume</w:t>
+      </w:r>
+      <w:bookmarkStart w:id="0" w:name="_GoBack"/>
+      <w:bookmarkEnd w:id="0"/>
+      <w:r>
+        <w:rPr>
+          <w:rFonts w:asciiTheme="majorBidi" w:hAnsiTheme="majorBidi" w:cstheme="majorBidi"/>
+          <w:noProof/>
+          <w:lang w:bidi="he-IL"/>
+        </w:rPr>
+        <w:t xml:space="preserve">nt candidate size, </w:t>
       </w:r>
       <w:r>
         <w:rPr>
@@ -1618,6 +1607,12 @@
           <w:rFonts w:asciiTheme="majorBidi" w:hAnsiTheme="majorBidi" w:cstheme="majorBidi"/>
         </w:rPr>
         <w:t>1</w:t>
+      </w:r>
+      <w:r>
+        <w:rPr>
+          <w:rFonts w:asciiTheme="majorBidi" w:hAnsiTheme="majorBidi" w:cstheme="majorBidi"/>
+        </w:rPr>
+        <w:t xml:space="preserve"> (see figure below)</w:t>
       </w:r>
       <w:r>
         <w:rPr>
@@ -1637,11 +1632,12 @@
         <w:rPr>
           <w:rFonts w:asciiTheme="majorBidi" w:hAnsiTheme="majorBidi" w:cstheme="majorBidi"/>
           <w:noProof/>
+          <w:lang w:bidi="he-IL"/>
         </w:rPr>
         <w:drawing>
-          <wp:inline distT="0" distB="0" distL="0" distR="0" wp14:anchorId="1FB9AEF7" wp14:editId="3179F1B4">
-            <wp:extent cx="4037610" cy="2031188"/>
-            <wp:effectExtent l="0" t="0" r="1270" b="7620"/>
+          <wp:inline distT="0" distB="0" distL="0" distR="0" wp14:anchorId="1FB9AEF7" wp14:editId="6CF5E093">
+            <wp:extent cx="6440069" cy="3239786"/>
+            <wp:effectExtent l="0" t="0" r="0" b="0"/>
             <wp:docPr id="1" name="Picture 1"/>
             <wp:cNvGraphicFramePr>
               <a:graphicFrameLocks xmlns:a="http://schemas.openxmlformats.org/drawingml/2006/main" noChangeAspect="1"/>
@@ -1654,14 +1650,14 @@
                     <pic:cNvPicPr/>
                   </pic:nvPicPr>
                   <pic:blipFill rotWithShape="1">
-                    <a:blip r:embed="rId11"/>
+                    <a:blip r:embed="rId10"/>
                     <a:srcRect l="1179" r="868" b="1387"/>
                     <a:stretch/>
                   </pic:blipFill>
                   <pic:spPr bwMode="auto">
                     <a:xfrm>
                       <a:off x="0" y="0"/>
-                      <a:ext cx="4077457" cy="2051234"/>
+                      <a:ext cx="6515987" cy="3277978"/>
                     </a:xfrm>
                     <a:prstGeom prst="rect">
                       <a:avLst/>
@@ -1671,7 +1667,7 @@
                     </a:ln>
                     <a:extLst>
                       <a:ext uri="{53640926-AAD7-44d8-BBD7-CCE9431645EC}">
-                        <a14:shadowObscured xmlns:a14="http://schemas.microsoft.com/office/drawing/2010/main"/>
+                        <a14:shadowObscured xmlns:a14="http://schemas.microsoft.com/office/drawing/2010/main" xmlns:w="http://schemas.openxmlformats.org/wordprocessingml/2006/main" xmlns:w10="urn:schemas-microsoft-com:office:word" xmlns:v="urn:schemas-microsoft-com:vml" xmlns:o="urn:schemas-microsoft-com:office:office" xmlns:mv="urn:schemas-microsoft-com:mac:vml" xmlns:mo="http://schemas.microsoft.com/office/mac/office/2008/main" xmlns=""/>
                       </a:ext>
                     </a:extLst>
                   </pic:spPr>
@@ -1693,7 +1689,7 @@
 </file>
 
 <file path=word/endnotes.xml><?xml version="1.0" encoding="utf-8"?>
-<w:endnotes xmlns:wpc="http://schemas.microsoft.com/office/word/2010/wordprocessingCanvas" xmlns:mo="http://schemas.microsoft.com/office/mac/office/2008/main" xmlns:mc="http://schemas.openxmlformats.org/markup-compatibility/2006" xmlns:mv="urn:schemas-microsoft-com:mac:vml" xmlns:o="urn:schemas-microsoft-com:office:office" xmlns:r="http://schemas.openxmlformats.org/officeDocument/2006/relationships" xmlns:m="http://schemas.openxmlformats.org/officeDocument/2006/math" xmlns:v="urn:schemas-microsoft-com:vml" xmlns:wp14="http://schemas.microsoft.com/office/word/2010/wordprocessingDrawing" xmlns:wp="http://schemas.openxmlformats.org/drawingml/2006/wordprocessingDrawing" xmlns:w10="urn:schemas-microsoft-com:office:word" xmlns:w="http://schemas.openxmlformats.org/wordprocessingml/2006/main" xmlns:w14="http://schemas.microsoft.com/office/word/2010/wordml" xmlns:wpg="http://schemas.microsoft.com/office/word/2010/wordprocessingGroup" xmlns:wpi="http://schemas.microsoft.com/office/word/2010/wordprocessingInk" xmlns:wne="http://schemas.microsoft.com/office/word/2006/wordml" xmlns:wps="http://schemas.microsoft.com/office/word/2010/wordprocessingShape" mc:Ignorable="w14 wp14">
+<w:endnotes xmlns:wpc="http://schemas.microsoft.com/office/word/2010/wordprocessingCanvas" xmlns:cx="http://schemas.microsoft.com/office/drawing/2014/chartex" xmlns:cx1="http://schemas.microsoft.com/office/drawing/2015/9/8/chartex" xmlns:cx2="http://schemas.microsoft.com/office/drawing/2015/10/21/chartex" xmlns:mc="http://schemas.openxmlformats.org/markup-compatibility/2006" xmlns:o="urn:schemas-microsoft-com:office:office" xmlns:r="http://schemas.openxmlformats.org/officeDocument/2006/relationships" xmlns:m="http://schemas.openxmlformats.org/officeDocument/2006/math" xmlns:v="urn:schemas-microsoft-com:vml" xmlns:wp14="http://schemas.microsoft.com/office/word/2010/wordprocessingDrawing" xmlns:wp="http://schemas.openxmlformats.org/drawingml/2006/wordprocessingDrawing" xmlns:w10="urn:schemas-microsoft-com:office:word" xmlns:w="http://schemas.openxmlformats.org/wordprocessingml/2006/main" xmlns:w14="http://schemas.microsoft.com/office/word/2010/wordml" xmlns:w15="http://schemas.microsoft.com/office/word/2012/wordml" xmlns:w16se="http://schemas.microsoft.com/office/word/2015/wordml/symex" xmlns:wpg="http://schemas.microsoft.com/office/word/2010/wordprocessingGroup" xmlns:wpi="http://schemas.microsoft.com/office/word/2010/wordprocessingInk" xmlns:wne="http://schemas.microsoft.com/office/word/2006/wordml" xmlns:wps="http://schemas.microsoft.com/office/word/2010/wordprocessingShape" mc:Ignorable="w14 w15 w16se wp14">
   <w:endnote w:type="separator" w:id="-1">
     <w:p>
       <w:pPr>
@@ -1718,7 +1714,7 @@
 </file>
 
 <file path=word/footnotes.xml><?xml version="1.0" encoding="utf-8"?>
-<w:footnotes xmlns:wpc="http://schemas.microsoft.com/office/word/2010/wordprocessingCanvas" xmlns:mo="http://schemas.microsoft.com/office/mac/office/2008/main" xmlns:mc="http://schemas.openxmlformats.org/markup-compatibility/2006" xmlns:mv="urn:schemas-microsoft-com:mac:vml" xmlns:o="urn:schemas-microsoft-com:office:office" xmlns:r="http://schemas.openxmlformats.org/officeDocument/2006/relationships" xmlns:m="http://schemas.openxmlformats.org/officeDocument/2006/math" xmlns:v="urn:schemas-microsoft-com:vml" xmlns:wp14="http://schemas.microsoft.com/office/word/2010/wordprocessingDrawing" xmlns:wp="http://schemas.openxmlformats.org/drawingml/2006/wordprocessingDrawing" xmlns:w10="urn:schemas-microsoft-com:office:word" xmlns:w="http://schemas.openxmlformats.org/wordprocessingml/2006/main" xmlns:w14="http://schemas.microsoft.com/office/word/2010/wordml" xmlns:wpg="http://schemas.microsoft.com/office/word/2010/wordprocessingGroup" xmlns:wpi="http://schemas.microsoft.com/office/word/2010/wordprocessingInk" xmlns:wne="http://schemas.microsoft.com/office/word/2006/wordml" xmlns:wps="http://schemas.microsoft.com/office/word/2010/wordprocessingShape" mc:Ignorable="w14 wp14">
+<w:footnotes xmlns:wpc="http://schemas.microsoft.com/office/word/2010/wordprocessingCanvas" xmlns:cx="http://schemas.microsoft.com/office/drawing/2014/chartex" xmlns:cx1="http://schemas.microsoft.com/office/drawing/2015/9/8/chartex" xmlns:cx2="http://schemas.microsoft.com/office/drawing/2015/10/21/chartex" xmlns:mc="http://schemas.openxmlformats.org/markup-compatibility/2006" xmlns:o="urn:schemas-microsoft-com:office:office" xmlns:r="http://schemas.openxmlformats.org/officeDocument/2006/relationships" xmlns:m="http://schemas.openxmlformats.org/officeDocument/2006/math" xmlns:v="urn:schemas-microsoft-com:vml" xmlns:wp14="http://schemas.microsoft.com/office/word/2010/wordprocessingDrawing" xmlns:wp="http://schemas.openxmlformats.org/drawingml/2006/wordprocessingDrawing" xmlns:w10="urn:schemas-microsoft-com:office:word" xmlns:w="http://schemas.openxmlformats.org/wordprocessingml/2006/main" xmlns:w14="http://schemas.microsoft.com/office/word/2010/wordml" xmlns:w15="http://schemas.microsoft.com/office/word/2012/wordml" xmlns:w16se="http://schemas.microsoft.com/office/word/2015/wordml/symex" xmlns:wpg="http://schemas.microsoft.com/office/word/2010/wordprocessingGroup" xmlns:wpi="http://schemas.microsoft.com/office/word/2010/wordprocessingInk" xmlns:wne="http://schemas.microsoft.com/office/word/2006/wordml" xmlns:wps="http://schemas.microsoft.com/office/word/2010/wordprocessingShape" mc:Ignorable="w14 w15 w16se wp14">
   <w:footnote w:type="separator" w:id="-1">
     <w:p>
       <w:pPr>
@@ -1743,8 +1739,8 @@
 </file>
 
 <file path=word/numbering.xml><?xml version="1.0" encoding="utf-8"?>
-<w:numbering xmlns:wpc="http://schemas.microsoft.com/office/word/2010/wordprocessingCanvas" xmlns:mo="http://schemas.microsoft.com/office/mac/office/2008/main" xmlns:mc="http://schemas.openxmlformats.org/markup-compatibility/2006" xmlns:mv="urn:schemas-microsoft-com:mac:vml" xmlns:o="urn:schemas-microsoft-com:office:office" xmlns:r="http://schemas.openxmlformats.org/officeDocument/2006/relationships" xmlns:m="http://schemas.openxmlformats.org/officeDocument/2006/math" xmlns:v="urn:schemas-microsoft-com:vml" xmlns:wp14="http://schemas.microsoft.com/office/word/2010/wordprocessingDrawing" xmlns:wp="http://schemas.openxmlformats.org/drawingml/2006/wordprocessingDrawing" xmlns:w10="urn:schemas-microsoft-com:office:word" xmlns:w="http://schemas.openxmlformats.org/wordprocessingml/2006/main" xmlns:w14="http://schemas.microsoft.com/office/word/2010/wordml" xmlns:wpg="http://schemas.microsoft.com/office/word/2010/wordprocessingGroup" xmlns:wpi="http://schemas.microsoft.com/office/word/2010/wordprocessingInk" xmlns:wne="http://schemas.microsoft.com/office/word/2006/wordml" xmlns:wps="http://schemas.microsoft.com/office/word/2010/wordprocessingShape" mc:Ignorable="w14 wp14">
-  <w:abstractNum w:abstractNumId="0">
+<w:numbering xmlns:wpc="http://schemas.microsoft.com/office/word/2010/wordprocessingCanvas" xmlns:cx="http://schemas.microsoft.com/office/drawing/2014/chartex" xmlns:cx1="http://schemas.microsoft.com/office/drawing/2015/9/8/chartex" xmlns:cx2="http://schemas.microsoft.com/office/drawing/2015/10/21/chartex" xmlns:mc="http://schemas.openxmlformats.org/markup-compatibility/2006" xmlns:o="urn:schemas-microsoft-com:office:office" xmlns:r="http://schemas.openxmlformats.org/officeDocument/2006/relationships" xmlns:m="http://schemas.openxmlformats.org/officeDocument/2006/math" xmlns:v="urn:schemas-microsoft-com:vml" xmlns:wp14="http://schemas.microsoft.com/office/word/2010/wordprocessingDrawing" xmlns:wp="http://schemas.openxmlformats.org/drawingml/2006/wordprocessingDrawing" xmlns:w10="urn:schemas-microsoft-com:office:word" xmlns:w="http://schemas.openxmlformats.org/wordprocessingml/2006/main" xmlns:w14="http://schemas.microsoft.com/office/word/2010/wordml" xmlns:w15="http://schemas.microsoft.com/office/word/2012/wordml" xmlns:w16se="http://schemas.microsoft.com/office/word/2015/wordml/symex" xmlns:wpg="http://schemas.microsoft.com/office/word/2010/wordprocessingGroup" xmlns:wpi="http://schemas.microsoft.com/office/word/2010/wordprocessingInk" xmlns:wne="http://schemas.microsoft.com/office/word/2006/wordml" xmlns:wps="http://schemas.microsoft.com/office/word/2010/wordprocessingShape" mc:Ignorable="w14 w15 w16se wp14">
+  <w:abstractNum w:abstractNumId="0" w15:restartNumberingAfterBreak="0">
     <w:nsid w:val="55765919"/>
     <w:multiLevelType w:val="hybridMultilevel"/>
     <w:tmpl w:val="C2DA9F12"/>
@@ -1864,7 +1860,7 @@
 </file>
 
 <file path=word/styles.xml><?xml version="1.0" encoding="utf-8"?>
-<w:styles xmlns:mc="http://schemas.openxmlformats.org/markup-compatibility/2006" xmlns:r="http://schemas.openxmlformats.org/officeDocument/2006/relationships" xmlns:w="http://schemas.openxmlformats.org/wordprocessingml/2006/main" xmlns:w14="http://schemas.microsoft.com/office/word/2010/wordml" mc:Ignorable="w14">
+<w:styles xmlns:mc="http://schemas.openxmlformats.org/markup-compatibility/2006" xmlns:r="http://schemas.openxmlformats.org/officeDocument/2006/relationships" xmlns:w="http://schemas.openxmlformats.org/wordprocessingml/2006/main" xmlns:w14="http://schemas.microsoft.com/office/word/2010/wordml" xmlns:w15="http://schemas.microsoft.com/office/word/2012/wordml" xmlns:w16se="http://schemas.microsoft.com/office/word/2015/wordml/symex" mc:Ignorable="w14 w15 w16se">
   <w:docDefaults>
     <w:rPrDefault>
       <w:rPr>
@@ -1880,153 +1876,371 @@
       </w:pPr>
     </w:pPrDefault>
   </w:docDefaults>
-  <w:latentStyles w:defLockedState="0" w:defUIPriority="99" w:defSemiHidden="1" w:defUnhideWhenUsed="1" w:defQFormat="0" w:count="276">
-    <w:lsdException w:name="Normal" w:semiHidden="0" w:uiPriority="0" w:unhideWhenUsed="0" w:qFormat="1"/>
-    <w:lsdException w:name="heading 1" w:semiHidden="0" w:uiPriority="9" w:unhideWhenUsed="0" w:qFormat="1"/>
-    <w:lsdException w:name="heading 2" w:uiPriority="9" w:qFormat="1"/>
-    <w:lsdException w:name="heading 3" w:uiPriority="9" w:qFormat="1"/>
-    <w:lsdException w:name="heading 4" w:uiPriority="9" w:qFormat="1"/>
-    <w:lsdException w:name="heading 5" w:uiPriority="9" w:qFormat="1"/>
-    <w:lsdException w:name="heading 6" w:uiPriority="9" w:qFormat="1"/>
-    <w:lsdException w:name="heading 7" w:uiPriority="9" w:qFormat="1"/>
-    <w:lsdException w:name="heading 8" w:uiPriority="9" w:qFormat="1"/>
-    <w:lsdException w:name="heading 9" w:uiPriority="9" w:qFormat="1"/>
-    <w:lsdException w:name="toc 1" w:uiPriority="39"/>
-    <w:lsdException w:name="toc 2" w:uiPriority="39"/>
-    <w:lsdException w:name="toc 3" w:uiPriority="39"/>
-    <w:lsdException w:name="toc 4" w:uiPriority="39"/>
-    <w:lsdException w:name="toc 5" w:uiPriority="39"/>
-    <w:lsdException w:name="toc 6" w:uiPriority="39"/>
-    <w:lsdException w:name="toc 7" w:uiPriority="39"/>
-    <w:lsdException w:name="toc 8" w:uiPriority="39"/>
-    <w:lsdException w:name="toc 9" w:uiPriority="39"/>
-    <w:lsdException w:name="caption" w:uiPriority="35" w:qFormat="1"/>
-    <w:lsdException w:name="Title" w:semiHidden="0" w:uiPriority="10" w:unhideWhenUsed="0" w:qFormat="1"/>
-    <w:lsdException w:name="Default Paragraph Font" w:uiPriority="1"/>
-    <w:lsdException w:name="Subtitle" w:semiHidden="0" w:uiPriority="11" w:unhideWhenUsed="0" w:qFormat="1"/>
-    <w:lsdException w:name="Strong" w:semiHidden="0" w:uiPriority="22" w:unhideWhenUsed="0" w:qFormat="1"/>
-    <w:lsdException w:name="Emphasis" w:semiHidden="0" w:uiPriority="20" w:unhideWhenUsed="0" w:qFormat="1"/>
-    <w:lsdException w:name="Table Grid" w:semiHidden="0" w:uiPriority="39" w:unhideWhenUsed="0"/>
-    <w:lsdException w:name="Note Level 1" w:semiHidden="0" w:unhideWhenUsed="0"/>
-    <w:lsdException w:name="Note Level 2" w:semiHidden="0" w:unhideWhenUsed="0"/>
-    <w:lsdException w:name="Note Level 3" w:semiHidden="0" w:unhideWhenUsed="0"/>
-    <w:lsdException w:name="Note Level 4" w:semiHidden="0" w:unhideWhenUsed="0"/>
-    <w:lsdException w:name="Note Level 5" w:semiHidden="0" w:unhideWhenUsed="0"/>
-    <w:lsdException w:name="Note Level 6" w:semiHidden="0" w:unhideWhenUsed="0"/>
-    <w:lsdException w:name="Note Level 7" w:semiHidden="0" w:unhideWhenUsed="0"/>
-    <w:lsdException w:name="Note Level 8" w:semiHidden="0" w:unhideWhenUsed="0"/>
-    <w:lsdException w:name="Note Level 9" w:semiHidden="0" w:unhideWhenUsed="0"/>
-    <w:lsdException w:name="Placeholder Text" w:unhideWhenUsed="0"/>
-    <w:lsdException w:name="No Spacing" w:semiHidden="0" w:uiPriority="1" w:unhideWhenUsed="0" w:qFormat="1"/>
-    <w:lsdException w:name="Light Shading" w:semiHidden="0" w:uiPriority="60" w:unhideWhenUsed="0"/>
-    <w:lsdException w:name="Light List" w:semiHidden="0" w:uiPriority="61" w:unhideWhenUsed="0"/>
-    <w:lsdException w:name="Light Grid" w:semiHidden="0" w:uiPriority="62" w:unhideWhenUsed="0"/>
-    <w:lsdException w:name="Medium Shading 1" w:semiHidden="0" w:uiPriority="63" w:unhideWhenUsed="0"/>
-    <w:lsdException w:name="Medium Shading 2" w:semiHidden="0" w:uiPriority="64" w:unhideWhenUsed="0"/>
-    <w:lsdException w:name="Medium List 1" w:semiHidden="0" w:uiPriority="65" w:unhideWhenUsed="0"/>
-    <w:lsdException w:name="Medium List 2" w:semiHidden="0" w:uiPriority="66" w:unhideWhenUsed="0"/>
-    <w:lsdException w:name="Medium Grid 1" w:semiHidden="0" w:uiPriority="67" w:unhideWhenUsed="0"/>
-    <w:lsdException w:name="Medium Grid 2" w:semiHidden="0" w:uiPriority="68" w:unhideWhenUsed="0"/>
-    <w:lsdException w:name="Medium Grid 3" w:semiHidden="0" w:uiPriority="69" w:unhideWhenUsed="0"/>
-    <w:lsdException w:name="Dark List" w:semiHidden="0" w:uiPriority="70" w:unhideWhenUsed="0"/>
-    <w:lsdException w:name="Colorful Shading" w:semiHidden="0" w:uiPriority="71" w:unhideWhenUsed="0"/>
-    <w:lsdException w:name="Colorful List" w:semiHidden="0" w:uiPriority="72" w:unhideWhenUsed="0"/>
-    <w:lsdException w:name="Colorful Grid" w:semiHidden="0" w:uiPriority="73" w:unhideWhenUsed="0"/>
-    <w:lsdException w:name="Light Shading Accent 1" w:semiHidden="0" w:uiPriority="60" w:unhideWhenUsed="0"/>
-    <w:lsdException w:name="Light List Accent 1" w:semiHidden="0" w:uiPriority="61" w:unhideWhenUsed="0"/>
-    <w:lsdException w:name="Light Grid Accent 1" w:semiHidden="0" w:uiPriority="62" w:unhideWhenUsed="0"/>
-    <w:lsdException w:name="Medium Shading 1 Accent 1" w:semiHidden="0" w:uiPriority="63" w:unhideWhenUsed="0"/>
-    <w:lsdException w:name="Medium Shading 2 Accent 1" w:semiHidden="0" w:uiPriority="64" w:unhideWhenUsed="0"/>
-    <w:lsdException w:name="Medium List 1 Accent 1" w:semiHidden="0" w:uiPriority="65" w:unhideWhenUsed="0"/>
-    <w:lsdException w:name="Revision" w:unhideWhenUsed="0"/>
-    <w:lsdException w:name="List Paragraph" w:semiHidden="0" w:uiPriority="34" w:unhideWhenUsed="0" w:qFormat="1"/>
-    <w:lsdException w:name="Quote" w:semiHidden="0" w:uiPriority="29" w:unhideWhenUsed="0" w:qFormat="1"/>
-    <w:lsdException w:name="Intense Quote" w:semiHidden="0" w:uiPriority="30" w:unhideWhenUsed="0" w:qFormat="1"/>
-    <w:lsdException w:name="Medium List 2 Accent 1" w:semiHidden="0" w:uiPriority="66" w:unhideWhenUsed="0"/>
-    <w:lsdException w:name="Medium Grid 1 Accent 1" w:semiHidden="0" w:uiPriority="67" w:unhideWhenUsed="0"/>
-    <w:lsdException w:name="Medium Grid 2 Accent 1" w:semiHidden="0" w:uiPriority="68" w:unhideWhenUsed="0"/>
-    <w:lsdException w:name="Medium Grid 3 Accent 1" w:semiHidden="0" w:uiPriority="69" w:unhideWhenUsed="0"/>
-    <w:lsdException w:name="Dark List Accent 1" w:semiHidden="0" w:uiPriority="70" w:unhideWhenUsed="0"/>
-    <w:lsdException w:name="Colorful Shading Accent 1" w:semiHidden="0" w:uiPriority="71" w:unhideWhenUsed="0"/>
-    <w:lsdException w:name="Colorful List Accent 1" w:semiHidden="0" w:uiPriority="72" w:unhideWhenUsed="0"/>
-    <w:lsdException w:name="Colorful Grid Accent 1" w:semiHidden="0" w:uiPriority="73" w:unhideWhenUsed="0"/>
-    <w:lsdException w:name="Light Shading Accent 2" w:semiHidden="0" w:uiPriority="60" w:unhideWhenUsed="0"/>
-    <w:lsdException w:name="Light List Accent 2" w:semiHidden="0" w:uiPriority="61" w:unhideWhenUsed="0"/>
-    <w:lsdException w:name="Light Grid Accent 2" w:semiHidden="0" w:uiPriority="62" w:unhideWhenUsed="0"/>
-    <w:lsdException w:name="Medium Shading 1 Accent 2" w:semiHidden="0" w:uiPriority="63" w:unhideWhenUsed="0"/>
-    <w:lsdException w:name="Medium Shading 2 Accent 2" w:semiHidden="0" w:uiPriority="64" w:unhideWhenUsed="0"/>
-    <w:lsdException w:name="Medium List 1 Accent 2" w:semiHidden="0" w:uiPriority="65" w:unhideWhenUsed="0"/>
-    <w:lsdException w:name="Medium List 2 Accent 2" w:semiHidden="0" w:uiPriority="66" w:unhideWhenUsed="0"/>
-    <w:lsdException w:name="Medium Grid 1 Accent 2" w:semiHidden="0" w:uiPriority="67" w:unhideWhenUsed="0"/>
-    <w:lsdException w:name="Medium Grid 2 Accent 2" w:semiHidden="0" w:uiPriority="68" w:unhideWhenUsed="0"/>
-    <w:lsdException w:name="Medium Grid 3 Accent 2" w:semiHidden="0" w:uiPriority="69" w:unhideWhenUsed="0"/>
-    <w:lsdException w:name="Dark List Accent 2" w:semiHidden="0" w:uiPriority="70" w:unhideWhenUsed="0"/>
-    <w:lsdException w:name="Colorful Shading Accent 2" w:semiHidden="0" w:uiPriority="71" w:unhideWhenUsed="0"/>
-    <w:lsdException w:name="Colorful List Accent 2" w:semiHidden="0" w:uiPriority="72" w:unhideWhenUsed="0"/>
-    <w:lsdException w:name="Colorful Grid Accent 2" w:semiHidden="0" w:uiPriority="73" w:unhideWhenUsed="0"/>
-    <w:lsdException w:name="Light Shading Accent 3" w:semiHidden="0" w:uiPriority="60" w:unhideWhenUsed="0"/>
-    <w:lsdException w:name="Light List Accent 3" w:semiHidden="0" w:uiPriority="61" w:unhideWhenUsed="0"/>
-    <w:lsdException w:name="Light Grid Accent 3" w:semiHidden="0" w:uiPriority="62" w:unhideWhenUsed="0"/>
-    <w:lsdException w:name="Medium Shading 1 Accent 3" w:semiHidden="0" w:uiPriority="63" w:unhideWhenUsed="0"/>
-    <w:lsdException w:name="Medium Shading 2 Accent 3" w:semiHidden="0" w:uiPriority="64" w:unhideWhenUsed="0"/>
-    <w:lsdException w:name="Medium List 1 Accent 3" w:semiHidden="0" w:uiPriority="65" w:unhideWhenUsed="0"/>
-    <w:lsdException w:name="Medium List 2 Accent 3" w:semiHidden="0" w:uiPriority="66" w:unhideWhenUsed="0"/>
-    <w:lsdException w:name="Medium Grid 1 Accent 3" w:semiHidden="0" w:uiPriority="67" w:unhideWhenUsed="0"/>
-    <w:lsdException w:name="Medium Grid 2 Accent 3" w:semiHidden="0" w:uiPriority="68" w:unhideWhenUsed="0"/>
-    <w:lsdException w:name="Medium Grid 3 Accent 3" w:semiHidden="0" w:uiPriority="69" w:unhideWhenUsed="0"/>
-    <w:lsdException w:name="Dark List Accent 3" w:semiHidden="0" w:uiPriority="70" w:unhideWhenUsed="0"/>
-    <w:lsdException w:name="Colorful Shading Accent 3" w:semiHidden="0" w:uiPriority="71" w:unhideWhenUsed="0"/>
-    <w:lsdException w:name="Colorful List Accent 3" w:semiHidden="0" w:uiPriority="72" w:unhideWhenUsed="0"/>
-    <w:lsdException w:name="Colorful Grid Accent 3" w:semiHidden="0" w:uiPriority="73" w:unhideWhenUsed="0"/>
-    <w:lsdException w:name="Light Shading Accent 4" w:semiHidden="0" w:uiPriority="60" w:unhideWhenUsed="0"/>
-    <w:lsdException w:name="Light List Accent 4" w:semiHidden="0" w:uiPriority="61" w:unhideWhenUsed="0"/>
-    <w:lsdException w:name="Light Grid Accent 4" w:semiHidden="0" w:uiPriority="62" w:unhideWhenUsed="0"/>
-    <w:lsdException w:name="Medium Shading 1 Accent 4" w:semiHidden="0" w:uiPriority="63" w:unhideWhenUsed="0"/>
-    <w:lsdException w:name="Medium Shading 2 Accent 4" w:semiHidden="0" w:uiPriority="64" w:unhideWhenUsed="0"/>
-    <w:lsdException w:name="Medium List 1 Accent 4" w:semiHidden="0" w:uiPriority="65" w:unhideWhenUsed="0"/>
-    <w:lsdException w:name="Medium List 2 Accent 4" w:semiHidden="0" w:uiPriority="66" w:unhideWhenUsed="0"/>
-    <w:lsdException w:name="Medium Grid 1 Accent 4" w:semiHidden="0" w:uiPriority="67" w:unhideWhenUsed="0"/>
-    <w:lsdException w:name="Medium Grid 2 Accent 4" w:semiHidden="0" w:uiPriority="68" w:unhideWhenUsed="0"/>
-    <w:lsdException w:name="Medium Grid 3 Accent 4" w:semiHidden="0" w:uiPriority="69" w:unhideWhenUsed="0"/>
-    <w:lsdException w:name="Dark List Accent 4" w:semiHidden="0" w:uiPriority="70" w:unhideWhenUsed="0"/>
-    <w:lsdException w:name="Colorful Shading Accent 4" w:semiHidden="0" w:uiPriority="71" w:unhideWhenUsed="0"/>
-    <w:lsdException w:name="Colorful List Accent 4" w:semiHidden="0" w:uiPriority="72" w:unhideWhenUsed="0"/>
-    <w:lsdException w:name="Colorful Grid Accent 4" w:semiHidden="0" w:uiPriority="73" w:unhideWhenUsed="0"/>
-    <w:lsdException w:name="Light Shading Accent 5" w:semiHidden="0" w:uiPriority="60" w:unhideWhenUsed="0"/>
-    <w:lsdException w:name="Light List Accent 5" w:semiHidden="0" w:uiPriority="61" w:unhideWhenUsed="0"/>
-    <w:lsdException w:name="Light Grid Accent 5" w:semiHidden="0" w:uiPriority="62" w:unhideWhenUsed="0"/>
-    <w:lsdException w:name="Medium Shading 1 Accent 5" w:semiHidden="0" w:uiPriority="63" w:unhideWhenUsed="0"/>
-    <w:lsdException w:name="Medium Shading 2 Accent 5" w:semiHidden="0" w:uiPriority="64" w:unhideWhenUsed="0"/>
-    <w:lsdException w:name="Medium List 1 Accent 5" w:semiHidden="0" w:uiPriority="65" w:unhideWhenUsed="0"/>
-    <w:lsdException w:name="Medium List 2 Accent 5" w:semiHidden="0" w:uiPriority="66" w:unhideWhenUsed="0"/>
-    <w:lsdException w:name="Medium Grid 1 Accent 5" w:semiHidden="0" w:uiPriority="67" w:unhideWhenUsed="0"/>
-    <w:lsdException w:name="Medium Grid 2 Accent 5" w:semiHidden="0" w:uiPriority="68" w:unhideWhenUsed="0"/>
-    <w:lsdException w:name="Medium Grid 3 Accent 5" w:semiHidden="0" w:uiPriority="69" w:unhideWhenUsed="0"/>
-    <w:lsdException w:name="Dark List Accent 5" w:semiHidden="0" w:uiPriority="70" w:unhideWhenUsed="0"/>
-    <w:lsdException w:name="Colorful Shading Accent 5" w:semiHidden="0" w:uiPriority="71" w:unhideWhenUsed="0"/>
-    <w:lsdException w:name="Colorful List Accent 5" w:semiHidden="0" w:uiPriority="72" w:unhideWhenUsed="0"/>
-    <w:lsdException w:name="Colorful Grid Accent 5" w:semiHidden="0" w:uiPriority="73" w:unhideWhenUsed="0"/>
-    <w:lsdException w:name="Light Shading Accent 6" w:semiHidden="0" w:uiPriority="60" w:unhideWhenUsed="0"/>
-    <w:lsdException w:name="Light List Accent 6" w:semiHidden="0" w:uiPriority="61" w:unhideWhenUsed="0"/>
-    <w:lsdException w:name="Light Grid Accent 6" w:semiHidden="0" w:uiPriority="62" w:unhideWhenUsed="0"/>
-    <w:lsdException w:name="Medium Shading 1 Accent 6" w:semiHidden="0" w:uiPriority="63" w:unhideWhenUsed="0"/>
-    <w:lsdException w:name="Medium Shading 2 Accent 6" w:semiHidden="0" w:uiPriority="64" w:unhideWhenUsed="0"/>
-    <w:lsdException w:name="Medium List 1 Accent 6" w:semiHidden="0" w:uiPriority="65" w:unhideWhenUsed="0"/>
-    <w:lsdException w:name="Medium List 2 Accent 6" w:semiHidden="0" w:uiPriority="66" w:unhideWhenUsed="0"/>
-    <w:lsdException w:name="Medium Grid 1 Accent 6" w:semiHidden="0" w:uiPriority="67" w:unhideWhenUsed="0"/>
-    <w:lsdException w:name="Medium Grid 2 Accent 6" w:semiHidden="0" w:uiPriority="68" w:unhideWhenUsed="0"/>
-    <w:lsdException w:name="Medium Grid 3 Accent 6" w:semiHidden="0" w:uiPriority="69" w:unhideWhenUsed="0"/>
-    <w:lsdException w:name="Dark List Accent 6" w:semiHidden="0" w:uiPriority="70" w:unhideWhenUsed="0"/>
-    <w:lsdException w:name="Colorful Shading Accent 6" w:semiHidden="0" w:uiPriority="71" w:unhideWhenUsed="0"/>
-    <w:lsdException w:name="Colorful List Accent 6" w:semiHidden="0" w:uiPriority="72" w:unhideWhenUsed="0"/>
-    <w:lsdException w:name="Colorful Grid Accent 6" w:semiHidden="0" w:uiPriority="73" w:unhideWhenUsed="0"/>
-    <w:lsdException w:name="Subtle Emphasis" w:semiHidden="0" w:uiPriority="19" w:unhideWhenUsed="0" w:qFormat="1"/>
-    <w:lsdException w:name="Intense Emphasis" w:semiHidden="0" w:uiPriority="21" w:unhideWhenUsed="0" w:qFormat="1"/>
-    <w:lsdException w:name="Subtle Reference" w:semiHidden="0" w:uiPriority="31" w:unhideWhenUsed="0" w:qFormat="1"/>
-    <w:lsdException w:name="Intense Reference" w:semiHidden="0" w:uiPriority="32" w:unhideWhenUsed="0" w:qFormat="1"/>
-    <w:lsdException w:name="Book Title" w:semiHidden="0" w:uiPriority="33" w:unhideWhenUsed="0" w:qFormat="1"/>
-    <w:lsdException w:name="Bibliography" w:uiPriority="37"/>
-    <w:lsdException w:name="TOC Heading" w:uiPriority="39" w:qFormat="1"/>
+  <w:latentStyles w:defLockedState="0" w:defUIPriority="99" w:defSemiHidden="0" w:defUnhideWhenUsed="0" w:defQFormat="0" w:count="372">
+    <w:lsdException w:name="Normal" w:uiPriority="0" w:qFormat="1"/>
+    <w:lsdException w:name="heading 1" w:uiPriority="9" w:qFormat="1"/>
+    <w:lsdException w:name="heading 2" w:semiHidden="1" w:uiPriority="9" w:unhideWhenUsed="1" w:qFormat="1"/>
+    <w:lsdException w:name="heading 3" w:semiHidden="1" w:uiPriority="9" w:unhideWhenUsed="1" w:qFormat="1"/>
+    <w:lsdException w:name="heading 4" w:semiHidden="1" w:uiPriority="9" w:unhideWhenUsed="1" w:qFormat="1"/>
+    <w:lsdException w:name="heading 5" w:semiHidden="1" w:uiPriority="9" w:unhideWhenUsed="1" w:qFormat="1"/>
+    <w:lsdException w:name="heading 6" w:semiHidden="1" w:uiPriority="9" w:unhideWhenUsed="1" w:qFormat="1"/>
+    <w:lsdException w:name="heading 7" w:semiHidden="1" w:uiPriority="9" w:unhideWhenUsed="1" w:qFormat="1"/>
+    <w:lsdException w:name="heading 8" w:semiHidden="1" w:uiPriority="9" w:unhideWhenUsed="1" w:qFormat="1"/>
+    <w:lsdException w:name="heading 9" w:semiHidden="1" w:uiPriority="9" w:unhideWhenUsed="1" w:qFormat="1"/>
+    <w:lsdException w:name="index 1" w:semiHidden="1" w:unhideWhenUsed="1"/>
+    <w:lsdException w:name="index 2" w:semiHidden="1" w:unhideWhenUsed="1"/>
+    <w:lsdException w:name="index 3" w:semiHidden="1" w:unhideWhenUsed="1"/>
+    <w:lsdException w:name="index 4" w:semiHidden="1" w:unhideWhenUsed="1"/>
+    <w:lsdException w:name="index 5" w:semiHidden="1" w:unhideWhenUsed="1"/>
+    <w:lsdException w:name="index 6" w:semiHidden="1" w:unhideWhenUsed="1"/>
+    <w:lsdException w:name="index 7" w:semiHidden="1" w:unhideWhenUsed="1"/>
+    <w:lsdException w:name="index 8" w:semiHidden="1" w:unhideWhenUsed="1"/>
+    <w:lsdException w:name="index 9" w:semiHidden="1" w:unhideWhenUsed="1"/>
+    <w:lsdException w:name="toc 1" w:semiHidden="1" w:uiPriority="39" w:unhideWhenUsed="1"/>
+    <w:lsdException w:name="toc 2" w:semiHidden="1" w:uiPriority="39" w:unhideWhenUsed="1"/>
+    <w:lsdException w:name="toc 3" w:semiHidden="1" w:uiPriority="39" w:unhideWhenUsed="1"/>
+    <w:lsdException w:name="toc 4" w:semiHidden="1" w:uiPriority="39" w:unhideWhenUsed="1"/>
+    <w:lsdException w:name="toc 5" w:semiHidden="1" w:uiPriority="39" w:unhideWhenUsed="1"/>
+    <w:lsdException w:name="toc 6" w:semiHidden="1" w:uiPriority="39" w:unhideWhenUsed="1"/>
+    <w:lsdException w:name="toc 7" w:semiHidden="1" w:uiPriority="39" w:unhideWhenUsed="1"/>
+    <w:lsdException w:name="toc 8" w:semiHidden="1" w:uiPriority="39" w:unhideWhenUsed="1"/>
+    <w:lsdException w:name="toc 9" w:semiHidden="1" w:uiPriority="39" w:unhideWhenUsed="1"/>
+    <w:lsdException w:name="Normal Indent" w:semiHidden="1" w:unhideWhenUsed="1"/>
+    <w:lsdException w:name="footnote text" w:semiHidden="1" w:unhideWhenUsed="1"/>
+    <w:lsdException w:name="annotation text" w:semiHidden="1" w:unhideWhenUsed="1"/>
+    <w:lsdException w:name="header" w:semiHidden="1" w:unhideWhenUsed="1"/>
+    <w:lsdException w:name="footer" w:semiHidden="1" w:unhideWhenUsed="1"/>
+    <w:lsdException w:name="index heading" w:semiHidden="1" w:unhideWhenUsed="1"/>
+    <w:lsdException w:name="caption" w:semiHidden="1" w:uiPriority="35" w:unhideWhenUsed="1" w:qFormat="1"/>
+    <w:lsdException w:name="table of figures" w:semiHidden="1" w:unhideWhenUsed="1"/>
+    <w:lsdException w:name="envelope address" w:semiHidden="1" w:unhideWhenUsed="1"/>
+    <w:lsdException w:name="envelope return" w:semiHidden="1" w:unhideWhenUsed="1"/>
+    <w:lsdException w:name="footnote reference" w:semiHidden="1" w:unhideWhenUsed="1"/>
+    <w:lsdException w:name="annotation reference" w:semiHidden="1" w:unhideWhenUsed="1"/>
+    <w:lsdException w:name="line number" w:semiHidden="1" w:unhideWhenUsed="1"/>
+    <w:lsdException w:name="page number" w:semiHidden="1" w:unhideWhenUsed="1"/>
+    <w:lsdException w:name="endnote reference" w:semiHidden="1" w:unhideWhenUsed="1"/>
+    <w:lsdException w:name="endnote text" w:semiHidden="1" w:unhideWhenUsed="1"/>
+    <w:lsdException w:name="table of authorities" w:semiHidden="1" w:unhideWhenUsed="1"/>
+    <w:lsdException w:name="macro" w:semiHidden="1" w:unhideWhenUsed="1"/>
+    <w:lsdException w:name="toa heading" w:semiHidden="1" w:unhideWhenUsed="1"/>
+    <w:lsdException w:name="List" w:semiHidden="1" w:unhideWhenUsed="1"/>
+    <w:lsdException w:name="List Bullet" w:semiHidden="1" w:unhideWhenUsed="1"/>
+    <w:lsdException w:name="List Number" w:semiHidden="1" w:unhideWhenUsed="1"/>
+    <w:lsdException w:name="List 2" w:semiHidden="1" w:unhideWhenUsed="1"/>
+    <w:lsdException w:name="List 3" w:semiHidden="1" w:unhideWhenUsed="1"/>
+    <w:lsdException w:name="List 4" w:semiHidden="1" w:unhideWhenUsed="1"/>
+    <w:lsdException w:name="List 5" w:semiHidden="1" w:unhideWhenUsed="1"/>
+    <w:lsdException w:name="List Bullet 2" w:semiHidden="1" w:unhideWhenUsed="1"/>
+    <w:lsdException w:name="List Bullet 3" w:semiHidden="1" w:unhideWhenUsed="1"/>
+    <w:lsdException w:name="List Bullet 4" w:semiHidden="1" w:unhideWhenUsed="1"/>
+    <w:lsdException w:name="List Bullet 5" w:semiHidden="1" w:unhideWhenUsed="1"/>
+    <w:lsdException w:name="List Number 2" w:semiHidden="1" w:unhideWhenUsed="1"/>
+    <w:lsdException w:name="List Number 3" w:semiHidden="1" w:unhideWhenUsed="1"/>
+    <w:lsdException w:name="List Number 4" w:semiHidden="1" w:unhideWhenUsed="1"/>
+    <w:lsdException w:name="List Number 5" w:semiHidden="1" w:unhideWhenUsed="1"/>
+    <w:lsdException w:name="Title" w:uiPriority="10" w:qFormat="1"/>
+    <w:lsdException w:name="Closing" w:semiHidden="1" w:unhideWhenUsed="1"/>
+    <w:lsdException w:name="Signature" w:semiHidden="1" w:unhideWhenUsed="1"/>
+    <w:lsdException w:name="Default Paragraph Font" w:semiHidden="1" w:uiPriority="1" w:unhideWhenUsed="1"/>
+    <w:lsdException w:name="Body Text" w:semiHidden="1" w:unhideWhenUsed="1"/>
+    <w:lsdException w:name="Body Text Indent" w:semiHidden="1" w:unhideWhenUsed="1"/>
+    <w:lsdException w:name="List Continue" w:semiHidden="1" w:unhideWhenUsed="1"/>
+    <w:lsdException w:name="List Continue 2" w:semiHidden="1" w:unhideWhenUsed="1"/>
+    <w:lsdException w:name="List Continue 3" w:semiHidden="1" w:unhideWhenUsed="1"/>
+    <w:lsdException w:name="List Continue 4" w:semiHidden="1" w:unhideWhenUsed="1"/>
+    <w:lsdException w:name="List Continue 5" w:semiHidden="1" w:unhideWhenUsed="1"/>
+    <w:lsdException w:name="Message Header" w:semiHidden="1" w:unhideWhenUsed="1"/>
+    <w:lsdException w:name="Subtitle" w:uiPriority="11" w:qFormat="1"/>
+    <w:lsdException w:name="Salutation" w:semiHidden="1" w:unhideWhenUsed="1"/>
+    <w:lsdException w:name="Date" w:semiHidden="1" w:unhideWhenUsed="1"/>
+    <w:lsdException w:name="Body Text First Indent" w:semiHidden="1" w:unhideWhenUsed="1"/>
+    <w:lsdException w:name="Body Text First Indent 2" w:semiHidden="1" w:unhideWhenUsed="1"/>
+    <w:lsdException w:name="Note Heading" w:semiHidden="1" w:unhideWhenUsed="1"/>
+    <w:lsdException w:name="Body Text 2" w:semiHidden="1" w:unhideWhenUsed="1"/>
+    <w:lsdException w:name="Body Text 3" w:semiHidden="1" w:unhideWhenUsed="1"/>
+    <w:lsdException w:name="Body Text Indent 2" w:semiHidden="1" w:unhideWhenUsed="1"/>
+    <w:lsdException w:name="Body Text Indent 3" w:semiHidden="1" w:unhideWhenUsed="1"/>
+    <w:lsdException w:name="Block Text" w:semiHidden="1" w:unhideWhenUsed="1"/>
+    <w:lsdException w:name="Hyperlink" w:semiHidden="1" w:unhideWhenUsed="1"/>
+    <w:lsdException w:name="FollowedHyperlink" w:semiHidden="1" w:unhideWhenUsed="1"/>
+    <w:lsdException w:name="Strong" w:uiPriority="22" w:qFormat="1"/>
+    <w:lsdException w:name="Emphasis" w:uiPriority="20" w:qFormat="1"/>
+    <w:lsdException w:name="Document Map" w:semiHidden="1" w:unhideWhenUsed="1"/>
+    <w:lsdException w:name="Plain Text" w:semiHidden="1" w:unhideWhenUsed="1"/>
+    <w:lsdException w:name="E-mail Signature" w:semiHidden="1" w:unhideWhenUsed="1"/>
+    <w:lsdException w:name="HTML Top of Form" w:semiHidden="1" w:unhideWhenUsed="1"/>
+    <w:lsdException w:name="HTML Bottom of Form" w:semiHidden="1" w:unhideWhenUsed="1"/>
+    <w:lsdException w:name="Normal (Web)" w:semiHidden="1" w:unhideWhenUsed="1"/>
+    <w:lsdException w:name="HTML Acronym" w:semiHidden="1" w:unhideWhenUsed="1"/>
+    <w:lsdException w:name="HTML Address" w:semiHidden="1" w:unhideWhenUsed="1"/>
+    <w:lsdException w:name="HTML Cite" w:semiHidden="1" w:unhideWhenUsed="1"/>
+    <w:lsdException w:name="HTML Code" w:semiHidden="1" w:unhideWhenUsed="1"/>
+    <w:lsdException w:name="HTML Definition" w:semiHidden="1" w:unhideWhenUsed="1"/>
+    <w:lsdException w:name="HTML Keyboard" w:semiHidden="1" w:unhideWhenUsed="1"/>
+    <w:lsdException w:name="HTML Preformatted" w:semiHidden="1" w:unhideWhenUsed="1"/>
+    <w:lsdException w:name="HTML Sample" w:semiHidden="1" w:unhideWhenUsed="1"/>
+    <w:lsdException w:name="HTML Typewriter" w:semiHidden="1" w:unhideWhenUsed="1"/>
+    <w:lsdException w:name="HTML Variable" w:semiHidden="1" w:unhideWhenUsed="1"/>
+    <w:lsdException w:name="Normal Table" w:semiHidden="1" w:unhideWhenUsed="1"/>
+    <w:lsdException w:name="annotation subject" w:semiHidden="1" w:unhideWhenUsed="1"/>
+    <w:lsdException w:name="No List" w:semiHidden="1" w:unhideWhenUsed="1"/>
+    <w:lsdException w:name="Outline List 1" w:semiHidden="1" w:unhideWhenUsed="1"/>
+    <w:lsdException w:name="Outline List 2" w:semiHidden="1" w:unhideWhenUsed="1"/>
+    <w:lsdException w:name="Outline List 3" w:semiHidden="1" w:unhideWhenUsed="1"/>
+    <w:lsdException w:name="Table Simple 1" w:semiHidden="1" w:unhideWhenUsed="1"/>
+    <w:lsdException w:name="Table Simple 2" w:semiHidden="1" w:unhideWhenUsed="1"/>
+    <w:lsdException w:name="Table Simple 3" w:semiHidden="1" w:unhideWhenUsed="1"/>
+    <w:lsdException w:name="Table Classic 1" w:semiHidden="1" w:unhideWhenUsed="1"/>
+    <w:lsdException w:name="Table Classic 2" w:semiHidden="1" w:unhideWhenUsed="1"/>
+    <w:lsdException w:name="Table Classic 3" w:semiHidden="1" w:unhideWhenUsed="1"/>
+    <w:lsdException w:name="Table Classic 4" w:semiHidden="1" w:unhideWhenUsed="1"/>
+    <w:lsdException w:name="Table Colorful 1" w:semiHidden="1" w:unhideWhenUsed="1"/>
+    <w:lsdException w:name="Table Colorful 2" w:semiHidden="1" w:unhideWhenUsed="1"/>
+    <w:lsdException w:name="Table Colorful 3" w:semiHidden="1" w:unhideWhenUsed="1"/>
+    <w:lsdException w:name="Table Columns 1" w:semiHidden="1" w:unhideWhenUsed="1"/>
+    <w:lsdException w:name="Table Columns 2" w:semiHidden="1" w:unhideWhenUsed="1"/>
+    <w:lsdException w:name="Table Columns 3" w:semiHidden="1" w:unhideWhenUsed="1"/>
+    <w:lsdException w:name="Table Columns 4" w:semiHidden="1" w:unhideWhenUsed="1"/>
+    <w:lsdException w:name="Table Columns 5" w:semiHidden="1" w:unhideWhenUsed="1"/>
+    <w:lsdException w:name="Table Grid 1" w:semiHidden="1" w:unhideWhenUsed="1"/>
+    <w:lsdException w:name="Table Grid 2" w:semiHidden="1" w:unhideWhenUsed="1"/>
+    <w:lsdException w:name="Table Grid 3" w:semiHidden="1" w:unhideWhenUsed="1"/>
+    <w:lsdException w:name="Table Grid 4" w:semiHidden="1" w:unhideWhenUsed="1"/>
+    <w:lsdException w:name="Table Grid 5" w:semiHidden="1" w:unhideWhenUsed="1"/>
+    <w:lsdException w:name="Table Grid 6" w:semiHidden="1" w:unhideWhenUsed="1"/>
+    <w:lsdException w:name="Table Grid 7" w:semiHidden="1" w:unhideWhenUsed="1"/>
+    <w:lsdException w:name="Table Grid 8" w:semiHidden="1" w:unhideWhenUsed="1"/>
+    <w:lsdException w:name="Table List 1" w:semiHidden="1" w:unhideWhenUsed="1"/>
+    <w:lsdException w:name="Table List 2" w:semiHidden="1" w:unhideWhenUsed="1"/>
+    <w:lsdException w:name="Table List 3" w:semiHidden="1" w:unhideWhenUsed="1"/>
+    <w:lsdException w:name="Table List 4" w:semiHidden="1" w:unhideWhenUsed="1"/>
+    <w:lsdException w:name="Table List 5" w:semiHidden="1" w:unhideWhenUsed="1"/>
+    <w:lsdException w:name="Table List 6" w:semiHidden="1" w:unhideWhenUsed="1"/>
+    <w:lsdException w:name="Table List 7" w:semiHidden="1" w:unhideWhenUsed="1"/>
+    <w:lsdException w:name="Table List 8" w:semiHidden="1" w:unhideWhenUsed="1"/>
+    <w:lsdException w:name="Table 3D effects 1" w:semiHidden="1" w:unhideWhenUsed="1"/>
+    <w:lsdException w:name="Table 3D effects 2" w:semiHidden="1" w:unhideWhenUsed="1"/>
+    <w:lsdException w:name="Table 3D effects 3" w:semiHidden="1" w:unhideWhenUsed="1"/>
+    <w:lsdException w:name="Table Contemporary" w:semiHidden="1" w:unhideWhenUsed="1"/>
+    <w:lsdException w:name="Table Elegant" w:semiHidden="1" w:unhideWhenUsed="1"/>
+    <w:lsdException w:name="Table Professional" w:semiHidden="1" w:unhideWhenUsed="1"/>
+    <w:lsdException w:name="Table Subtle 1" w:semiHidden="1" w:unhideWhenUsed="1"/>
+    <w:lsdException w:name="Table Subtle 2" w:semiHidden="1" w:unhideWhenUsed="1"/>
+    <w:lsdException w:name="Table Web 1" w:semiHidden="1" w:unhideWhenUsed="1"/>
+    <w:lsdException w:name="Table Web 2" w:semiHidden="1" w:unhideWhenUsed="1"/>
+    <w:lsdException w:name="Table Web 3" w:semiHidden="1" w:unhideWhenUsed="1"/>
+    <w:lsdException w:name="Balloon Text" w:semiHidden="1" w:unhideWhenUsed="1"/>
+    <w:lsdException w:name="Table Grid" w:uiPriority="39"/>
+    <w:lsdException w:name="Table Theme" w:semiHidden="1" w:unhideWhenUsed="1"/>
+    <w:lsdException w:name="Placeholder Text" w:semiHidden="1"/>
+    <w:lsdException w:name="No Spacing" w:uiPriority="1" w:qFormat="1"/>
+    <w:lsdException w:name="Light Shading" w:uiPriority="60"/>
+    <w:lsdException w:name="Light List" w:uiPriority="61"/>
+    <w:lsdException w:name="Light Grid" w:uiPriority="62"/>
+    <w:lsdException w:name="Medium Shading 1" w:uiPriority="63"/>
+    <w:lsdException w:name="Medium Shading 2" w:uiPriority="64"/>
+    <w:lsdException w:name="Medium List 1" w:uiPriority="65"/>
+    <w:lsdException w:name="Medium List 2" w:uiPriority="66"/>
+    <w:lsdException w:name="Medium Grid 1" w:uiPriority="67"/>
+    <w:lsdException w:name="Medium Grid 2" w:uiPriority="68"/>
+    <w:lsdException w:name="Medium Grid 3" w:uiPriority="69"/>
+    <w:lsdException w:name="Dark List" w:uiPriority="70"/>
+    <w:lsdException w:name="Colorful Shading" w:uiPriority="71"/>
+    <w:lsdException w:name="Colorful List" w:uiPriority="72"/>
+    <w:lsdException w:name="Colorful Grid" w:uiPriority="73"/>
+    <w:lsdException w:name="Light Shading Accent 1" w:uiPriority="60"/>
+    <w:lsdException w:name="Light List Accent 1" w:uiPriority="61"/>
+    <w:lsdException w:name="Light Grid Accent 1" w:uiPriority="62"/>
+    <w:lsdException w:name="Medium Shading 1 Accent 1" w:uiPriority="63"/>
+    <w:lsdException w:name="Medium Shading 2 Accent 1" w:uiPriority="64"/>
+    <w:lsdException w:name="Medium List 1 Accent 1" w:uiPriority="65"/>
+    <w:lsdException w:name="Revision" w:semiHidden="1"/>
+    <w:lsdException w:name="List Paragraph" w:uiPriority="34" w:qFormat="1"/>
+    <w:lsdException w:name="Quote" w:uiPriority="29" w:qFormat="1"/>
+    <w:lsdException w:name="Intense Quote" w:uiPriority="30" w:qFormat="1"/>
+    <w:lsdException w:name="Medium List 2 Accent 1" w:uiPriority="66"/>
+    <w:lsdException w:name="Medium Grid 1 Accent 1" w:uiPriority="67"/>
+    <w:lsdException w:name="Medium Grid 2 Accent 1" w:uiPriority="68"/>
+    <w:lsdException w:name="Medium Grid 3 Accent 1" w:uiPriority="69"/>
+    <w:lsdException w:name="Dark List Accent 1" w:uiPriority="70"/>
+    <w:lsdException w:name="Colorful Shading Accent 1" w:uiPriority="71"/>
+    <w:lsdException w:name="Colorful List Accent 1" w:uiPriority="72"/>
+    <w:lsdException w:name="Colorful Grid Accent 1" w:uiPriority="73"/>
+    <w:lsdException w:name="Light Shading Accent 2" w:uiPriority="60"/>
+    <w:lsdException w:name="Light List Accent 2" w:uiPriority="61"/>
+    <w:lsdException w:name="Light Grid Accent 2" w:uiPriority="62"/>
+    <w:lsdException w:name="Medium Shading 1 Accent 2" w:uiPriority="63"/>
+    <w:lsdException w:name="Medium Shading 2 Accent 2" w:uiPriority="64"/>
+    <w:lsdException w:name="Medium List 1 Accent 2" w:uiPriority="65"/>
+    <w:lsdException w:name="Medium List 2 Accent 2" w:uiPriority="66"/>
+    <w:lsdException w:name="Medium Grid 1 Accent 2" w:uiPriority="67"/>
+    <w:lsdException w:name="Medium Grid 2 Accent 2" w:uiPriority="68"/>
+    <w:lsdException w:name="Medium Grid 3 Accent 2" w:uiPriority="69"/>
+    <w:lsdException w:name="Dark List Accent 2" w:uiPriority="70"/>
+    <w:lsdException w:name="Colorful Shading Accent 2" w:uiPriority="71"/>
+    <w:lsdException w:name="Colorful List Accent 2" w:uiPriority="72"/>
+    <w:lsdException w:name="Colorful Grid Accent 2" w:uiPriority="73"/>
+    <w:lsdException w:name="Light Shading Accent 3" w:uiPriority="60"/>
+    <w:lsdException w:name="Light List Accent 3" w:uiPriority="61"/>
+    <w:lsdException w:name="Light Grid Accent 3" w:uiPriority="62"/>
+    <w:lsdException w:name="Medium Shading 1 Accent 3" w:uiPriority="63"/>
+    <w:lsdException w:name="Medium Shading 2 Accent 3" w:uiPriority="64"/>
+    <w:lsdException w:name="Medium List 1 Accent 3" w:uiPriority="65"/>
+    <w:lsdException w:name="Medium List 2 Accent 3" w:uiPriority="66"/>
+    <w:lsdException w:name="Medium Grid 1 Accent 3" w:uiPriority="67"/>
+    <w:lsdException w:name="Medium Grid 2 Accent 3" w:uiPriority="68"/>
+    <w:lsdException w:name="Medium Grid 3 Accent 3" w:uiPriority="69"/>
+    <w:lsdException w:name="Dark List Accent 3" w:uiPriority="70"/>
+    <w:lsdException w:name="Colorful Shading Accent 3" w:uiPriority="71"/>
+    <w:lsdException w:name="Colorful List Accent 3" w:uiPriority="72"/>
+    <w:lsdException w:name="Colorful Grid Accent 3" w:uiPriority="73"/>
+    <w:lsdException w:name="Light Shading Accent 4" w:uiPriority="60"/>
+    <w:lsdException w:name="Light List Accent 4" w:uiPriority="61"/>
+    <w:lsdException w:name="Light Grid Accent 4" w:uiPriority="62"/>
+    <w:lsdException w:name="Medium Shading 1 Accent 4" w:uiPriority="63"/>
+    <w:lsdException w:name="Medium Shading 2 Accent 4" w:uiPriority="64"/>
+    <w:lsdException w:name="Medium List 1 Accent 4" w:uiPriority="65"/>
+    <w:lsdException w:name="Medium List 2 Accent 4" w:uiPriority="66"/>
+    <w:lsdException w:name="Medium Grid 1 Accent 4" w:uiPriority="67"/>
+    <w:lsdException w:name="Medium Grid 2 Accent 4" w:uiPriority="68"/>
+    <w:lsdException w:name="Medium Grid 3 Accent 4" w:uiPriority="69"/>
+    <w:lsdException w:name="Dark List Accent 4" w:uiPriority="70"/>
+    <w:lsdException w:name="Colorful Shading Accent 4" w:uiPriority="71"/>
+    <w:lsdException w:name="Colorful List Accent 4" w:uiPriority="72"/>
+    <w:lsdException w:name="Colorful Grid Accent 4" w:uiPriority="73"/>
+    <w:lsdException w:name="Light Shading Accent 5" w:uiPriority="60"/>
+    <w:lsdException w:name="Light List Accent 5" w:uiPriority="61"/>
+    <w:lsdException w:name="Light Grid Accent 5" w:uiPriority="62"/>
+    <w:lsdException w:name="Medium Shading 1 Accent 5" w:uiPriority="63"/>
+    <w:lsdException w:name="Medium Shading 2 Accent 5" w:uiPriority="64"/>
+    <w:lsdException w:name="Medium List 1 Accent 5" w:uiPriority="65"/>
+    <w:lsdException w:name="Medium List 2 Accent 5" w:uiPriority="66"/>
+    <w:lsdException w:name="Medium Grid 1 Accent 5" w:uiPriority="67"/>
+    <w:lsdException w:name="Medium Grid 2 Accent 5" w:uiPriority="68"/>
+    <w:lsdException w:name="Medium Grid 3 Accent 5" w:uiPriority="69"/>
+    <w:lsdException w:name="Dark List Accent 5" w:uiPriority="70"/>
+    <w:lsdException w:name="Colorful Shading Accent 5" w:uiPriority="71"/>
+    <w:lsdException w:name="Colorful List Accent 5" w:uiPriority="72"/>
+    <w:lsdException w:name="Colorful Grid Accent 5" w:uiPriority="73"/>
+    <w:lsdException w:name="Light Shading Accent 6" w:uiPriority="60"/>
+    <w:lsdException w:name="Light List Accent 6" w:uiPriority="61"/>
+    <w:lsdException w:name="Light Grid Accent 6" w:uiPriority="62"/>
+    <w:lsdException w:name="Medium Shading 1 Accent 6" w:uiPriority="63"/>
+    <w:lsdException w:name="Medium Shading 2 Accent 6" w:uiPriority="64"/>
+    <w:lsdException w:name="Medium List 1 Accent 6" w:uiPriority="65"/>
+    <w:lsdException w:name="Medium List 2 Accent 6" w:uiPriority="66"/>
+    <w:lsdException w:name="Medium Grid 1 Accent 6" w:uiPriority="67"/>
+    <w:lsdException w:name="Medium Grid 2 Accent 6" w:uiPriority="68"/>
+    <w:lsdException w:name="Medium Grid 3 Accent 6" w:uiPriority="69"/>
+    <w:lsdException w:name="Dark List Accent 6" w:uiPriority="70"/>
+    <w:lsdException w:name="Colorful Shading Accent 6" w:uiPriority="71"/>
+    <w:lsdException w:name="Colorful List Accent 6" w:uiPriority="72"/>
+    <w:lsdException w:name="Colorful Grid Accent 6" w:uiPriority="73"/>
+    <w:lsdException w:name="Subtle Emphasis" w:uiPriority="19" w:qFormat="1"/>
+    <w:lsdException w:name="Intense Emphasis" w:uiPriority="21" w:qFormat="1"/>
+    <w:lsdException w:name="Subtle Reference" w:uiPriority="31" w:qFormat="1"/>
+    <w:lsdException w:name="Intense Reference" w:uiPriority="32" w:qFormat="1"/>
+    <w:lsdException w:name="Book Title" w:uiPriority="33" w:qFormat="1"/>
+    <w:lsdException w:name="Bibliography" w:semiHidden="1" w:uiPriority="37" w:unhideWhenUsed="1"/>
+    <w:lsdException w:name="TOC Heading" w:semiHidden="1" w:uiPriority="39" w:unhideWhenUsed="1" w:qFormat="1"/>
+    <w:lsdException w:name="Grid Table 3" w:semiHidden="1" w:unhideWhenUsed="1"/>
+    <w:lsdException w:name="Grid Table 4" w:uiPriority="49"/>
+    <w:lsdException w:name="Grid Table 5 Dark" w:uiPriority="50"/>
+    <w:lsdException w:name="Grid Table 6 Colorful" w:uiPriority="51"/>
+    <w:lsdException w:name="Grid Table 7 Colorful" w:uiPriority="52"/>
+    <w:lsdException w:name="Grid Table 1 Light Accent 1" w:uiPriority="46"/>
+    <w:lsdException w:name="Grid Table 2 Accent 1" w:uiPriority="47"/>
+    <w:lsdException w:name="Grid Table 3 Accent 1" w:uiPriority="48"/>
+    <w:lsdException w:name="Grid Table 4 Accent 1" w:uiPriority="49"/>
+    <w:lsdException w:name="Grid Table 5 Dark Accent 1" w:uiPriority="50"/>
+    <w:lsdException w:name="Grid Table 6 Colorful Accent 1" w:uiPriority="51"/>
+    <w:lsdException w:name="Grid Table 7 Colorful Accent 1" w:uiPriority="52"/>
+    <w:lsdException w:name="Grid Table 1 Light Accent 2" w:uiPriority="46"/>
+    <w:lsdException w:name="Grid Table 2 Accent 2" w:uiPriority="47"/>
+    <w:lsdException w:name="Grid Table 3 Accent 2" w:uiPriority="48"/>
+    <w:lsdException w:name="Grid Table 4 Accent 2" w:uiPriority="49"/>
+    <w:lsdException w:name="Grid Table 5 Dark Accent 2" w:uiPriority="50"/>
+    <w:lsdException w:name="Grid Table 6 Colorful Accent 2" w:uiPriority="51"/>
+    <w:lsdException w:name="Grid Table 7 Colorful Accent 2" w:uiPriority="52"/>
+    <w:lsdException w:name="Grid Table 1 Light Accent 3" w:uiPriority="46"/>
+    <w:lsdException w:name="Grid Table 2 Accent 3" w:uiPriority="47"/>
+    <w:lsdException w:name="Grid Table 3 Accent 3" w:uiPriority="48"/>
+    <w:lsdException w:name="Grid Table 4 Accent 3" w:uiPriority="49"/>
+    <w:lsdException w:name="Grid Table 5 Dark Accent 3" w:uiPriority="50"/>
+    <w:lsdException w:name="Grid Table 6 Colorful Accent 3" w:uiPriority="51"/>
+    <w:lsdException w:name="Grid Table 7 Colorful Accent 3" w:uiPriority="52"/>
+    <w:lsdException w:name="Grid Table 1 Light Accent 4" w:uiPriority="46"/>
+    <w:lsdException w:name="Grid Table 2 Accent 4" w:uiPriority="47"/>
+    <w:lsdException w:name="Grid Table 3 Accent 4" w:uiPriority="48"/>
+    <w:lsdException w:name="Grid Table 4 Accent 4" w:uiPriority="49"/>
+    <w:lsdException w:name="Grid Table 5 Dark Accent 4" w:uiPriority="50"/>
+    <w:lsdException w:name="Grid Table 6 Colorful Accent 4" w:uiPriority="51"/>
+    <w:lsdException w:name="Grid Table 7 Colorful Accent 4" w:uiPriority="52"/>
+    <w:lsdException w:name="Grid Table 1 Light Accent 5" w:uiPriority="46"/>
+    <w:lsdException w:name="Grid Table 2 Accent 5" w:uiPriority="47"/>
+    <w:lsdException w:name="Grid Table 3 Accent 5" w:uiPriority="48"/>
+    <w:lsdException w:name="Grid Table 4 Accent 5" w:uiPriority="49"/>
+    <w:lsdException w:name="Grid Table 5 Dark Accent 5" w:uiPriority="50"/>
+    <w:lsdException w:name="Grid Table 6 Colorful Accent 5" w:uiPriority="51"/>
+    <w:lsdException w:name="Grid Table 7 Colorful Accent 5" w:uiPriority="52"/>
+    <w:lsdException w:name="Grid Table 1 Light Accent 6" w:uiPriority="46"/>
+    <w:lsdException w:name="Grid Table 2 Accent 6" w:uiPriority="47"/>
+    <w:lsdException w:name="Grid Table 3 Accent 6" w:uiPriority="48"/>
+    <w:lsdException w:name="Grid Table 4 Accent 6" w:uiPriority="49"/>
+    <w:lsdException w:name="Grid Table 5 Dark Accent 6" w:uiPriority="50"/>
+    <w:lsdException w:name="Grid Table 6 Colorful Accent 6" w:uiPriority="51"/>
+    <w:lsdException w:name="Grid Table 7 Colorful Accent 6" w:uiPriority="52"/>
+    <w:lsdException w:name="List Table 1 Light" w:uiPriority="46"/>
+    <w:lsdException w:name="List Table 2" w:uiPriority="47"/>
+    <w:lsdException w:name="List Table 3" w:uiPriority="48"/>
+    <w:lsdException w:name="List Table 4" w:uiPriority="49"/>
+    <w:lsdException w:name="List Table 5 Dark" w:uiPriority="50"/>
+    <w:lsdException w:name="List Table 6 Colorful" w:uiPriority="51"/>
+    <w:lsdException w:name="List Table 7 Colorful" w:uiPriority="52"/>
+    <w:lsdException w:name="List Table 1 Light Accent 1" w:uiPriority="46"/>
+    <w:lsdException w:name="List Table 2 Accent 1" w:uiPriority="47"/>
+    <w:lsdException w:name="List Table 3 Accent 1" w:uiPriority="48"/>
+    <w:lsdException w:name="List Table 4 Accent 1" w:uiPriority="49"/>
+    <w:lsdException w:name="List Table 5 Dark Accent 1" w:uiPriority="50"/>
+    <w:lsdException w:name="List Table 6 Colorful Accent 1" w:uiPriority="51"/>
+    <w:lsdException w:name="List Table 7 Colorful Accent 1" w:uiPriority="52"/>
+    <w:lsdException w:name="List Table 1 Light Accent 2" w:uiPriority="46"/>
+    <w:lsdException w:name="List Table 2 Accent 2" w:uiPriority="47"/>
+    <w:lsdException w:name="List Table 3 Accent 2" w:uiPriority="48"/>
+    <w:lsdException w:name="List Table 4 Accent 2" w:uiPriority="49"/>
+    <w:lsdException w:name="List Table 5 Dark Accent 2" w:uiPriority="50"/>
+    <w:lsdException w:name="List Table 6 Colorful Accent 2" w:uiPriority="51"/>
+    <w:lsdException w:name="List Table 7 Colorful Accent 2" w:uiPriority="52"/>
+    <w:lsdException w:name="List Table 1 Light Accent 3" w:uiPriority="46"/>
+    <w:lsdException w:name="List Table 2 Accent 3" w:uiPriority="47"/>
+    <w:lsdException w:name="List Table 3 Accent 3" w:uiPriority="48"/>
+    <w:lsdException w:name="List Table 4 Accent 3" w:uiPriority="49"/>
+    <w:lsdException w:name="List Table 5 Dark Accent 3" w:uiPriority="50"/>
+    <w:lsdException w:name="List Table 6 Colorful Accent 3" w:uiPriority="51"/>
+    <w:lsdException w:name="List Table 7 Colorful Accent 3" w:uiPriority="52"/>
+    <w:lsdException w:name="List Table 1 Light Accent 4" w:uiPriority="46"/>
+    <w:lsdException w:name="List Table 2 Accent 4" w:uiPriority="47"/>
+    <w:lsdException w:name="List Table 3 Accent 4" w:uiPriority="48"/>
+    <w:lsdException w:name="List Table 4 Accent 4" w:uiPriority="49"/>
+    <w:lsdException w:name="List Table 5 Dark Accent 4" w:uiPriority="50"/>
+    <w:lsdException w:name="List Table 6 Colorful Accent 4" w:uiPriority="51"/>
+    <w:lsdException w:name="List Table 7 Colorful Accent 4" w:uiPriority="52"/>
+    <w:lsdException w:name="List Table 1 Light Accent 5" w:uiPriority="46"/>
+    <w:lsdException w:name="List Table 2 Accent 5" w:uiPriority="47"/>
+    <w:lsdException w:name="List Table 3 Accent 5" w:uiPriority="48"/>
+    <w:lsdException w:name="List Table 4 Accent 5" w:uiPriority="49"/>
+    <w:lsdException w:name="List Table 5 Dark Accent 5" w:uiPriority="50"/>
+    <w:lsdException w:name="List Table 6 Colorful Accent 5" w:uiPriority="51"/>
+    <w:lsdException w:name="List Table 7 Colorful Accent 5" w:uiPriority="52"/>
+    <w:lsdException w:name="List Table 1 Light Accent 6" w:uiPriority="46"/>
+    <w:lsdException w:name="List Table 2 Accent 6" w:uiPriority="47"/>
+    <w:lsdException w:name="List Table 3 Accent 6" w:uiPriority="48"/>
+    <w:lsdException w:name="List Table 4 Accent 6" w:uiPriority="49"/>
+    <w:lsdException w:name="List Table 5 Dark Accent 6" w:uiPriority="50"/>
+    <w:lsdException w:name="List Table 6 Colorful Accent 6" w:uiPriority="51"/>
+    <w:lsdException w:name="List Table 7 Colorful Accent 6" w:uiPriority="52"/>
+    <w:lsdException w:name="Mention" w:semiHidden="1" w:unhideWhenUsed="1"/>
   </w:latentStyles>
   <w:style w:type="paragraph" w:default="1" w:styleId="Normal">
     <w:name w:val="Normal"/>
@@ -2035,6 +2249,7 @@
   <w:style w:type="character" w:default="1" w:styleId="DefaultParagraphFont">
     <w:name w:val="Default Paragraph Font"/>
     <w:uiPriority w:val="1"/>
+    <w:semiHidden/>
     <w:unhideWhenUsed/>
   </w:style>
   <w:style w:type="table" w:default="1" w:styleId="TableNormal">
@@ -2133,7 +2348,6 @@
       <w:spacing w:after="0" w:line="240" w:lineRule="auto"/>
     </w:pPr>
     <w:tblPr>
-      <w:tblInd w:w="0" w:type="dxa"/>
       <w:tblBorders>
         <w:top w:val="single" w:sz="4" w:space="0" w:color="auto"/>
         <w:left w:val="single" w:sz="4" w:space="0" w:color="auto"/>
@@ -2142,332 +2356,6 @@
         <w:insideH w:val="single" w:sz="4" w:space="0" w:color="auto"/>
         <w:insideV w:val="single" w:sz="4" w:space="0" w:color="auto"/>
       </w:tblBorders>
-      <w:tblCellMar>
-        <w:top w:w="0" w:type="dxa"/>
-        <w:left w:w="108" w:type="dxa"/>
-        <w:bottom w:w="0" w:type="dxa"/>
-        <w:right w:w="108" w:type="dxa"/>
-      </w:tblCellMar>
-    </w:tblPr>
-  </w:style>
-  <w:style w:type="paragraph" w:styleId="BalloonText">
-    <w:name w:val="Balloon Text"/>
-    <w:basedOn w:val="Normal"/>
-    <w:link w:val="BalloonTextChar"/>
-    <w:uiPriority w:val="99"/>
-    <w:semiHidden/>
-    <w:unhideWhenUsed/>
-    <w:rsid w:val="005C440D"/>
-    <w:pPr>
-      <w:spacing w:after="0" w:line="240" w:lineRule="auto"/>
-    </w:pPr>
-    <w:rPr>
-      <w:rFonts w:ascii="Lucida Grande" w:hAnsi="Lucida Grande" w:cs="Lucida Grande"/>
-      <w:sz w:val="18"/>
-      <w:szCs w:val="18"/>
-    </w:rPr>
-  </w:style>
-  <w:style w:type="character" w:customStyle="1" w:styleId="BalloonTextChar">
-    <w:name w:val="Balloon Text Char"/>
-    <w:basedOn w:val="DefaultParagraphFont"/>
-    <w:link w:val="BalloonText"/>
-    <w:uiPriority w:val="99"/>
-    <w:semiHidden/>
-    <w:rsid w:val="005C440D"/>
-    <w:rPr>
-      <w:rFonts w:ascii="Lucida Grande" w:hAnsi="Lucida Grande" w:cs="Lucida Grande"/>
-      <w:sz w:val="18"/>
-      <w:szCs w:val="18"/>
-    </w:rPr>
-  </w:style>
-</w:styles>
-</file>
-
-<file path=word/stylesWithEffects.xml><?xml version="1.0" encoding="utf-8"?>
-<w:styles xmlns:wpc="http://schemas.microsoft.com/office/word/2010/wordprocessingCanvas" xmlns:mo="http://schemas.microsoft.com/office/mac/office/2008/main" xmlns:mc="http://schemas.openxmlformats.org/markup-compatibility/2006" xmlns:mv="urn:schemas-microsoft-com:mac:vml" xmlns:o="urn:schemas-microsoft-com:office:office" xmlns:r="http://schemas.openxmlformats.org/officeDocument/2006/relationships" xmlns:m="http://schemas.openxmlformats.org/officeDocument/2006/math" xmlns:v="urn:schemas-microsoft-com:vml" xmlns:wp14="http://schemas.microsoft.com/office/word/2010/wordprocessingDrawing" xmlns:wp="http://schemas.openxmlformats.org/drawingml/2006/wordprocessingDrawing" xmlns:w10="urn:schemas-microsoft-com:office:word" xmlns:w="http://schemas.openxmlformats.org/wordprocessingml/2006/main" xmlns:w14="http://schemas.microsoft.com/office/word/2010/wordml" xmlns:wpg="http://schemas.microsoft.com/office/word/2010/wordprocessingGroup" xmlns:wpi="http://schemas.microsoft.com/office/word/2010/wordprocessingInk" xmlns:wne="http://schemas.microsoft.com/office/word/2006/wordml" xmlns:wps="http://schemas.microsoft.com/office/word/2010/wordprocessingShape" mc:Ignorable="w14 wp14">
-  <w:docDefaults>
-    <w:rPrDefault>
-      <w:rPr>
-        <w:rFonts w:asciiTheme="minorHAnsi" w:eastAsiaTheme="minorHAnsi" w:hAnsiTheme="minorHAnsi" w:cstheme="minorBidi"/>
-        <w:sz w:val="22"/>
-        <w:szCs w:val="22"/>
-        <w:lang w:val="en-US" w:eastAsia="en-US" w:bidi="ar-SA"/>
-      </w:rPr>
-    </w:rPrDefault>
-    <w:pPrDefault>
-      <w:pPr>
-        <w:spacing w:after="160" w:line="259" w:lineRule="auto"/>
-      </w:pPr>
-    </w:pPrDefault>
-  </w:docDefaults>
-  <w:latentStyles w:defLockedState="0" w:defUIPriority="99" w:defSemiHidden="1" w:defUnhideWhenUsed="1" w:defQFormat="0" w:count="276">
-    <w:lsdException w:name="Normal" w:semiHidden="0" w:uiPriority="0" w:unhideWhenUsed="0" w:qFormat="1"/>
-    <w:lsdException w:name="heading 1" w:semiHidden="0" w:uiPriority="9" w:unhideWhenUsed="0" w:qFormat="1"/>
-    <w:lsdException w:name="heading 2" w:uiPriority="9" w:qFormat="1"/>
-    <w:lsdException w:name="heading 3" w:uiPriority="9" w:qFormat="1"/>
-    <w:lsdException w:name="heading 4" w:uiPriority="9" w:qFormat="1"/>
-    <w:lsdException w:name="heading 5" w:uiPriority="9" w:qFormat="1"/>
-    <w:lsdException w:name="heading 6" w:uiPriority="9" w:qFormat="1"/>
-    <w:lsdException w:name="heading 7" w:uiPriority="9" w:qFormat="1"/>
-    <w:lsdException w:name="heading 8" w:uiPriority="9" w:qFormat="1"/>
-    <w:lsdException w:name="heading 9" w:uiPriority="9" w:qFormat="1"/>
-    <w:lsdException w:name="toc 1" w:uiPriority="39"/>
-    <w:lsdException w:name="toc 2" w:uiPriority="39"/>
-    <w:lsdException w:name="toc 3" w:uiPriority="39"/>
-    <w:lsdException w:name="toc 4" w:uiPriority="39"/>
-    <w:lsdException w:name="toc 5" w:uiPriority="39"/>
-    <w:lsdException w:name="toc 6" w:uiPriority="39"/>
-    <w:lsdException w:name="toc 7" w:uiPriority="39"/>
-    <w:lsdException w:name="toc 8" w:uiPriority="39"/>
-    <w:lsdException w:name="toc 9" w:uiPriority="39"/>
-    <w:lsdException w:name="caption" w:uiPriority="35" w:qFormat="1"/>
-    <w:lsdException w:name="Title" w:semiHidden="0" w:uiPriority="10" w:unhideWhenUsed="0" w:qFormat="1"/>
-    <w:lsdException w:name="Default Paragraph Font" w:uiPriority="1"/>
-    <w:lsdException w:name="Subtitle" w:semiHidden="0" w:uiPriority="11" w:unhideWhenUsed="0" w:qFormat="1"/>
-    <w:lsdException w:name="Strong" w:semiHidden="0" w:uiPriority="22" w:unhideWhenUsed="0" w:qFormat="1"/>
-    <w:lsdException w:name="Emphasis" w:semiHidden="0" w:uiPriority="20" w:unhideWhenUsed="0" w:qFormat="1"/>
-    <w:lsdException w:name="Table Grid" w:semiHidden="0" w:uiPriority="39" w:unhideWhenUsed="0"/>
-    <w:lsdException w:name="Note Level 1" w:semiHidden="0" w:unhideWhenUsed="0"/>
-    <w:lsdException w:name="Note Level 2" w:semiHidden="0" w:unhideWhenUsed="0"/>
-    <w:lsdException w:name="Note Level 3" w:semiHidden="0" w:unhideWhenUsed="0"/>
-    <w:lsdException w:name="Note Level 4" w:semiHidden="0" w:unhideWhenUsed="0"/>
-    <w:lsdException w:name="Note Level 5" w:semiHidden="0" w:unhideWhenUsed="0"/>
-    <w:lsdException w:name="Note Level 6" w:semiHidden="0" w:unhideWhenUsed="0"/>
-    <w:lsdException w:name="Note Level 7" w:semiHidden="0" w:unhideWhenUsed="0"/>
-    <w:lsdException w:name="Note Level 8" w:semiHidden="0" w:unhideWhenUsed="0"/>
-    <w:lsdException w:name="Note Level 9" w:semiHidden="0" w:unhideWhenUsed="0"/>
-    <w:lsdException w:name="Placeholder Text" w:unhideWhenUsed="0"/>
-    <w:lsdException w:name="No Spacing" w:semiHidden="0" w:uiPriority="1" w:unhideWhenUsed="0" w:qFormat="1"/>
-    <w:lsdException w:name="Light Shading" w:semiHidden="0" w:uiPriority="60" w:unhideWhenUsed="0"/>
-    <w:lsdException w:name="Light List" w:semiHidden="0" w:uiPriority="61" w:unhideWhenUsed="0"/>
-    <w:lsdException w:name="Light Grid" w:semiHidden="0" w:uiPriority="62" w:unhideWhenUsed="0"/>
-    <w:lsdException w:name="Medium Shading 1" w:semiHidden="0" w:uiPriority="63" w:unhideWhenUsed="0"/>
-    <w:lsdException w:name="Medium Shading 2" w:semiHidden="0" w:uiPriority="64" w:unhideWhenUsed="0"/>
-    <w:lsdException w:name="Medium List 1" w:semiHidden="0" w:uiPriority="65" w:unhideWhenUsed="0"/>
-    <w:lsdException w:name="Medium List 2" w:semiHidden="0" w:uiPriority="66" w:unhideWhenUsed="0"/>
-    <w:lsdException w:name="Medium Grid 1" w:semiHidden="0" w:uiPriority="67" w:unhideWhenUsed="0"/>
-    <w:lsdException w:name="Medium Grid 2" w:semiHidden="0" w:uiPriority="68" w:unhideWhenUsed="0"/>
-    <w:lsdException w:name="Medium Grid 3" w:semiHidden="0" w:uiPriority="69" w:unhideWhenUsed="0"/>
-    <w:lsdException w:name="Dark List" w:semiHidden="0" w:uiPriority="70" w:unhideWhenUsed="0"/>
-    <w:lsdException w:name="Colorful Shading" w:semiHidden="0" w:uiPriority="71" w:unhideWhenUsed="0"/>
-    <w:lsdException w:name="Colorful List" w:semiHidden="0" w:uiPriority="72" w:unhideWhenUsed="0"/>
-    <w:lsdException w:name="Colorful Grid" w:semiHidden="0" w:uiPriority="73" w:unhideWhenUsed="0"/>
-    <w:lsdException w:name="Light Shading Accent 1" w:semiHidden="0" w:uiPriority="60" w:unhideWhenUsed="0"/>
-    <w:lsdException w:name="Light List Accent 1" w:semiHidden="0" w:uiPriority="61" w:unhideWhenUsed="0"/>
-    <w:lsdException w:name="Light Grid Accent 1" w:semiHidden="0" w:uiPriority="62" w:unhideWhenUsed="0"/>
-    <w:lsdException w:name="Medium Shading 1 Accent 1" w:semiHidden="0" w:uiPriority="63" w:unhideWhenUsed="0"/>
-    <w:lsdException w:name="Medium Shading 2 Accent 1" w:semiHidden="0" w:uiPriority="64" w:unhideWhenUsed="0"/>
-    <w:lsdException w:name="Medium List 1 Accent 1" w:semiHidden="0" w:uiPriority="65" w:unhideWhenUsed="0"/>
-    <w:lsdException w:name="Revision" w:unhideWhenUsed="0"/>
-    <w:lsdException w:name="List Paragraph" w:semiHidden="0" w:uiPriority="34" w:unhideWhenUsed="0" w:qFormat="1"/>
-    <w:lsdException w:name="Quote" w:semiHidden="0" w:uiPriority="29" w:unhideWhenUsed="0" w:qFormat="1"/>
-    <w:lsdException w:name="Intense Quote" w:semiHidden="0" w:uiPriority="30" w:unhideWhenUsed="0" w:qFormat="1"/>
-    <w:lsdException w:name="Medium List 2 Accent 1" w:semiHidden="0" w:uiPriority="66" w:unhideWhenUsed="0"/>
-    <w:lsdException w:name="Medium Grid 1 Accent 1" w:semiHidden="0" w:uiPriority="67" w:unhideWhenUsed="0"/>
-    <w:lsdException w:name="Medium Grid 2 Accent 1" w:semiHidden="0" w:uiPriority="68" w:unhideWhenUsed="0"/>
-    <w:lsdException w:name="Medium Grid 3 Accent 1" w:semiHidden="0" w:uiPriority="69" w:unhideWhenUsed="0"/>
-    <w:lsdException w:name="Dark List Accent 1" w:semiHidden="0" w:uiPriority="70" w:unhideWhenUsed="0"/>
-    <w:lsdException w:name="Colorful Shading Accent 1" w:semiHidden="0" w:uiPriority="71" w:unhideWhenUsed="0"/>
-    <w:lsdException w:name="Colorful List Accent 1" w:semiHidden="0" w:uiPriority="72" w:unhideWhenUsed="0"/>
-    <w:lsdException w:name="Colorful Grid Accent 1" w:semiHidden="0" w:uiPriority="73" w:unhideWhenUsed="0"/>
-    <w:lsdException w:name="Light Shading Accent 2" w:semiHidden="0" w:uiPriority="60" w:unhideWhenUsed="0"/>
-    <w:lsdException w:name="Light List Accent 2" w:semiHidden="0" w:uiPriority="61" w:unhideWhenUsed="0"/>
-    <w:lsdException w:name="Light Grid Accent 2" w:semiHidden="0" w:uiPriority="62" w:unhideWhenUsed="0"/>
-    <w:lsdException w:name="Medium Shading 1 Accent 2" w:semiHidden="0" w:uiPriority="63" w:unhideWhenUsed="0"/>
-    <w:lsdException w:name="Medium Shading 2 Accent 2" w:semiHidden="0" w:uiPriority="64" w:unhideWhenUsed="0"/>
-    <w:lsdException w:name="Medium List 1 Accent 2" w:semiHidden="0" w:uiPriority="65" w:unhideWhenUsed="0"/>
-    <w:lsdException w:name="Medium List 2 Accent 2" w:semiHidden="0" w:uiPriority="66" w:unhideWhenUsed="0"/>
-    <w:lsdException w:name="Medium Grid 1 Accent 2" w:semiHidden="0" w:uiPriority="67" w:unhideWhenUsed="0"/>
-    <w:lsdException w:name="Medium Grid 2 Accent 2" w:semiHidden="0" w:uiPriority="68" w:unhideWhenUsed="0"/>
-    <w:lsdException w:name="Medium Grid 3 Accent 2" w:semiHidden="0" w:uiPriority="69" w:unhideWhenUsed="0"/>
-    <w:lsdException w:name="Dark List Accent 2" w:semiHidden="0" w:uiPriority="70" w:unhideWhenUsed="0"/>
-    <w:lsdException w:name="Colorful Shading Accent 2" w:semiHidden="0" w:uiPriority="71" w:unhideWhenUsed="0"/>
-    <w:lsdException w:name="Colorful List Accent 2" w:semiHidden="0" w:uiPriority="72" w:unhideWhenUsed="0"/>
-    <w:lsdException w:name="Colorful Grid Accent 2" w:semiHidden="0" w:uiPriority="73" w:unhideWhenUsed="0"/>
-    <w:lsdException w:name="Light Shading Accent 3" w:semiHidden="0" w:uiPriority="60" w:unhideWhenUsed="0"/>
-    <w:lsdException w:name="Light List Accent 3" w:semiHidden="0" w:uiPriority="61" w:unhideWhenUsed="0"/>
-    <w:lsdException w:name="Light Grid Accent 3" w:semiHidden="0" w:uiPriority="62" w:unhideWhenUsed="0"/>
-    <w:lsdException w:name="Medium Shading 1 Accent 3" w:semiHidden="0" w:uiPriority="63" w:unhideWhenUsed="0"/>
-    <w:lsdException w:name="Medium Shading 2 Accent 3" w:semiHidden="0" w:uiPriority="64" w:unhideWhenUsed="0"/>
-    <w:lsdException w:name="Medium List 1 Accent 3" w:semiHidden="0" w:uiPriority="65" w:unhideWhenUsed="0"/>
-    <w:lsdException w:name="Medium List 2 Accent 3" w:semiHidden="0" w:uiPriority="66" w:unhideWhenUsed="0"/>
-    <w:lsdException w:name="Medium Grid 1 Accent 3" w:semiHidden="0" w:uiPriority="67" w:unhideWhenUsed="0"/>
-    <w:lsdException w:name="Medium Grid 2 Accent 3" w:semiHidden="0" w:uiPriority="68" w:unhideWhenUsed="0"/>
-    <w:lsdException w:name="Medium Grid 3 Accent 3" w:semiHidden="0" w:uiPriority="69" w:unhideWhenUsed="0"/>
-    <w:lsdException w:name="Dark List Accent 3" w:semiHidden="0" w:uiPriority="70" w:unhideWhenUsed="0"/>
-    <w:lsdException w:name="Colorful Shading Accent 3" w:semiHidden="0" w:uiPriority="71" w:unhideWhenUsed="0"/>
-    <w:lsdException w:name="Colorful List Accent 3" w:semiHidden="0" w:uiPriority="72" w:unhideWhenUsed="0"/>
-    <w:lsdException w:name="Colorful Grid Accent 3" w:semiHidden="0" w:uiPriority="73" w:unhideWhenUsed="0"/>
-    <w:lsdException w:name="Light Shading Accent 4" w:semiHidden="0" w:uiPriority="60" w:unhideWhenUsed="0"/>
-    <w:lsdException w:name="Light List Accent 4" w:semiHidden="0" w:uiPriority="61" w:unhideWhenUsed="0"/>
-    <w:lsdException w:name="Light Grid Accent 4" w:semiHidden="0" w:uiPriority="62" w:unhideWhenUsed="0"/>
-    <w:lsdException w:name="Medium Shading 1 Accent 4" w:semiHidden="0" w:uiPriority="63" w:unhideWhenUsed="0"/>
-    <w:lsdException w:name="Medium Shading 2 Accent 4" w:semiHidden="0" w:uiPriority="64" w:unhideWhenUsed="0"/>
-    <w:lsdException w:name="Medium List 1 Accent 4" w:semiHidden="0" w:uiPriority="65" w:unhideWhenUsed="0"/>
-    <w:lsdException w:name="Medium List 2 Accent 4" w:semiHidden="0" w:uiPriority="66" w:unhideWhenUsed="0"/>
-    <w:lsdException w:name="Medium Grid 1 Accent 4" w:semiHidden="0" w:uiPriority="67" w:unhideWhenUsed="0"/>
-    <w:lsdException w:name="Medium Grid 2 Accent 4" w:semiHidden="0" w:uiPriority="68" w:unhideWhenUsed="0"/>
-    <w:lsdException w:name="Medium Grid 3 Accent 4" w:semiHidden="0" w:uiPriority="69" w:unhideWhenUsed="0"/>
-    <w:lsdException w:name="Dark List Accent 4" w:semiHidden="0" w:uiPriority="70" w:unhideWhenUsed="0"/>
-    <w:lsdException w:name="Colorful Shading Accent 4" w:semiHidden="0" w:uiPriority="71" w:unhideWhenUsed="0"/>
-    <w:lsdException w:name="Colorful List Accent 4" w:semiHidden="0" w:uiPriority="72" w:unhideWhenUsed="0"/>
-    <w:lsdException w:name="Colorful Grid Accent 4" w:semiHidden="0" w:uiPriority="73" w:unhideWhenUsed="0"/>
-    <w:lsdException w:name="Light Shading Accent 5" w:semiHidden="0" w:uiPriority="60" w:unhideWhenUsed="0"/>
-    <w:lsdException w:name="Light List Accent 5" w:semiHidden="0" w:uiPriority="61" w:unhideWhenUsed="0"/>
-    <w:lsdException w:name="Light Grid Accent 5" w:semiHidden="0" w:uiPriority="62" w:unhideWhenUsed="0"/>
-    <w:lsdException w:name="Medium Shading 1 Accent 5" w:semiHidden="0" w:uiPriority="63" w:unhideWhenUsed="0"/>
-    <w:lsdException w:name="Medium Shading 2 Accent 5" w:semiHidden="0" w:uiPriority="64" w:unhideWhenUsed="0"/>
-    <w:lsdException w:name="Medium List 1 Accent 5" w:semiHidden="0" w:uiPriority="65" w:unhideWhenUsed="0"/>
-    <w:lsdException w:name="Medium List 2 Accent 5" w:semiHidden="0" w:uiPriority="66" w:unhideWhenUsed="0"/>
-    <w:lsdException w:name="Medium Grid 1 Accent 5" w:semiHidden="0" w:uiPriority="67" w:unhideWhenUsed="0"/>
-    <w:lsdException w:name="Medium Grid 2 Accent 5" w:semiHidden="0" w:uiPriority="68" w:unhideWhenUsed="0"/>
-    <w:lsdException w:name="Medium Grid 3 Accent 5" w:semiHidden="0" w:uiPriority="69" w:unhideWhenUsed="0"/>
-    <w:lsdException w:name="Dark List Accent 5" w:semiHidden="0" w:uiPriority="70" w:unhideWhenUsed="0"/>
-    <w:lsdException w:name="Colorful Shading Accent 5" w:semiHidden="0" w:uiPriority="71" w:unhideWhenUsed="0"/>
-    <w:lsdException w:name="Colorful List Accent 5" w:semiHidden="0" w:uiPriority="72" w:unhideWhenUsed="0"/>
-    <w:lsdException w:name="Colorful Grid Accent 5" w:semiHidden="0" w:uiPriority="73" w:unhideWhenUsed="0"/>
-    <w:lsdException w:name="Light Shading Accent 6" w:semiHidden="0" w:uiPriority="60" w:unhideWhenUsed="0"/>
-    <w:lsdException w:name="Light List Accent 6" w:semiHidden="0" w:uiPriority="61" w:unhideWhenUsed="0"/>
-    <w:lsdException w:name="Light Grid Accent 6" w:semiHidden="0" w:uiPriority="62" w:unhideWhenUsed="0"/>
-    <w:lsdException w:name="Medium Shading 1 Accent 6" w:semiHidden="0" w:uiPriority="63" w:unhideWhenUsed="0"/>
-    <w:lsdException w:name="Medium Shading 2 Accent 6" w:semiHidden="0" w:uiPriority="64" w:unhideWhenUsed="0"/>
-    <w:lsdException w:name="Medium List 1 Accent 6" w:semiHidden="0" w:uiPriority="65" w:unhideWhenUsed="0"/>
-    <w:lsdException w:name="Medium List 2 Accent 6" w:semiHidden="0" w:uiPriority="66" w:unhideWhenUsed="0"/>
-    <w:lsdException w:name="Medium Grid 1 Accent 6" w:semiHidden="0" w:uiPriority="67" w:unhideWhenUsed="0"/>
-    <w:lsdException w:name="Medium Grid 2 Accent 6" w:semiHidden="0" w:uiPriority="68" w:unhideWhenUsed="0"/>
-    <w:lsdException w:name="Medium Grid 3 Accent 6" w:semiHidden="0" w:uiPriority="69" w:unhideWhenUsed="0"/>
-    <w:lsdException w:name="Dark List Accent 6" w:semiHidden="0" w:uiPriority="70" w:unhideWhenUsed="0"/>
-    <w:lsdException w:name="Colorful Shading Accent 6" w:semiHidden="0" w:uiPriority="71" w:unhideWhenUsed="0"/>
-    <w:lsdException w:name="Colorful List Accent 6" w:semiHidden="0" w:uiPriority="72" w:unhideWhenUsed="0"/>
-    <w:lsdException w:name="Colorful Grid Accent 6" w:semiHidden="0" w:uiPriority="73" w:unhideWhenUsed="0"/>
-    <w:lsdException w:name="Subtle Emphasis" w:semiHidden="0" w:uiPriority="19" w:unhideWhenUsed="0" w:qFormat="1"/>
-    <w:lsdException w:name="Intense Emphasis" w:semiHidden="0" w:uiPriority="21" w:unhideWhenUsed="0" w:qFormat="1"/>
-    <w:lsdException w:name="Subtle Reference" w:semiHidden="0" w:uiPriority="31" w:unhideWhenUsed="0" w:qFormat="1"/>
-    <w:lsdException w:name="Intense Reference" w:semiHidden="0" w:uiPriority="32" w:unhideWhenUsed="0" w:qFormat="1"/>
-    <w:lsdException w:name="Book Title" w:semiHidden="0" w:uiPriority="33" w:unhideWhenUsed="0" w:qFormat="1"/>
-    <w:lsdException w:name="Bibliography" w:uiPriority="37"/>
-    <w:lsdException w:name="TOC Heading" w:uiPriority="39" w:qFormat="1"/>
-  </w:latentStyles>
-  <w:style w:type="paragraph" w:default="1" w:styleId="Normal">
-    <w:name w:val="Normal"/>
-    <w:qFormat/>
-  </w:style>
-  <w:style w:type="character" w:default="1" w:styleId="DefaultParagraphFont">
-    <w:name w:val="Default Paragraph Font"/>
-    <w:uiPriority w:val="1"/>
-    <w:unhideWhenUsed/>
-  </w:style>
-  <w:style w:type="table" w:default="1" w:styleId="TableNormal">
-    <w:name w:val="Normal Table"/>
-    <w:uiPriority w:val="99"/>
-    <w:semiHidden/>
-    <w:unhideWhenUsed/>
-    <w:tblPr>
-      <w:tblInd w:w="0" w:type="dxa"/>
-      <w:tblCellMar>
-        <w:top w:w="0" w:type="dxa"/>
-        <w:left w:w="108" w:type="dxa"/>
-        <w:bottom w:w="0" w:type="dxa"/>
-        <w:right w:w="108" w:type="dxa"/>
-      </w:tblCellMar>
-    </w:tblPr>
-  </w:style>
-  <w:style w:type="numbering" w:default="1" w:styleId="NoList">
-    <w:name w:val="No List"/>
-    <w:uiPriority w:val="99"/>
-    <w:semiHidden/>
-    <w:unhideWhenUsed/>
-  </w:style>
-  <w:style w:type="character" w:styleId="Hyperlink">
-    <w:name w:val="Hyperlink"/>
-    <w:basedOn w:val="DefaultParagraphFont"/>
-    <w:uiPriority w:val="99"/>
-    <w:unhideWhenUsed/>
-    <w:rsid w:val="00F37130"/>
-    <w:rPr>
-      <w:color w:val="0563C1" w:themeColor="hyperlink"/>
-      <w:u w:val="single"/>
-    </w:rPr>
-  </w:style>
-  <w:style w:type="paragraph" w:styleId="ListParagraph">
-    <w:name w:val="List Paragraph"/>
-    <w:basedOn w:val="Normal"/>
-    <w:uiPriority w:val="34"/>
-    <w:qFormat/>
-    <w:rsid w:val="00946278"/>
-    <w:pPr>
-      <w:ind w:left="720"/>
-      <w:contextualSpacing/>
-    </w:pPr>
-  </w:style>
-  <w:style w:type="paragraph" w:styleId="Header">
-    <w:name w:val="header"/>
-    <w:basedOn w:val="Normal"/>
-    <w:link w:val="HeaderChar"/>
-    <w:uiPriority w:val="99"/>
-    <w:unhideWhenUsed/>
-    <w:rsid w:val="004D2EEE"/>
-    <w:pPr>
-      <w:tabs>
-        <w:tab w:val="center" w:pos="4320"/>
-        <w:tab w:val="right" w:pos="8640"/>
-      </w:tabs>
-      <w:spacing w:after="0" w:line="240" w:lineRule="auto"/>
-    </w:pPr>
-  </w:style>
-  <w:style w:type="character" w:customStyle="1" w:styleId="HeaderChar">
-    <w:name w:val="Header Char"/>
-    <w:basedOn w:val="DefaultParagraphFont"/>
-    <w:link w:val="Header"/>
-    <w:uiPriority w:val="99"/>
-    <w:rsid w:val="004D2EEE"/>
-  </w:style>
-  <w:style w:type="paragraph" w:styleId="Footer">
-    <w:name w:val="footer"/>
-    <w:basedOn w:val="Normal"/>
-    <w:link w:val="FooterChar"/>
-    <w:uiPriority w:val="99"/>
-    <w:unhideWhenUsed/>
-    <w:rsid w:val="004D2EEE"/>
-    <w:pPr>
-      <w:tabs>
-        <w:tab w:val="center" w:pos="4320"/>
-        <w:tab w:val="right" w:pos="8640"/>
-      </w:tabs>
-      <w:spacing w:after="0" w:line="240" w:lineRule="auto"/>
-    </w:pPr>
-  </w:style>
-  <w:style w:type="character" w:customStyle="1" w:styleId="FooterChar">
-    <w:name w:val="Footer Char"/>
-    <w:basedOn w:val="DefaultParagraphFont"/>
-    <w:link w:val="Footer"/>
-    <w:uiPriority w:val="99"/>
-    <w:rsid w:val="004D2EEE"/>
-  </w:style>
-  <w:style w:type="table" w:styleId="TableGrid">
-    <w:name w:val="Table Grid"/>
-    <w:basedOn w:val="TableNormal"/>
-    <w:uiPriority w:val="39"/>
-    <w:rsid w:val="00371A9E"/>
-    <w:pPr>
-      <w:spacing w:after="0" w:line="240" w:lineRule="auto"/>
-    </w:pPr>
-    <w:tblPr>
-      <w:tblInd w:w="0" w:type="dxa"/>
-      <w:tblBorders>
-        <w:top w:val="single" w:sz="4" w:space="0" w:color="auto"/>
-        <w:left w:val="single" w:sz="4" w:space="0" w:color="auto"/>
-        <w:bottom w:val="single" w:sz="4" w:space="0" w:color="auto"/>
-        <w:right w:val="single" w:sz="4" w:space="0" w:color="auto"/>
-        <w:insideH w:val="single" w:sz="4" w:space="0" w:color="auto"/>
-        <w:insideV w:val="single" w:sz="4" w:space="0" w:color="auto"/>
-      </w:tblBorders>
-      <w:tblCellMar>
-        <w:top w:w="0" w:type="dxa"/>
-        <w:left w:w="108" w:type="dxa"/>
-        <w:bottom w:w="0" w:type="dxa"/>
-        <w:right w:w="108" w:type="dxa"/>
-      </w:tblCellMar>
     </w:tblPr>
   </w:style>
   <w:style w:type="paragraph" w:styleId="BalloonText">
@@ -2758,7 +2646,7 @@
   <a:extraClrSchemeLst/>
   <a:extLst>
     <a:ext uri="{05A4C25C-085E-4340-85A3-A5531E510DB2}">
-      <thm15:themeFamily xmlns:thm15="http://schemas.microsoft.com/office/thememl/2012/main" xmlns="" name="Office Theme" id="{62F939B6-93AF-4DB8-9C6B-D6C7DFDC589F}" vid="{4A3C46E8-61CC-4603-A589-7422A47A8E4A}"/>
+      <thm15:themeFamily xmlns:thm15="http://schemas.microsoft.com/office/thememl/2012/main" name="Office Theme" id="{62F939B6-93AF-4DB8-9C6B-D6C7DFDC589F}" vid="{4A3C46E8-61CC-4603-A589-7422A47A8E4A}"/>
     </a:ext>
   </a:extLst>
 </a:theme>
@@ -2769,7 +2657,7 @@
 </file>
 
 <file path=customXml/itemProps1.xml><?xml version="1.0" encoding="utf-8"?>
-<ds:datastoreItem xmlns:ds="http://schemas.openxmlformats.org/officeDocument/2006/customXml" ds:itemID="{35BCCDAB-4377-A043-B8E2-3A1478825FDE}">
+<ds:datastoreItem xmlns:ds="http://schemas.openxmlformats.org/officeDocument/2006/customXml" ds:itemID="{AD61D29B-241C-4F79-A091-BD1B21B85EE2}">
   <ds:schemaRefs>
     <ds:schemaRef ds:uri="http://schemas.openxmlformats.org/officeDocument/2006/bibliography"/>
   </ds:schemaRefs>
